--- a/finalProject/대표작 기획서/대표작 기획서.docx
+++ b/finalProject/대표작 기획서/대표작 기획서.docx
@@ -2636,11 +2636,19 @@
       <w:pPr>
         <w:pStyle w:val="1"/>
       </w:pPr>
+      <w:proofErr w:type="spellStart"/>
       <w:r>
         <w:rPr>
           <w:rFonts w:hint="eastAsia"/>
         </w:rPr>
-        <w:t xml:space="preserve">게임명 </w:t>
+        <w:t>게임명</w:t>
+      </w:r>
+      <w:proofErr w:type="spellEnd"/>
+      <w:r>
+        <w:rPr>
+          <w:rFonts w:hint="eastAsia"/>
+        </w:rPr>
+        <w:t xml:space="preserve"> </w:t>
       </w:r>
       <w:r>
         <w:t xml:space="preserve">: </w:t>
@@ -2839,6 +2847,7 @@
         <w:pStyle w:val="KJW1"/>
       </w:pPr>
       <w:bookmarkStart w:id="5" w:name="_Toc165768686"/>
+      <w:proofErr w:type="spellStart"/>
       <w:r>
         <w:rPr>
           <w:rFonts w:hint="eastAsia"/>
@@ -2853,12 +2862,14 @@
         <w:t>처</w:t>
       </w:r>
       <w:bookmarkEnd w:id="5"/>
+      <w:proofErr w:type="spellEnd"/>
     </w:p>
     <w:p>
       <w:pPr>
         <w:pStyle w:val="KJW2"/>
       </w:pPr>
       <w:bookmarkStart w:id="6" w:name="_Toc165768687"/>
+      <w:proofErr w:type="spellStart"/>
       <w:r>
         <w:rPr>
           <w:rFonts w:hint="eastAsia"/>
@@ -2871,6 +2882,7 @@
         </w:rPr>
         <w:t>처</w:t>
       </w:r>
+      <w:proofErr w:type="spellEnd"/>
       <w:r>
         <w:rPr>
           <w:rFonts w:hint="eastAsia"/>
@@ -2893,13 +2905,77 @@
         <w:rPr>
           <w:rFonts w:hint="eastAsia"/>
         </w:rPr>
-        <w:t xml:space="preserve">유닛으로 소환 시 일정 쿨타임을 갖는다. </w:t>
-      </w:r>
+        <w:t xml:space="preserve">유닛으로 소환 시 일정 </w:t>
+      </w:r>
+      <w:proofErr w:type="spellStart"/>
       <w:r>
         <w:rPr>
           <w:rFonts w:hint="eastAsia"/>
         </w:rPr>
-        <w:t>크리처는 기본 적으로 용사를 쫒아가며 공격한다. 일반 크리처와 보스 크리처로 나누어진다.</w:t>
+        <w:t>쿨타임을</w:t>
+      </w:r>
+      <w:proofErr w:type="spellEnd"/>
+      <w:r>
+        <w:rPr>
+          <w:rFonts w:hint="eastAsia"/>
+        </w:rPr>
+        <w:t xml:space="preserve"> 갖는다. </w:t>
+      </w:r>
+      <w:proofErr w:type="spellStart"/>
+      <w:r>
+        <w:rPr>
+          <w:rFonts w:hint="eastAsia"/>
+        </w:rPr>
+        <w:t>크리처는</w:t>
+      </w:r>
+      <w:proofErr w:type="spellEnd"/>
+      <w:r>
+        <w:rPr>
+          <w:rFonts w:hint="eastAsia"/>
+        </w:rPr>
+        <w:t xml:space="preserve"> 기본 적으로 용사를 </w:t>
+      </w:r>
+      <w:proofErr w:type="spellStart"/>
+      <w:r>
+        <w:rPr>
+          <w:rFonts w:hint="eastAsia"/>
+        </w:rPr>
+        <w:t>쫒아가며</w:t>
+      </w:r>
+      <w:proofErr w:type="spellEnd"/>
+      <w:r>
+        <w:rPr>
+          <w:rFonts w:hint="eastAsia"/>
+        </w:rPr>
+        <w:t xml:space="preserve"> 공격한다. 일반 </w:t>
+      </w:r>
+      <w:proofErr w:type="spellStart"/>
+      <w:r>
+        <w:rPr>
+          <w:rFonts w:hint="eastAsia"/>
+        </w:rPr>
+        <w:t>크리처와</w:t>
+      </w:r>
+      <w:proofErr w:type="spellEnd"/>
+      <w:r>
+        <w:rPr>
+          <w:rFonts w:hint="eastAsia"/>
+        </w:rPr>
+        <w:t xml:space="preserve"> 보스 </w:t>
+      </w:r>
+      <w:proofErr w:type="spellStart"/>
+      <w:r>
+        <w:rPr>
+          <w:rFonts w:hint="eastAsia"/>
+        </w:rPr>
+        <w:t>크리처로</w:t>
+      </w:r>
+      <w:proofErr w:type="spellEnd"/>
+      <w:r>
+        <w:rPr>
+          <w:rFonts w:hint="eastAsia"/>
+        </w:rPr>
+        <w:t xml:space="preserve"> 나누어진다.</w:t>
       </w:r>
       <w:r>
         <w:br/>
@@ -2916,6 +2992,7 @@
         </w:rPr>
         <w:t xml:space="preserve">일반 </w:t>
       </w:r>
+      <w:proofErr w:type="spellStart"/>
       <w:r>
         <w:rPr>
           <w:rFonts w:hint="eastAsia"/>
@@ -2923,6 +3000,7 @@
         <w:t>크리처</w:t>
       </w:r>
       <w:bookmarkEnd w:id="7"/>
+      <w:proofErr w:type="spellEnd"/>
       <w:r>
         <w:rPr>
           <w:rFonts w:hint="eastAsia"/>
@@ -2939,7 +3017,21 @@
         <w:rPr>
           <w:rFonts w:hint="eastAsia"/>
         </w:rPr>
-        <w:t>일반 크리처 정의</w:t>
+        <w:t xml:space="preserve">일반 </w:t>
+      </w:r>
+      <w:proofErr w:type="spellStart"/>
+      <w:r>
+        <w:rPr>
+          <w:rFonts w:hint="eastAsia"/>
+        </w:rPr>
+        <w:t>크리처</w:t>
+      </w:r>
+      <w:proofErr w:type="spellEnd"/>
+      <w:r>
+        <w:rPr>
+          <w:rFonts w:hint="eastAsia"/>
+        </w:rPr>
+        <w:t xml:space="preserve"> 정의</w:t>
       </w:r>
       <w:bookmarkEnd w:id="8"/>
     </w:p>
@@ -2951,13 +3043,69 @@
         <w:rPr>
           <w:rFonts w:hint="eastAsia"/>
         </w:rPr>
-        <w:t>전투 시 소환할 수 있는 크리처</w:t>
-      </w:r>
+        <w:t xml:space="preserve">전투 시 소환할 수 있는 </w:t>
+      </w:r>
+      <w:proofErr w:type="spellStart"/>
       <w:r>
         <w:rPr>
           <w:rFonts w:hint="eastAsia"/>
         </w:rPr>
-        <w:t>로 용사의 체력에 따라 더 많은 종류의 크리처를 소환할 수 있다. 쿨타임마다 소환할 수 있으며 용사를 쫒아가면서 공격한다.</w:t>
+        <w:t>크리처</w:t>
+      </w:r>
+      <w:r>
+        <w:rPr>
+          <w:rFonts w:hint="eastAsia"/>
+        </w:rPr>
+        <w:t>로</w:t>
+      </w:r>
+      <w:proofErr w:type="spellEnd"/>
+      <w:r>
+        <w:rPr>
+          <w:rFonts w:hint="eastAsia"/>
+        </w:rPr>
+        <w:t xml:space="preserve"> 용사의 체력에 따라 더 많은 종류의 </w:t>
+      </w:r>
+      <w:proofErr w:type="spellStart"/>
+      <w:r>
+        <w:rPr>
+          <w:rFonts w:hint="eastAsia"/>
+        </w:rPr>
+        <w:t>크리처를</w:t>
+      </w:r>
+      <w:proofErr w:type="spellEnd"/>
+      <w:r>
+        <w:rPr>
+          <w:rFonts w:hint="eastAsia"/>
+        </w:rPr>
+        <w:t xml:space="preserve"> 소환할 수 있다. </w:t>
+      </w:r>
+      <w:proofErr w:type="spellStart"/>
+      <w:r>
+        <w:rPr>
+          <w:rFonts w:hint="eastAsia"/>
+        </w:rPr>
+        <w:t>쿨타임마다</w:t>
+      </w:r>
+      <w:proofErr w:type="spellEnd"/>
+      <w:r>
+        <w:rPr>
+          <w:rFonts w:hint="eastAsia"/>
+        </w:rPr>
+        <w:t xml:space="preserve"> 소환할 수 있으며 용사를 </w:t>
+      </w:r>
+      <w:proofErr w:type="spellStart"/>
+      <w:r>
+        <w:rPr>
+          <w:rFonts w:hint="eastAsia"/>
+        </w:rPr>
+        <w:t>쫒아가면서</w:t>
+      </w:r>
+      <w:proofErr w:type="spellEnd"/>
+      <w:r>
+        <w:rPr>
+          <w:rFonts w:hint="eastAsia"/>
+        </w:rPr>
+        <w:t xml:space="preserve"> 공격한다.</w:t>
       </w:r>
       <w:r>
         <w:br/>
@@ -2968,11 +3116,19 @@
         <w:pStyle w:val="KJW3"/>
       </w:pPr>
       <w:bookmarkStart w:id="9" w:name="_Toc165768690"/>
+      <w:proofErr w:type="spellStart"/>
       <w:r>
         <w:rPr>
           <w:rFonts w:hint="eastAsia"/>
         </w:rPr>
-        <w:t>크리처 봉인/해금</w:t>
+        <w:t>크리처</w:t>
+      </w:r>
+      <w:proofErr w:type="spellEnd"/>
+      <w:r>
+        <w:rPr>
+          <w:rFonts w:hint="eastAsia"/>
+        </w:rPr>
+        <w:t xml:space="preserve"> 봉인/해금</w:t>
       </w:r>
       <w:bookmarkEnd w:id="9"/>
     </w:p>
@@ -2984,7 +3140,21 @@
         <w:rPr>
           <w:rFonts w:hint="eastAsia"/>
         </w:rPr>
-        <w:t>게임 시작 시 첫 번째 크리처를 제외하고 모두 봉인되어 소환이 불가능하다.</w:t>
+        <w:t xml:space="preserve">게임 시작 시 첫 번째 </w:t>
+      </w:r>
+      <w:proofErr w:type="spellStart"/>
+      <w:r>
+        <w:rPr>
+          <w:rFonts w:hint="eastAsia"/>
+        </w:rPr>
+        <w:t>크리처를</w:t>
+      </w:r>
+      <w:proofErr w:type="spellEnd"/>
+      <w:r>
+        <w:rPr>
+          <w:rFonts w:hint="eastAsia"/>
+        </w:rPr>
+        <w:t xml:space="preserve"> 제외하고 모두 봉인되어 소환이 불가능하다.</w:t>
       </w:r>
     </w:p>
     <w:p>
@@ -2995,7 +3165,21 @@
         <w:rPr>
           <w:rFonts w:hint="eastAsia"/>
         </w:rPr>
-        <w:t>용사의 체력을 감소시키거나 일정 시간이 지나면 한 개씩 크리처가 해금되며 소환 가능해진다.</w:t>
+        <w:t xml:space="preserve">용사의 체력을 감소시키거나 일정 시간이 지나면 한 개씩 </w:t>
+      </w:r>
+      <w:proofErr w:type="spellStart"/>
+      <w:r>
+        <w:rPr>
+          <w:rFonts w:hint="eastAsia"/>
+        </w:rPr>
+        <w:t>크리처가</w:t>
+      </w:r>
+      <w:proofErr w:type="spellEnd"/>
+      <w:r>
+        <w:rPr>
+          <w:rFonts w:hint="eastAsia"/>
+        </w:rPr>
+        <w:t xml:space="preserve"> 해금되며 소환 가능해진다.</w:t>
       </w:r>
     </w:p>
     <w:p>
@@ -3006,7 +3190,21 @@
         <w:rPr>
           <w:rFonts w:hint="eastAsia"/>
         </w:rPr>
-        <w:t>봉인되어 있는 크리처 UI는 회색으로 처리된다.</w:t>
+        <w:t xml:space="preserve">봉인되어 있는 </w:t>
+      </w:r>
+      <w:proofErr w:type="spellStart"/>
+      <w:r>
+        <w:rPr>
+          <w:rFonts w:hint="eastAsia"/>
+        </w:rPr>
+        <w:t>크리처</w:t>
+      </w:r>
+      <w:proofErr w:type="spellEnd"/>
+      <w:r>
+        <w:rPr>
+          <w:rFonts w:hint="eastAsia"/>
+        </w:rPr>
+        <w:t xml:space="preserve"> UI는 회색으로 처리된다.</w:t>
       </w:r>
     </w:p>
     <w:tbl>
@@ -3037,11 +3235,19 @@
             <w:pPr>
               <w:jc w:val="center"/>
             </w:pPr>
-            <w:r>
-              <w:rPr>
-                <w:rFonts w:hint="eastAsia"/>
-              </w:rPr>
-              <w:t>크리처 번호</w:t>
+            <w:proofErr w:type="spellStart"/>
+            <w:r>
+              <w:rPr>
+                <w:rFonts w:hint="eastAsia"/>
+              </w:rPr>
+              <w:t>크리처</w:t>
+            </w:r>
+            <w:proofErr w:type="spellEnd"/>
+            <w:r>
+              <w:rPr>
+                <w:rFonts w:hint="eastAsia"/>
+              </w:rPr>
+              <w:t xml:space="preserve"> 번호</w:t>
             </w:r>
           </w:p>
         </w:tc>
@@ -3425,11 +3631,19 @@
         <w:pStyle w:val="KJW3"/>
       </w:pPr>
       <w:bookmarkStart w:id="10" w:name="_Toc165768691"/>
+      <w:proofErr w:type="spellStart"/>
       <w:r>
         <w:rPr>
           <w:rFonts w:hint="eastAsia"/>
         </w:rPr>
-        <w:t>크리처 소환</w:t>
+        <w:t>크리처</w:t>
+      </w:r>
+      <w:proofErr w:type="spellEnd"/>
+      <w:r>
+        <w:rPr>
+          <w:rFonts w:hint="eastAsia"/>
+        </w:rPr>
+        <w:t xml:space="preserve"> 소환</w:t>
       </w:r>
       <w:r>
         <w:rPr>
@@ -3456,7 +3670,21 @@
         <w:rPr>
           <w:rFonts w:hint="eastAsia"/>
         </w:rPr>
-        <w:t xml:space="preserve"> 해당 번호에 해당하는 크리처를 선택한다.</w:t>
+        <w:t xml:space="preserve"> 해당 번호에 해당하는 </w:t>
+      </w:r>
+      <w:proofErr w:type="spellStart"/>
+      <w:r>
+        <w:rPr>
+          <w:rFonts w:hint="eastAsia"/>
+        </w:rPr>
+        <w:t>크리처를</w:t>
+      </w:r>
+      <w:proofErr w:type="spellEnd"/>
+      <w:r>
+        <w:rPr>
+          <w:rFonts w:hint="eastAsia"/>
+        </w:rPr>
+        <w:t xml:space="preserve"> 선택한다.</w:t>
       </w:r>
       <w:r>
         <w:br/>
@@ -3465,7 +3693,21 @@
         <w:rPr>
           <w:rFonts w:hint="eastAsia"/>
         </w:rPr>
-        <w:t xml:space="preserve">(크리처가 봉인되어 있을 경우 선택 불가) </w:t>
+        <w:t>(</w:t>
+      </w:r>
+      <w:proofErr w:type="spellStart"/>
+      <w:r>
+        <w:rPr>
+          <w:rFonts w:hint="eastAsia"/>
+        </w:rPr>
+        <w:t>크리처가</w:t>
+      </w:r>
+      <w:proofErr w:type="spellEnd"/>
+      <w:r>
+        <w:rPr>
+          <w:rFonts w:hint="eastAsia"/>
+        </w:rPr>
+        <w:t xml:space="preserve"> 봉인되어 있을 경우 선택 불가) </w:t>
       </w:r>
     </w:p>
     <w:p>
@@ -3476,7 +3718,21 @@
         <w:rPr>
           <w:rFonts w:hint="eastAsia"/>
         </w:rPr>
-        <w:t>마우스 커서를 소환하고 싶은 위치로 이동한 뒤, 마우스 좌클릭을 통해 크리처를 소환한다.</w:t>
+        <w:t xml:space="preserve">마우스 커서를 소환하고 싶은 위치로 이동한 뒤, 마우스 좌클릭을 통해 </w:t>
+      </w:r>
+      <w:proofErr w:type="spellStart"/>
+      <w:r>
+        <w:rPr>
+          <w:rFonts w:hint="eastAsia"/>
+        </w:rPr>
+        <w:t>크리처를</w:t>
+      </w:r>
+      <w:proofErr w:type="spellEnd"/>
+      <w:r>
+        <w:rPr>
+          <w:rFonts w:hint="eastAsia"/>
+        </w:rPr>
+        <w:t xml:space="preserve"> 소환한다.</w:t>
       </w:r>
     </w:p>
     <w:p>
@@ -3524,11 +3780,19 @@
         <w:pStyle w:val="KJW3"/>
       </w:pPr>
       <w:bookmarkStart w:id="11" w:name="_Toc165768692"/>
+      <w:proofErr w:type="spellStart"/>
       <w:r>
         <w:rPr>
           <w:rFonts w:hint="eastAsia"/>
         </w:rPr>
-        <w:t>크리처 소환 가능 조건</w:t>
+        <w:t>크리처</w:t>
+      </w:r>
+      <w:proofErr w:type="spellEnd"/>
+      <w:r>
+        <w:rPr>
+          <w:rFonts w:hint="eastAsia"/>
+        </w:rPr>
+        <w:t xml:space="preserve"> 소환 가능 조건</w:t>
       </w:r>
       <w:bookmarkEnd w:id="11"/>
     </w:p>
@@ -3544,13 +3808,27 @@
         <w:rPr>
           <w:rFonts w:hint="eastAsia"/>
         </w:rPr>
-        <w:t>해금된 크리처</w:t>
-      </w:r>
+        <w:t xml:space="preserve">해금된 </w:t>
+      </w:r>
+      <w:proofErr w:type="spellStart"/>
       <w:r>
         <w:rPr>
           <w:rFonts w:hint="eastAsia"/>
         </w:rPr>
-        <w:t>만 소환 가능</w:t>
+        <w:t>크리처</w:t>
+      </w:r>
+      <w:r>
+        <w:rPr>
+          <w:rFonts w:hint="eastAsia"/>
+        </w:rPr>
+        <w:t>만</w:t>
+      </w:r>
+      <w:proofErr w:type="spellEnd"/>
+      <w:r>
+        <w:rPr>
+          <w:rFonts w:hint="eastAsia"/>
+        </w:rPr>
+        <w:t xml:space="preserve"> 소환 가능</w:t>
       </w:r>
     </w:p>
     <w:p>
@@ -3580,7 +3858,21 @@
         <w:rPr>
           <w:rFonts w:hint="eastAsia"/>
         </w:rPr>
-        <w:t>선택 가능한 크리처만 소환 가능</w:t>
+        <w:t xml:space="preserve">선택 가능한 </w:t>
+      </w:r>
+      <w:proofErr w:type="spellStart"/>
+      <w:r>
+        <w:rPr>
+          <w:rFonts w:hint="eastAsia"/>
+        </w:rPr>
+        <w:t>크리처만</w:t>
+      </w:r>
+      <w:proofErr w:type="spellEnd"/>
+      <w:r>
+        <w:rPr>
+          <w:rFonts w:hint="eastAsia"/>
+        </w:rPr>
+        <w:t xml:space="preserve"> 소환 가능</w:t>
       </w:r>
     </w:p>
     <w:p>
@@ -3621,11 +3913,33 @@
           <w:numId w:val="6"/>
         </w:numPr>
       </w:pPr>
+      <w:proofErr w:type="spellStart"/>
       <w:r>
         <w:rPr>
           <w:rFonts w:hint="eastAsia"/>
         </w:rPr>
-        <w:t>쿨타임이 아닌 크리처만 소환 가능</w:t>
+        <w:t>쿨타임이</w:t>
+      </w:r>
+      <w:proofErr w:type="spellEnd"/>
+      <w:r>
+        <w:rPr>
+          <w:rFonts w:hint="eastAsia"/>
+        </w:rPr>
+        <w:t xml:space="preserve"> 아닌 </w:t>
+      </w:r>
+      <w:proofErr w:type="spellStart"/>
+      <w:r>
+        <w:rPr>
+          <w:rFonts w:hint="eastAsia"/>
+        </w:rPr>
+        <w:t>크리처만</w:t>
+      </w:r>
+      <w:proofErr w:type="spellEnd"/>
+      <w:r>
+        <w:rPr>
+          <w:rFonts w:hint="eastAsia"/>
+        </w:rPr>
+        <w:t xml:space="preserve"> 소환 가능</w:t>
       </w:r>
     </w:p>
     <w:p>
@@ -3643,11 +3957,19 @@
         <w:pStyle w:val="KJW3"/>
       </w:pPr>
       <w:bookmarkStart w:id="12" w:name="_Toc165768693"/>
+      <w:proofErr w:type="spellStart"/>
       <w:r>
         <w:rPr>
           <w:rFonts w:hint="eastAsia"/>
         </w:rPr>
-        <w:t>크리처 소환 처리</w:t>
+        <w:t>크리처</w:t>
+      </w:r>
+      <w:proofErr w:type="spellEnd"/>
+      <w:r>
+        <w:rPr>
+          <w:rFonts w:hint="eastAsia"/>
+        </w:rPr>
+        <w:t xml:space="preserve"> 소환 처리</w:t>
       </w:r>
       <w:bookmarkEnd w:id="12"/>
     </w:p>
@@ -3659,18 +3981,82 @@
         <w:rPr>
           <w:rFonts w:hint="eastAsia"/>
         </w:rPr>
-        <w:t>소환한 위치에 크리처가 나타나며 각 크리처에 맞는 행동을 한다.</w:t>
+        <w:t xml:space="preserve">소환한 위치에 </w:t>
+      </w:r>
+      <w:proofErr w:type="spellStart"/>
+      <w:r>
+        <w:rPr>
+          <w:rFonts w:hint="eastAsia"/>
+        </w:rPr>
+        <w:t>크리처가</w:t>
+      </w:r>
+      <w:proofErr w:type="spellEnd"/>
+      <w:r>
+        <w:rPr>
+          <w:rFonts w:hint="eastAsia"/>
+        </w:rPr>
+        <w:t xml:space="preserve"> 나타나며 각 </w:t>
+      </w:r>
+      <w:proofErr w:type="spellStart"/>
+      <w:r>
+        <w:rPr>
+          <w:rFonts w:hint="eastAsia"/>
+        </w:rPr>
+        <w:t>크리처에</w:t>
+      </w:r>
+      <w:proofErr w:type="spellEnd"/>
+      <w:r>
+        <w:rPr>
+          <w:rFonts w:hint="eastAsia"/>
+        </w:rPr>
+        <w:t xml:space="preserve"> 맞는 행동을 한다.</w:t>
       </w:r>
     </w:p>
     <w:p>
       <w:pPr>
         <w:pStyle w:val="2"/>
       </w:pPr>
+      <w:proofErr w:type="spellStart"/>
       <w:r>
         <w:rPr>
           <w:rFonts w:hint="eastAsia"/>
         </w:rPr>
-        <w:t>크리처가 소환되는 즉시 해당 크리처의 쿨타임이 시작된다.</w:t>
+        <w:t>크리처가</w:t>
+      </w:r>
+      <w:proofErr w:type="spellEnd"/>
+      <w:r>
+        <w:rPr>
+          <w:rFonts w:hint="eastAsia"/>
+        </w:rPr>
+        <w:t xml:space="preserve"> 소환되는 즉시 해당 </w:t>
+      </w:r>
+      <w:proofErr w:type="spellStart"/>
+      <w:r>
+        <w:rPr>
+          <w:rFonts w:hint="eastAsia"/>
+        </w:rPr>
+        <w:t>크리처의</w:t>
+      </w:r>
+      <w:proofErr w:type="spellEnd"/>
+      <w:r>
+        <w:rPr>
+          <w:rFonts w:hint="eastAsia"/>
+        </w:rPr>
+        <w:t xml:space="preserve"> </w:t>
+      </w:r>
+      <w:proofErr w:type="spellStart"/>
+      <w:r>
+        <w:rPr>
+          <w:rFonts w:hint="eastAsia"/>
+        </w:rPr>
+        <w:t>쿨타임이</w:t>
+      </w:r>
+      <w:proofErr w:type="spellEnd"/>
+      <w:r>
+        <w:rPr>
+          <w:rFonts w:hint="eastAsia"/>
+        </w:rPr>
+        <w:t xml:space="preserve"> 시작된다.</w:t>
       </w:r>
     </w:p>
     <w:p>
@@ -3692,7 +4078,21 @@
         <w:rPr>
           <w:rFonts w:hint="eastAsia"/>
         </w:rPr>
-        <w:t>일반 크리처 종류</w:t>
+        <w:t xml:space="preserve">일반 </w:t>
+      </w:r>
+      <w:proofErr w:type="spellStart"/>
+      <w:r>
+        <w:rPr>
+          <w:rFonts w:hint="eastAsia"/>
+        </w:rPr>
+        <w:t>크리처</w:t>
+      </w:r>
+      <w:proofErr w:type="spellEnd"/>
+      <w:r>
+        <w:rPr>
+          <w:rFonts w:hint="eastAsia"/>
+        </w:rPr>
+        <w:t xml:space="preserve"> 종류</w:t>
       </w:r>
       <w:bookmarkEnd w:id="13"/>
     </w:p>
@@ -3729,7 +4129,21 @@
               <w:rPr>
                 <w:rFonts w:hint="eastAsia"/>
               </w:rPr>
-              <w:t xml:space="preserve"> 크리처 일러스트</w:t>
+              <w:t xml:space="preserve"> </w:t>
+            </w:r>
+            <w:proofErr w:type="spellStart"/>
+            <w:r>
+              <w:rPr>
+                <w:rFonts w:hint="eastAsia"/>
+              </w:rPr>
+              <w:t>크리처</w:t>
+            </w:r>
+            <w:proofErr w:type="spellEnd"/>
+            <w:r>
+              <w:rPr>
+                <w:rFonts w:hint="eastAsia"/>
+              </w:rPr>
+              <w:t xml:space="preserve"> 일러스트</w:t>
             </w:r>
           </w:p>
         </w:tc>
@@ -3747,6 +4161,7 @@
                 <w:bCs/>
               </w:rPr>
             </w:pPr>
+            <w:proofErr w:type="spellStart"/>
             <w:r>
               <w:rPr>
                 <w:rFonts w:hint="eastAsia"/>
@@ -3755,6 +4170,7 @@
               </w:rPr>
               <w:t>스탯</w:t>
             </w:r>
+            <w:proofErr w:type="spellEnd"/>
           </w:p>
         </w:tc>
         <w:tc>
@@ -4167,6 +4583,7 @@
                 <w:bCs/>
               </w:rPr>
             </w:pPr>
+            <w:proofErr w:type="spellStart"/>
             <w:r>
               <w:rPr>
                 <w:rFonts w:hint="eastAsia"/>
@@ -4175,6 +4592,7 @@
               </w:rPr>
               <w:t>쿨타임</w:t>
             </w:r>
+            <w:proofErr w:type="spellEnd"/>
             <w:r>
               <w:rPr>
                 <w:rFonts w:hint="eastAsia"/>
@@ -4217,12 +4635,20 @@
             <w:pPr>
               <w:jc w:val="center"/>
             </w:pPr>
+            <w:proofErr w:type="spellStart"/>
             <w:r>
               <w:rPr>
                 <w:rFonts w:hint="eastAsia"/>
               </w:rPr>
               <w:lastRenderedPageBreak/>
-              <w:t>크리처 번호</w:t>
+              <w:t>크리처</w:t>
+            </w:r>
+            <w:proofErr w:type="spellEnd"/>
+            <w:r>
+              <w:rPr>
+                <w:rFonts w:hint="eastAsia"/>
+              </w:rPr>
+              <w:t xml:space="preserve"> 번호</w:t>
             </w:r>
           </w:p>
         </w:tc>
@@ -4235,11 +4661,19 @@
             <w:pPr>
               <w:jc w:val="center"/>
             </w:pPr>
-            <w:r>
-              <w:rPr>
-                <w:rFonts w:hint="eastAsia"/>
-              </w:rPr>
-              <w:t>크리처 이름</w:t>
+            <w:proofErr w:type="spellStart"/>
+            <w:r>
+              <w:rPr>
+                <w:rFonts w:hint="eastAsia"/>
+              </w:rPr>
+              <w:t>크리처</w:t>
+            </w:r>
+            <w:proofErr w:type="spellEnd"/>
+            <w:r>
+              <w:rPr>
+                <w:rFonts w:hint="eastAsia"/>
+              </w:rPr>
+              <w:t xml:space="preserve"> 이름</w:t>
             </w:r>
           </w:p>
         </w:tc>
@@ -4253,11 +4687,19 @@
             <w:pPr>
               <w:jc w:val="center"/>
             </w:pPr>
-            <w:r>
-              <w:rPr>
-                <w:rFonts w:hint="eastAsia"/>
-              </w:rPr>
-              <w:t>크리처 설명</w:t>
+            <w:proofErr w:type="spellStart"/>
+            <w:r>
+              <w:rPr>
+                <w:rFonts w:hint="eastAsia"/>
+              </w:rPr>
+              <w:t>크리처</w:t>
+            </w:r>
+            <w:proofErr w:type="spellEnd"/>
+            <w:r>
+              <w:rPr>
+                <w:rFonts w:hint="eastAsia"/>
+              </w:rPr>
+              <w:t xml:space="preserve"> 설명</w:t>
             </w:r>
           </w:p>
         </w:tc>
@@ -4384,6 +4826,7 @@
                 <w:bCs/>
               </w:rPr>
             </w:pPr>
+            <w:proofErr w:type="spellStart"/>
             <w:r>
               <w:rPr>
                 <w:rFonts w:hint="eastAsia"/>
@@ -4392,6 +4835,7 @@
               </w:rPr>
               <w:t>스탯</w:t>
             </w:r>
+            <w:proofErr w:type="spellEnd"/>
           </w:p>
         </w:tc>
         <w:tc>
@@ -4804,6 +5248,7 @@
                 <w:bCs/>
               </w:rPr>
             </w:pPr>
+            <w:proofErr w:type="spellStart"/>
             <w:r>
               <w:rPr>
                 <w:rFonts w:hint="eastAsia"/>
@@ -4812,6 +5257,7 @@
               </w:rPr>
               <w:t>쿨타임</w:t>
             </w:r>
+            <w:proofErr w:type="spellEnd"/>
             <w:r>
               <w:rPr>
                 <w:rFonts w:hint="eastAsia"/>
@@ -4905,8 +5351,30 @@
               <w:rPr>
                 <w:rFonts w:hint="eastAsia"/>
               </w:rPr>
-              <w:t>가장 기본적인 크리처로 용사를 쫒아가며</w:t>
-            </w:r>
+              <w:t xml:space="preserve">가장 기본적인 </w:t>
+            </w:r>
+            <w:proofErr w:type="spellStart"/>
+            <w:r>
+              <w:rPr>
+                <w:rFonts w:hint="eastAsia"/>
+              </w:rPr>
+              <w:t>크리처로</w:t>
+            </w:r>
+            <w:proofErr w:type="spellEnd"/>
+            <w:r>
+              <w:rPr>
+                <w:rFonts w:hint="eastAsia"/>
+              </w:rPr>
+              <w:t xml:space="preserve"> 용사를 </w:t>
+            </w:r>
+            <w:proofErr w:type="spellStart"/>
+            <w:r>
+              <w:rPr>
+                <w:rFonts w:hint="eastAsia"/>
+              </w:rPr>
+              <w:t>쫒아가며</w:t>
+            </w:r>
+            <w:proofErr w:type="spellEnd"/>
             <w:r>
               <w:rPr>
                 <w:rFonts w:hint="eastAsia"/>
@@ -5042,6 +5510,7 @@
                 <w:bCs/>
               </w:rPr>
             </w:pPr>
+            <w:proofErr w:type="spellStart"/>
             <w:r>
               <w:rPr>
                 <w:rFonts w:hint="eastAsia"/>
@@ -5050,6 +5519,7 @@
               </w:rPr>
               <w:t>스탯</w:t>
             </w:r>
+            <w:proofErr w:type="spellEnd"/>
           </w:p>
         </w:tc>
         <w:tc>
@@ -5462,6 +5932,7 @@
                 <w:bCs/>
               </w:rPr>
             </w:pPr>
+            <w:proofErr w:type="spellStart"/>
             <w:r>
               <w:rPr>
                 <w:rFonts w:hint="eastAsia"/>
@@ -5470,6 +5941,7 @@
               </w:rPr>
               <w:t>쿨타임</w:t>
             </w:r>
+            <w:proofErr w:type="spellEnd"/>
             <w:r>
               <w:rPr>
                 <w:rFonts w:hint="eastAsia"/>
@@ -5577,7 +6049,25 @@
                 <w:sz w:val="18"/>
                 <w:szCs w:val="18"/>
               </w:rPr>
-              <w:t>용사를 쫒아가며 공격 사거리 안에 용사가 감지되면 멈추고 투사체를 발사한다. 용사가 사거리 밖으로 벗어나면 다시 추격한다.</w:t>
+              <w:t xml:space="preserve">용사를 </w:t>
+            </w:r>
+            <w:proofErr w:type="spellStart"/>
+            <w:r>
+              <w:rPr>
+                <w:rFonts w:hint="eastAsia"/>
+                <w:sz w:val="18"/>
+                <w:szCs w:val="18"/>
+              </w:rPr>
+              <w:t>쫒아가며</w:t>
+            </w:r>
+            <w:proofErr w:type="spellEnd"/>
+            <w:r>
+              <w:rPr>
+                <w:rFonts w:hint="eastAsia"/>
+                <w:sz w:val="18"/>
+                <w:szCs w:val="18"/>
+              </w:rPr>
+              <w:t xml:space="preserve"> 공격 사거리 안에 용사가 감지되면 멈추고 투사체를 발사한다. 용사가 사거리 밖으로 벗어나면 다시 추격한다.</w:t>
             </w:r>
           </w:p>
         </w:tc>
@@ -5678,6 +6168,7 @@
                 <w:szCs w:val="20"/>
               </w:rPr>
             </w:pPr>
+            <w:proofErr w:type="spellStart"/>
             <w:r>
               <w:rPr>
                 <w:rFonts w:hint="eastAsia"/>
@@ -5688,6 +6179,7 @@
               </w:rPr>
               <w:t>스탯</w:t>
             </w:r>
+            <w:proofErr w:type="spellEnd"/>
           </w:p>
         </w:tc>
         <w:tc>
@@ -6104,6 +6596,7 @@
                 <w:bCs/>
               </w:rPr>
             </w:pPr>
+            <w:proofErr w:type="spellStart"/>
             <w:r>
               <w:rPr>
                 <w:rFonts w:hint="eastAsia"/>
@@ -6112,6 +6605,7 @@
               </w:rPr>
               <w:t>쿨타임</w:t>
             </w:r>
+            <w:proofErr w:type="spellEnd"/>
             <w:r>
               <w:rPr>
                 <w:rFonts w:hint="eastAsia"/>
@@ -6219,7 +6713,25 @@
                 <w:sz w:val="18"/>
                 <w:szCs w:val="18"/>
               </w:rPr>
-              <w:t>용사를 쫒아가며 공격 사거리 안에 용사가 감지되면 용사를 향해 이동속도의 3배의 속도로 돌진한다.</w:t>
+              <w:t xml:space="preserve">용사를 </w:t>
+            </w:r>
+            <w:proofErr w:type="spellStart"/>
+            <w:r>
+              <w:rPr>
+                <w:rFonts w:hint="eastAsia"/>
+                <w:sz w:val="18"/>
+                <w:szCs w:val="18"/>
+              </w:rPr>
+              <w:t>쫒아가며</w:t>
+            </w:r>
+            <w:proofErr w:type="spellEnd"/>
+            <w:r>
+              <w:rPr>
+                <w:rFonts w:hint="eastAsia"/>
+                <w:sz w:val="18"/>
+                <w:szCs w:val="18"/>
+              </w:rPr>
+              <w:t xml:space="preserve"> 공격 사거리 안에 용사가 감지되면 용사를 향해 이동속도의 3배의 속도로 돌진한다.</w:t>
             </w:r>
             <w:r>
               <w:rPr>
@@ -6322,10 +6834,10 @@
               </w:rPr>
               <w:lastRenderedPageBreak/>
               <w:drawing>
-                <wp:inline distT="0" distB="0" distL="0" distR="0" wp14:anchorId="26C1144E" wp14:editId="7BEE3AD4">
-                  <wp:extent cx="1639018" cy="3431737"/>
-                  <wp:effectExtent l="0" t="0" r="0" b="0"/>
-                  <wp:docPr id="752036601" name="그림 9" descr="screenshot"/>
+                <wp:inline distT="0" distB="0" distL="0" distR="0" wp14:anchorId="78B17D4A" wp14:editId="4C208B8D">
+                  <wp:extent cx="2053087" cy="3308883"/>
+                  <wp:effectExtent l="0" t="0" r="4445" b="6350"/>
+                  <wp:docPr id="1409443580" name="그림 13" descr="screenshot"/>
                   <wp:cNvGraphicFramePr>
                     <a:graphicFrameLocks xmlns:a="http://schemas.openxmlformats.org/drawingml/2006/main" noChangeAspect="1"/>
                   </wp:cNvGraphicFramePr>
@@ -6333,26 +6845,26 @@
                     <a:graphicData uri="http://schemas.openxmlformats.org/drawingml/2006/picture">
                       <pic:pic xmlns:pic="http://schemas.openxmlformats.org/drawingml/2006/picture">
                         <pic:nvPicPr>
-                          <pic:cNvPr id="0" name="Picture 20" descr="screenshot"/>
+                          <pic:cNvPr id="0" name="Picture 31" descr="screenshot"/>
                           <pic:cNvPicPr>
                             <a:picLocks noChangeAspect="1" noChangeArrowheads="1"/>
                           </pic:cNvPicPr>
                         </pic:nvPicPr>
                         <pic:blipFill rotWithShape="1">
-                          <a:blip r:embed="rId14">
+                          <a:blip r:embed="rId14" cstate="print">
                             <a:extLst>
                               <a:ext uri="{28A0092B-C50C-407E-A947-70E740481C1C}">
                                 <a14:useLocalDpi xmlns:a14="http://schemas.microsoft.com/office/drawing/2010/main" val="0"/>
                               </a:ext>
                             </a:extLst>
                           </a:blip>
-                          <a:srcRect l="5265" t="-1" r="68101" b="820"/>
+                          <a:srcRect l="25607" r="34485" b="3501"/>
                           <a:stretch/>
                         </pic:blipFill>
                         <pic:spPr bwMode="auto">
                           <a:xfrm>
                             <a:off x="0" y="0"/>
-                            <a:ext cx="1667569" cy="3491516"/>
+                            <a:ext cx="2082292" cy="3355952"/>
                           </a:xfrm>
                           <a:prstGeom prst="rect">
                             <a:avLst/>
@@ -6391,6 +6903,7 @@
                 <w:szCs w:val="20"/>
               </w:rPr>
             </w:pPr>
+            <w:proofErr w:type="spellStart"/>
             <w:r>
               <w:rPr>
                 <w:rFonts w:hint="eastAsia"/>
@@ -6401,6 +6914,7 @@
               </w:rPr>
               <w:t>스탯</w:t>
             </w:r>
+            <w:proofErr w:type="spellEnd"/>
           </w:p>
         </w:tc>
         <w:tc>
@@ -6817,13 +7331,23 @@
                 <w:bCs/>
               </w:rPr>
             </w:pPr>
+            <w:proofErr w:type="spellStart"/>
             <w:r>
               <w:rPr>
                 <w:rFonts w:hint="eastAsia"/>
                 <w:b/>
                 <w:bCs/>
               </w:rPr>
-              <w:t>쿨타임(s)</w:t>
+              <w:t>쿨타임</w:t>
+            </w:r>
+            <w:proofErr w:type="spellEnd"/>
+            <w:r>
+              <w:rPr>
+                <w:rFonts w:hint="eastAsia"/>
+                <w:b/>
+                <w:bCs/>
+              </w:rPr>
+              <w:t>(s)</w:t>
             </w:r>
           </w:p>
         </w:tc>
@@ -6932,8 +7456,18 @@
                 <w:sz w:val="18"/>
                 <w:szCs w:val="18"/>
               </w:rPr>
-              <w:t>용사를 쫒아가며</w:t>
-            </w:r>
+              <w:t xml:space="preserve">용사를 </w:t>
+            </w:r>
+            <w:proofErr w:type="spellStart"/>
+            <w:r>
+              <w:rPr>
+                <w:rFonts w:hint="eastAsia"/>
+                <w:sz w:val="18"/>
+                <w:szCs w:val="18"/>
+              </w:rPr>
+              <w:t>쫒아가며</w:t>
+            </w:r>
+            <w:proofErr w:type="spellEnd"/>
             <w:r>
               <w:rPr>
                 <w:rFonts w:hint="eastAsia"/>
@@ -7068,6 +7602,7 @@
                 <w:szCs w:val="20"/>
               </w:rPr>
             </w:pPr>
+            <w:proofErr w:type="spellStart"/>
             <w:r>
               <w:rPr>
                 <w:rFonts w:hint="eastAsia"/>
@@ -7078,6 +7613,7 @@
               </w:rPr>
               <w:t>스탯</w:t>
             </w:r>
+            <w:proofErr w:type="spellEnd"/>
           </w:p>
         </w:tc>
         <w:tc>
@@ -7487,13 +8023,23 @@
                 <w:bCs/>
               </w:rPr>
             </w:pPr>
+            <w:proofErr w:type="spellStart"/>
             <w:r>
               <w:rPr>
                 <w:rFonts w:hint="eastAsia"/>
                 <w:b/>
                 <w:bCs/>
               </w:rPr>
-              <w:t>쿨타임(s)</w:t>
+              <w:t>쿨타임</w:t>
+            </w:r>
+            <w:proofErr w:type="spellEnd"/>
+            <w:r>
+              <w:rPr>
+                <w:rFonts w:hint="eastAsia"/>
+                <w:b/>
+                <w:bCs/>
+              </w:rPr>
+              <w:t>(s)</w:t>
             </w:r>
           </w:p>
         </w:tc>
@@ -7593,7 +8139,25 @@
                 <w:sz w:val="18"/>
                 <w:szCs w:val="18"/>
               </w:rPr>
-              <w:t xml:space="preserve">용사를 쫒아가며 공격 사거리 안에 용사가 감지되면 용사의 </w:t>
+              <w:t xml:space="preserve">용사를 </w:t>
+            </w:r>
+            <w:proofErr w:type="spellStart"/>
+            <w:r>
+              <w:rPr>
+                <w:rFonts w:hint="eastAsia"/>
+                <w:sz w:val="18"/>
+                <w:szCs w:val="18"/>
+              </w:rPr>
+              <w:t>쫒아가며</w:t>
+            </w:r>
+            <w:proofErr w:type="spellEnd"/>
+            <w:r>
+              <w:rPr>
+                <w:rFonts w:hint="eastAsia"/>
+                <w:sz w:val="18"/>
+                <w:szCs w:val="18"/>
+              </w:rPr>
+              <w:t xml:space="preserve"> 공격 사거리 안에 용사가 감지되면 용사의 </w:t>
             </w:r>
             <w:r>
               <w:rPr>
@@ -7653,10 +8217,10 @@
                 <w:noProof/>
               </w:rPr>
               <w:drawing>
-                <wp:inline distT="0" distB="0" distL="0" distR="0" wp14:anchorId="4C54A196" wp14:editId="2C8596DF">
-                  <wp:extent cx="2053087" cy="3308883"/>
-                  <wp:effectExtent l="0" t="0" r="4445" b="6350"/>
-                  <wp:docPr id="1545591620" name="그림 13" descr="screenshot"/>
+                <wp:inline distT="0" distB="0" distL="0" distR="0" wp14:anchorId="16741F68" wp14:editId="7FE59818">
+                  <wp:extent cx="1639018" cy="3431737"/>
+                  <wp:effectExtent l="0" t="0" r="0" b="0"/>
+                  <wp:docPr id="752036601" name="그림 9" descr="screenshot"/>
                   <wp:cNvGraphicFramePr>
                     <a:graphicFrameLocks xmlns:a="http://schemas.openxmlformats.org/drawingml/2006/main" noChangeAspect="1"/>
                   </wp:cNvGraphicFramePr>
@@ -7664,26 +8228,26 @@
                     <a:graphicData uri="http://schemas.openxmlformats.org/drawingml/2006/picture">
                       <pic:pic xmlns:pic="http://schemas.openxmlformats.org/drawingml/2006/picture">
                         <pic:nvPicPr>
-                          <pic:cNvPr id="0" name="Picture 31" descr="screenshot"/>
+                          <pic:cNvPr id="0" name="Picture 20" descr="screenshot"/>
                           <pic:cNvPicPr>
                             <a:picLocks noChangeAspect="1" noChangeArrowheads="1"/>
                           </pic:cNvPicPr>
                         </pic:nvPicPr>
                         <pic:blipFill rotWithShape="1">
-                          <a:blip r:embed="rId16" cstate="print">
+                          <a:blip r:embed="rId16">
                             <a:extLst>
                               <a:ext uri="{28A0092B-C50C-407E-A947-70E740481C1C}">
                                 <a14:useLocalDpi xmlns:a14="http://schemas.microsoft.com/office/drawing/2010/main" val="0"/>
                               </a:ext>
                             </a:extLst>
                           </a:blip>
-                          <a:srcRect l="25607" r="34485" b="3501"/>
+                          <a:srcRect l="5265" t="-1" r="68101" b="820"/>
                           <a:stretch/>
                         </pic:blipFill>
                         <pic:spPr bwMode="auto">
                           <a:xfrm>
                             <a:off x="0" y="0"/>
-                            <a:ext cx="2082292" cy="3355952"/>
+                            <a:ext cx="1667569" cy="3491516"/>
                           </a:xfrm>
                           <a:prstGeom prst="rect">
                             <a:avLst/>
@@ -7722,6 +8286,7 @@
                 <w:szCs w:val="20"/>
               </w:rPr>
             </w:pPr>
+            <w:proofErr w:type="spellStart"/>
             <w:r>
               <w:rPr>
                 <w:rFonts w:hint="eastAsia"/>
@@ -7732,6 +8297,7 @@
               </w:rPr>
               <w:t>스탯</w:t>
             </w:r>
+            <w:proofErr w:type="spellEnd"/>
           </w:p>
         </w:tc>
         <w:tc>
@@ -8141,13 +8707,23 @@
                 <w:bCs/>
               </w:rPr>
             </w:pPr>
+            <w:proofErr w:type="spellStart"/>
             <w:r>
               <w:rPr>
                 <w:rFonts w:hint="eastAsia"/>
                 <w:b/>
                 <w:bCs/>
               </w:rPr>
-              <w:t>쿨타임(s)</w:t>
+              <w:t>쿨타임</w:t>
+            </w:r>
+            <w:proofErr w:type="spellEnd"/>
+            <w:r>
+              <w:rPr>
+                <w:rFonts w:hint="eastAsia"/>
+                <w:b/>
+                <w:bCs/>
+              </w:rPr>
+              <w:t>(s)</w:t>
             </w:r>
           </w:p>
         </w:tc>
@@ -8247,7 +8823,25 @@
                 <w:sz w:val="18"/>
                 <w:szCs w:val="18"/>
               </w:rPr>
-              <w:t xml:space="preserve">용사를 쫒아가며 공격 사거리 안에 용사가 감지되면 멈추고 </w:t>
+              <w:t xml:space="preserve">용사를 </w:t>
+            </w:r>
+            <w:proofErr w:type="spellStart"/>
+            <w:r>
+              <w:rPr>
+                <w:rFonts w:hint="eastAsia"/>
+                <w:sz w:val="18"/>
+                <w:szCs w:val="18"/>
+              </w:rPr>
+              <w:t>쫒아가며</w:t>
+            </w:r>
+            <w:proofErr w:type="spellEnd"/>
+            <w:r>
+              <w:rPr>
+                <w:rFonts w:hint="eastAsia"/>
+                <w:sz w:val="18"/>
+                <w:szCs w:val="18"/>
+              </w:rPr>
+              <w:t xml:space="preserve"> 공격 사거리 안에 용사가 감지되면 멈추고 </w:t>
             </w:r>
             <w:r>
               <w:rPr>
@@ -8303,7 +8897,49 @@
         <w:rPr>
           <w:rFonts w:hint="eastAsia"/>
         </w:rPr>
-        <w:t xml:space="preserve">플레이어의 적으로 ai를 통해 크리처의 공격을 피하며 크리처를 공격한다. 용사는 잡은 크리처 수에 따라 </w:t>
+        <w:t xml:space="preserve">플레이어의 적으로 ai를 통해 </w:t>
+      </w:r>
+      <w:proofErr w:type="spellStart"/>
+      <w:r>
+        <w:rPr>
+          <w:rFonts w:hint="eastAsia"/>
+        </w:rPr>
+        <w:t>크리처의</w:t>
+      </w:r>
+      <w:proofErr w:type="spellEnd"/>
+      <w:r>
+        <w:rPr>
+          <w:rFonts w:hint="eastAsia"/>
+        </w:rPr>
+        <w:t xml:space="preserve"> 공격을 피하며 </w:t>
+      </w:r>
+      <w:proofErr w:type="spellStart"/>
+      <w:r>
+        <w:rPr>
+          <w:rFonts w:hint="eastAsia"/>
+        </w:rPr>
+        <w:t>크리처를</w:t>
+      </w:r>
+      <w:proofErr w:type="spellEnd"/>
+      <w:r>
+        <w:rPr>
+          <w:rFonts w:hint="eastAsia"/>
+        </w:rPr>
+        <w:t xml:space="preserve"> 공격한다. 용사는 잡은 </w:t>
+      </w:r>
+      <w:proofErr w:type="spellStart"/>
+      <w:r>
+        <w:rPr>
+          <w:rFonts w:hint="eastAsia"/>
+        </w:rPr>
+        <w:t>크리처</w:t>
+      </w:r>
+      <w:proofErr w:type="spellEnd"/>
+      <w:r>
+        <w:rPr>
+          <w:rFonts w:hint="eastAsia"/>
+        </w:rPr>
+        <w:t xml:space="preserve"> 수에 따라 </w:t>
       </w:r>
       <w:r>
         <w:rPr>
@@ -8337,9 +8973,17 @@
         <w:rPr>
           <w:rFonts w:hint="eastAsia"/>
         </w:rPr>
-        <w:t>용사 기본 스탯</w:t>
+        <w:t xml:space="preserve">용사 기본 </w:t>
+      </w:r>
+      <w:proofErr w:type="spellStart"/>
+      <w:r>
+        <w:rPr>
+          <w:rFonts w:hint="eastAsia"/>
+        </w:rPr>
+        <w:t>스탯</w:t>
       </w:r>
       <w:bookmarkEnd w:id="16"/>
+      <w:proofErr w:type="spellEnd"/>
     </w:p>
     <w:p>
       <w:pPr>
@@ -8349,7 +8993,21 @@
         <w:rPr>
           <w:rFonts w:hint="eastAsia"/>
         </w:rPr>
-        <w:t>용사는 다음과 같은 스탯을 보유하고 시작한다.</w:t>
+        <w:t xml:space="preserve">용사는 다음과 같은 </w:t>
+      </w:r>
+      <w:proofErr w:type="spellStart"/>
+      <w:r>
+        <w:rPr>
+          <w:rFonts w:hint="eastAsia"/>
+        </w:rPr>
+        <w:t>스탯을</w:t>
+      </w:r>
+      <w:proofErr w:type="spellEnd"/>
+      <w:r>
+        <w:rPr>
+          <w:rFonts w:hint="eastAsia"/>
+        </w:rPr>
+        <w:t xml:space="preserve"> 보유하고 시작한다.</w:t>
       </w:r>
     </w:p>
     <w:tbl>
@@ -8373,12 +9031,14 @@
             <w:pPr>
               <w:jc w:val="center"/>
             </w:pPr>
+            <w:proofErr w:type="spellStart"/>
             <w:r>
               <w:rPr>
                 <w:rFonts w:hint="eastAsia"/>
               </w:rPr>
               <w:t>스탯</w:t>
             </w:r>
+            <w:proofErr w:type="spellEnd"/>
           </w:p>
         </w:tc>
         <w:tc>
@@ -8700,7 +9360,21 @@
         <w:rPr>
           <w:rFonts w:hint="eastAsia"/>
         </w:rPr>
-        <w:t>용사 레벨은 50개의 크리처를 잡을 때마다 증가한다. 레벨은 다음과 같은 능력을 무작위로 획득한다.</w:t>
+        <w:t xml:space="preserve">용사 레벨은 50개의 </w:t>
+      </w:r>
+      <w:proofErr w:type="spellStart"/>
+      <w:r>
+        <w:rPr>
+          <w:rFonts w:hint="eastAsia"/>
+        </w:rPr>
+        <w:t>크리처를</w:t>
+      </w:r>
+      <w:proofErr w:type="spellEnd"/>
+      <w:r>
+        <w:rPr>
+          <w:rFonts w:hint="eastAsia"/>
+        </w:rPr>
+        <w:t xml:space="preserve"> 잡을 때마다 증가한다. 레벨은 다음과 같은 능력을 무작위로 획득한다.</w:t>
       </w:r>
     </w:p>
     <w:p>
@@ -8785,11 +9459,19 @@
         </w:rPr>
         <w:t xml:space="preserve">용사 </w:t>
       </w:r>
+      <w:proofErr w:type="spellStart"/>
       <w:r>
         <w:rPr>
           <w:rFonts w:hint="eastAsia"/>
         </w:rPr>
-        <w:t>스탯 증가 표</w:t>
+        <w:t>스탯</w:t>
+      </w:r>
+      <w:proofErr w:type="spellEnd"/>
+      <w:r>
+        <w:rPr>
+          <w:rFonts w:hint="eastAsia"/>
+        </w:rPr>
+        <w:t xml:space="preserve"> 증가 표</w:t>
       </w:r>
       <w:bookmarkEnd w:id="20"/>
     </w:p>
@@ -8801,12 +9483,26 @@
         <w:rPr>
           <w:rFonts w:hint="eastAsia"/>
         </w:rPr>
-        <w:t>각 스탯을 획득</w:t>
-      </w:r>
+        <w:t xml:space="preserve">각 </w:t>
+      </w:r>
+      <w:proofErr w:type="spellStart"/>
       <w:r>
         <w:rPr>
           <w:rFonts w:hint="eastAsia"/>
         </w:rPr>
+        <w:t>스탯을</w:t>
+      </w:r>
+      <w:proofErr w:type="spellEnd"/>
+      <w:r>
+        <w:rPr>
+          <w:rFonts w:hint="eastAsia"/>
+        </w:rPr>
+        <w:t xml:space="preserve"> 획득</w:t>
+      </w:r>
+      <w:r>
+        <w:rPr>
+          <w:rFonts w:hint="eastAsia"/>
+        </w:rPr>
         <w:t xml:space="preserve">한 </w:t>
       </w:r>
       <w:r>
@@ -8825,7 +9521,21 @@
         <w:rPr>
           <w:rFonts w:hint="eastAsia"/>
         </w:rPr>
-        <w:t xml:space="preserve"> 추가로 획득하는 스탯이 감소한다.</w:t>
+        <w:t xml:space="preserve"> 추가로 획득하는 </w:t>
+      </w:r>
+      <w:proofErr w:type="spellStart"/>
+      <w:r>
+        <w:rPr>
+          <w:rFonts w:hint="eastAsia"/>
+        </w:rPr>
+        <w:t>스탯이</w:t>
+      </w:r>
+      <w:proofErr w:type="spellEnd"/>
+      <w:r>
+        <w:rPr>
+          <w:rFonts w:hint="eastAsia"/>
+        </w:rPr>
+        <w:t xml:space="preserve"> 감소한다.</w:t>
       </w:r>
     </w:p>
     <w:p>
@@ -8900,6 +9610,7 @@
             </w:r>
           </w:p>
           <w:p>
+            <w:proofErr w:type="spellStart"/>
             <w:r>
               <w:rPr>
                 <w:rFonts w:hint="eastAsia"/>
@@ -8908,6 +9619,7 @@
               </w:rPr>
               <w:t>스탯</w:t>
             </w:r>
+            <w:proofErr w:type="spellEnd"/>
           </w:p>
         </w:tc>
         <w:tc>
@@ -9301,7 +10013,21 @@
         <w:rPr>
           <w:rFonts w:hint="eastAsia"/>
         </w:rPr>
-        <w:t>용사는 사전에 설정된 투사체를 발사하여 크리처를 공격한다. 투사체는 여러 종류가 있으며, 투사체의 레벨은 3까지 존재한다.</w:t>
+        <w:t xml:space="preserve">용사는 사전에 설정된 투사체를 발사하여 </w:t>
+      </w:r>
+      <w:proofErr w:type="spellStart"/>
+      <w:r>
+        <w:rPr>
+          <w:rFonts w:hint="eastAsia"/>
+        </w:rPr>
+        <w:t>크리처를</w:t>
+      </w:r>
+      <w:proofErr w:type="spellEnd"/>
+      <w:r>
+        <w:rPr>
+          <w:rFonts w:hint="eastAsia"/>
+        </w:rPr>
+        <w:t xml:space="preserve"> 공격한다. 투사체는 여러 종류가 있으며, 투사체의 레벨은 3까지 존재한다.</w:t>
       </w:r>
       <w:r>
         <w:br/>
@@ -9425,9 +10151,6 @@
           <w:numId w:val="0"/>
         </w:numPr>
         <w:ind w:left="880" w:hanging="440"/>
-        <w:rPr>
-          <w:rFonts w:hint="eastAsia"/>
-        </w:rPr>
       </w:pPr>
     </w:p>
     <w:p>
@@ -9499,12 +10222,14 @@
             <w:pPr>
               <w:jc w:val="center"/>
             </w:pPr>
+            <w:proofErr w:type="spellStart"/>
             <w:r>
               <w:rPr>
                 <w:rFonts w:hint="eastAsia"/>
               </w:rPr>
               <w:t>스탯</w:t>
             </w:r>
+            <w:proofErr w:type="spellEnd"/>
           </w:p>
         </w:tc>
         <w:tc>
@@ -9564,12 +10289,14 @@
             <w:pPr>
               <w:jc w:val="center"/>
             </w:pPr>
+            <w:proofErr w:type="spellStart"/>
             <w:r>
               <w:rPr>
                 <w:rFonts w:hint="eastAsia"/>
               </w:rPr>
               <w:t>피해량</w:t>
             </w:r>
+            <w:proofErr w:type="spellEnd"/>
           </w:p>
         </w:tc>
         <w:tc>
@@ -9815,9 +10542,6 @@
           <w:p>
             <w:pPr>
               <w:jc w:val="center"/>
-              <w:rPr>
-                <w:rFonts w:hint="eastAsia"/>
-              </w:rPr>
             </w:pPr>
             <w:r>
               <w:rPr>
@@ -9838,9 +10562,6 @@
           <w:p>
             <w:pPr>
               <w:jc w:val="center"/>
-              <w:rPr>
-                <w:rFonts w:hint="eastAsia"/>
-              </w:rPr>
             </w:pPr>
             <w:r>
               <w:rPr>
@@ -9884,9 +10605,6 @@
           <w:p>
             <w:pPr>
               <w:jc w:val="center"/>
-              <w:rPr>
-                <w:rFonts w:hint="eastAsia"/>
-              </w:rPr>
             </w:pPr>
             <w:r>
               <w:rPr>
@@ -9907,9 +10625,6 @@
           <w:p>
             <w:pPr>
               <w:jc w:val="center"/>
-              <w:rPr>
-                <w:rFonts w:hint="eastAsia"/>
-              </w:rPr>
             </w:pPr>
             <w:r>
               <w:rPr>
@@ -10034,674 +10749,6 @@
                 <w:rFonts w:hint="eastAsia"/>
               </w:rPr>
               <w:t>설명</w:t>
-            </w:r>
-          </w:p>
-        </w:tc>
-      </w:tr>
-    </w:tbl>
-    <w:p>
-      <w:pPr>
-        <w:rPr>
-          <w:rFonts w:hint="eastAsia"/>
-        </w:rPr>
-      </w:pPr>
-    </w:p>
-    <w:tbl>
-      <w:tblPr>
-        <w:tblStyle w:val="ac"/>
-        <w:tblW w:w="0" w:type="auto"/>
-        <w:jc w:val="center"/>
-        <w:tblLook w:val="04A0" w:firstRow="1" w:lastRow="0" w:firstColumn="1" w:lastColumn="0" w:noHBand="0" w:noVBand="1"/>
-      </w:tblPr>
-      <w:tblGrid>
-        <w:gridCol w:w="2405"/>
-        <w:gridCol w:w="2977"/>
-        <w:gridCol w:w="2693"/>
-      </w:tblGrid>
-      <w:tr>
-        <w:trPr>
-          <w:trHeight w:val="414"/>
-          <w:jc w:val="center"/>
-        </w:trPr>
-        <w:tc>
-          <w:tcPr>
-            <w:tcW w:w="2405" w:type="dxa"/>
-            <w:vMerge w:val="restart"/>
-            <w:tcBorders>
-              <w:top w:val="single" w:sz="4" w:space="0" w:color="A6A6A6" w:themeColor="background1" w:themeShade="A6"/>
-              <w:left w:val="single" w:sz="4" w:space="0" w:color="A6A6A6" w:themeColor="background1" w:themeShade="A6"/>
-              <w:bottom w:val="single" w:sz="4" w:space="0" w:color="A6A6A6" w:themeColor="background1" w:themeShade="A6"/>
-              <w:right w:val="single" w:sz="4" w:space="0" w:color="A6A6A6" w:themeColor="background1" w:themeShade="A6"/>
-            </w:tcBorders>
-            <w:vAlign w:val="center"/>
-          </w:tcPr>
-          <w:p>
-            <w:pPr>
-              <w:jc w:val="center"/>
-            </w:pPr>
-            <w:r>
-              <w:rPr>
-                <w:rFonts w:hint="eastAsia"/>
-              </w:rPr>
-              <w:t>투사체 이미지</w:t>
-            </w:r>
-          </w:p>
-        </w:tc>
-        <w:tc>
-          <w:tcPr>
-            <w:tcW w:w="2977" w:type="dxa"/>
-            <w:tcBorders>
-              <w:top w:val="single" w:sz="4" w:space="0" w:color="A6A6A6" w:themeColor="background1" w:themeShade="A6"/>
-              <w:left w:val="single" w:sz="4" w:space="0" w:color="A6A6A6" w:themeColor="background1" w:themeShade="A6"/>
-              <w:bottom w:val="single" w:sz="4" w:space="0" w:color="A6A6A6" w:themeColor="background1" w:themeShade="A6"/>
-              <w:right w:val="single" w:sz="4" w:space="0" w:color="A6A6A6" w:themeColor="background1" w:themeShade="A6"/>
-            </w:tcBorders>
-            <w:shd w:val="clear" w:color="auto" w:fill="E8E8E8" w:themeFill="background2"/>
-            <w:vAlign w:val="center"/>
-          </w:tcPr>
-          <w:p>
-            <w:pPr>
-              <w:jc w:val="center"/>
-            </w:pPr>
-            <w:r>
-              <w:rPr>
-                <w:rFonts w:hint="eastAsia"/>
-              </w:rPr>
-              <w:t>스탯</w:t>
-            </w:r>
-          </w:p>
-        </w:tc>
-        <w:tc>
-          <w:tcPr>
-            <w:tcW w:w="2693" w:type="dxa"/>
-            <w:tcBorders>
-              <w:top w:val="single" w:sz="4" w:space="0" w:color="A6A6A6" w:themeColor="background1" w:themeShade="A6"/>
-              <w:left w:val="single" w:sz="4" w:space="0" w:color="A6A6A6" w:themeColor="background1" w:themeShade="A6"/>
-              <w:bottom w:val="single" w:sz="4" w:space="0" w:color="A6A6A6" w:themeColor="background1" w:themeShade="A6"/>
-              <w:right w:val="single" w:sz="4" w:space="0" w:color="A6A6A6" w:themeColor="background1" w:themeShade="A6"/>
-            </w:tcBorders>
-            <w:shd w:val="clear" w:color="auto" w:fill="E8E8E8" w:themeFill="background2"/>
-            <w:vAlign w:val="center"/>
-          </w:tcPr>
-          <w:p>
-            <w:pPr>
-              <w:jc w:val="center"/>
-            </w:pPr>
-            <w:r>
-              <w:rPr>
-                <w:rFonts w:hint="eastAsia"/>
-              </w:rPr>
-              <w:t>수치(lv.1/2/3)</w:t>
-            </w:r>
-          </w:p>
-        </w:tc>
-      </w:tr>
-      <w:tr>
-        <w:trPr>
-          <w:trHeight w:val="414"/>
-          <w:jc w:val="center"/>
-        </w:trPr>
-        <w:tc>
-          <w:tcPr>
-            <w:tcW w:w="2405" w:type="dxa"/>
-            <w:vMerge/>
-            <w:tcBorders>
-              <w:top w:val="single" w:sz="4" w:space="0" w:color="A6A6A6" w:themeColor="background1" w:themeShade="A6"/>
-              <w:left w:val="single" w:sz="4" w:space="0" w:color="A6A6A6" w:themeColor="background1" w:themeShade="A6"/>
-              <w:bottom w:val="single" w:sz="4" w:space="0" w:color="A6A6A6" w:themeColor="background1" w:themeShade="A6"/>
-              <w:right w:val="single" w:sz="4" w:space="0" w:color="A6A6A6" w:themeColor="background1" w:themeShade="A6"/>
-            </w:tcBorders>
-            <w:vAlign w:val="center"/>
-          </w:tcPr>
-          <w:p>
-            <w:pPr>
-              <w:jc w:val="center"/>
-            </w:pPr>
-          </w:p>
-        </w:tc>
-        <w:tc>
-          <w:tcPr>
-            <w:tcW w:w="2977" w:type="dxa"/>
-            <w:tcBorders>
-              <w:top w:val="single" w:sz="4" w:space="0" w:color="A6A6A6" w:themeColor="background1" w:themeShade="A6"/>
-              <w:left w:val="single" w:sz="4" w:space="0" w:color="A6A6A6" w:themeColor="background1" w:themeShade="A6"/>
-              <w:bottom w:val="single" w:sz="4" w:space="0" w:color="D9D9D9" w:themeColor="background1" w:themeShade="D9"/>
-              <w:right w:val="single" w:sz="4" w:space="0" w:color="D9D9D9" w:themeColor="background1" w:themeShade="D9"/>
-            </w:tcBorders>
-            <w:vAlign w:val="center"/>
-          </w:tcPr>
-          <w:p>
-            <w:pPr>
-              <w:jc w:val="center"/>
-            </w:pPr>
-            <w:r>
-              <w:rPr>
-                <w:rFonts w:hint="eastAsia"/>
-              </w:rPr>
-              <w:t>피해량</w:t>
-            </w:r>
-          </w:p>
-        </w:tc>
-        <w:tc>
-          <w:tcPr>
-            <w:tcW w:w="2693" w:type="dxa"/>
-            <w:tcBorders>
-              <w:top w:val="single" w:sz="4" w:space="0" w:color="A6A6A6" w:themeColor="background1" w:themeShade="A6"/>
-              <w:left w:val="single" w:sz="4" w:space="0" w:color="D9D9D9" w:themeColor="background1" w:themeShade="D9"/>
-              <w:bottom w:val="single" w:sz="4" w:space="0" w:color="D9D9D9" w:themeColor="background1" w:themeShade="D9"/>
-              <w:right w:val="single" w:sz="4" w:space="0" w:color="A6A6A6" w:themeColor="background1" w:themeShade="A6"/>
-            </w:tcBorders>
-            <w:vAlign w:val="center"/>
-          </w:tcPr>
-          <w:p>
-            <w:pPr>
-              <w:jc w:val="center"/>
-            </w:pPr>
-            <w:r>
-              <w:rPr>
-                <w:rFonts w:hint="eastAsia"/>
-              </w:rPr>
-              <w:t>30/50/1</w:t>
-            </w:r>
-            <w:r>
-              <w:rPr>
-                <w:rFonts w:hint="eastAsia"/>
-              </w:rPr>
-              <w:t>0</w:t>
-            </w:r>
-            <w:r>
-              <w:rPr>
-                <w:rFonts w:hint="eastAsia"/>
-              </w:rPr>
-              <w:t>0-</w:t>
-            </w:r>
-          </w:p>
-        </w:tc>
-      </w:tr>
-      <w:tr>
-        <w:trPr>
-          <w:trHeight w:val="414"/>
-          <w:jc w:val="center"/>
-        </w:trPr>
-        <w:tc>
-          <w:tcPr>
-            <w:tcW w:w="2405" w:type="dxa"/>
-            <w:vMerge/>
-            <w:tcBorders>
-              <w:top w:val="single" w:sz="4" w:space="0" w:color="A6A6A6" w:themeColor="background1" w:themeShade="A6"/>
-              <w:left w:val="single" w:sz="4" w:space="0" w:color="A6A6A6" w:themeColor="background1" w:themeShade="A6"/>
-              <w:bottom w:val="single" w:sz="4" w:space="0" w:color="A6A6A6" w:themeColor="background1" w:themeShade="A6"/>
-              <w:right w:val="single" w:sz="4" w:space="0" w:color="A6A6A6" w:themeColor="background1" w:themeShade="A6"/>
-            </w:tcBorders>
-            <w:vAlign w:val="center"/>
-          </w:tcPr>
-          <w:p>
-            <w:pPr>
-              <w:jc w:val="center"/>
-            </w:pPr>
-          </w:p>
-        </w:tc>
-        <w:tc>
-          <w:tcPr>
-            <w:tcW w:w="2977" w:type="dxa"/>
-            <w:tcBorders>
-              <w:top w:val="single" w:sz="4" w:space="0" w:color="D9D9D9" w:themeColor="background1" w:themeShade="D9"/>
-              <w:left w:val="single" w:sz="4" w:space="0" w:color="A6A6A6" w:themeColor="background1" w:themeShade="A6"/>
-              <w:bottom w:val="single" w:sz="4" w:space="0" w:color="D9D9D9" w:themeColor="background1" w:themeShade="D9"/>
-              <w:right w:val="single" w:sz="4" w:space="0" w:color="D9D9D9" w:themeColor="background1" w:themeShade="D9"/>
-            </w:tcBorders>
-            <w:vAlign w:val="center"/>
-          </w:tcPr>
-          <w:p>
-            <w:pPr>
-              <w:jc w:val="center"/>
-            </w:pPr>
-            <w:r>
-              <w:rPr>
-                <w:rFonts w:hint="eastAsia"/>
-              </w:rPr>
-              <w:t>방향</w:t>
-            </w:r>
-          </w:p>
-        </w:tc>
-        <w:tc>
-          <w:tcPr>
-            <w:tcW w:w="2693" w:type="dxa"/>
-            <w:tcBorders>
-              <w:top w:val="single" w:sz="4" w:space="0" w:color="D9D9D9" w:themeColor="background1" w:themeShade="D9"/>
-              <w:left w:val="single" w:sz="4" w:space="0" w:color="D9D9D9" w:themeColor="background1" w:themeShade="D9"/>
-              <w:bottom w:val="single" w:sz="4" w:space="0" w:color="D9D9D9" w:themeColor="background1" w:themeShade="D9"/>
-              <w:right w:val="single" w:sz="4" w:space="0" w:color="A6A6A6" w:themeColor="background1" w:themeShade="A6"/>
-            </w:tcBorders>
-            <w:vAlign w:val="center"/>
-          </w:tcPr>
-          <w:p>
-            <w:pPr>
-              <w:jc w:val="center"/>
-            </w:pPr>
-            <w:r>
-              <w:rPr>
-                <w:rFonts w:hint="eastAsia"/>
-              </w:rPr>
-              <w:t>가장 가까운 적</w:t>
-            </w:r>
-          </w:p>
-        </w:tc>
-      </w:tr>
-      <w:tr>
-        <w:trPr>
-          <w:trHeight w:val="414"/>
-          <w:jc w:val="center"/>
-        </w:trPr>
-        <w:tc>
-          <w:tcPr>
-            <w:tcW w:w="2405" w:type="dxa"/>
-            <w:vMerge/>
-            <w:tcBorders>
-              <w:top w:val="single" w:sz="4" w:space="0" w:color="A6A6A6" w:themeColor="background1" w:themeShade="A6"/>
-              <w:left w:val="single" w:sz="4" w:space="0" w:color="A6A6A6" w:themeColor="background1" w:themeShade="A6"/>
-              <w:bottom w:val="single" w:sz="4" w:space="0" w:color="A6A6A6" w:themeColor="background1" w:themeShade="A6"/>
-              <w:right w:val="single" w:sz="4" w:space="0" w:color="A6A6A6" w:themeColor="background1" w:themeShade="A6"/>
-            </w:tcBorders>
-            <w:vAlign w:val="center"/>
-          </w:tcPr>
-          <w:p>
-            <w:pPr>
-              <w:jc w:val="center"/>
-            </w:pPr>
-          </w:p>
-        </w:tc>
-        <w:tc>
-          <w:tcPr>
-            <w:tcW w:w="2977" w:type="dxa"/>
-            <w:tcBorders>
-              <w:top w:val="single" w:sz="4" w:space="0" w:color="D9D9D9" w:themeColor="background1" w:themeShade="D9"/>
-              <w:left w:val="single" w:sz="4" w:space="0" w:color="A6A6A6" w:themeColor="background1" w:themeShade="A6"/>
-              <w:bottom w:val="single" w:sz="4" w:space="0" w:color="D9D9D9" w:themeColor="background1" w:themeShade="D9"/>
-              <w:right w:val="single" w:sz="4" w:space="0" w:color="D9D9D9" w:themeColor="background1" w:themeShade="D9"/>
-            </w:tcBorders>
-            <w:vAlign w:val="center"/>
-          </w:tcPr>
-          <w:p>
-            <w:pPr>
-              <w:jc w:val="center"/>
-            </w:pPr>
-            <w:r>
-              <w:rPr>
-                <w:rFonts w:hint="eastAsia"/>
-              </w:rPr>
-              <w:t>속도</w:t>
-            </w:r>
-          </w:p>
-        </w:tc>
-        <w:tc>
-          <w:tcPr>
-            <w:tcW w:w="2693" w:type="dxa"/>
-            <w:tcBorders>
-              <w:top w:val="single" w:sz="4" w:space="0" w:color="D9D9D9" w:themeColor="background1" w:themeShade="D9"/>
-              <w:left w:val="single" w:sz="4" w:space="0" w:color="D9D9D9" w:themeColor="background1" w:themeShade="D9"/>
-              <w:bottom w:val="single" w:sz="4" w:space="0" w:color="D9D9D9" w:themeColor="background1" w:themeShade="D9"/>
-              <w:right w:val="single" w:sz="4" w:space="0" w:color="A6A6A6" w:themeColor="background1" w:themeShade="A6"/>
-            </w:tcBorders>
-            <w:vAlign w:val="center"/>
-          </w:tcPr>
-          <w:p>
-            <w:pPr>
-              <w:jc w:val="center"/>
-            </w:pPr>
-            <w:r>
-              <w:rPr>
-                <w:rFonts w:hint="eastAsia"/>
-              </w:rPr>
-              <w:t>100/100/100</w:t>
-            </w:r>
-          </w:p>
-        </w:tc>
-      </w:tr>
-      <w:tr>
-        <w:trPr>
-          <w:trHeight w:val="414"/>
-          <w:jc w:val="center"/>
-        </w:trPr>
-        <w:tc>
-          <w:tcPr>
-            <w:tcW w:w="2405" w:type="dxa"/>
-            <w:vMerge/>
-            <w:tcBorders>
-              <w:top w:val="single" w:sz="4" w:space="0" w:color="A6A6A6" w:themeColor="background1" w:themeShade="A6"/>
-              <w:left w:val="single" w:sz="4" w:space="0" w:color="A6A6A6" w:themeColor="background1" w:themeShade="A6"/>
-              <w:bottom w:val="single" w:sz="4" w:space="0" w:color="A6A6A6" w:themeColor="background1" w:themeShade="A6"/>
-              <w:right w:val="single" w:sz="4" w:space="0" w:color="A6A6A6" w:themeColor="background1" w:themeShade="A6"/>
-            </w:tcBorders>
-            <w:vAlign w:val="center"/>
-          </w:tcPr>
-          <w:p>
-            <w:pPr>
-              <w:jc w:val="center"/>
-            </w:pPr>
-          </w:p>
-        </w:tc>
-        <w:tc>
-          <w:tcPr>
-            <w:tcW w:w="2977" w:type="dxa"/>
-            <w:tcBorders>
-              <w:top w:val="single" w:sz="4" w:space="0" w:color="D9D9D9" w:themeColor="background1" w:themeShade="D9"/>
-              <w:left w:val="single" w:sz="4" w:space="0" w:color="A6A6A6" w:themeColor="background1" w:themeShade="A6"/>
-              <w:bottom w:val="single" w:sz="4" w:space="0" w:color="D9D9D9" w:themeColor="background1" w:themeShade="D9"/>
-              <w:right w:val="single" w:sz="4" w:space="0" w:color="D9D9D9" w:themeColor="background1" w:themeShade="D9"/>
-            </w:tcBorders>
-            <w:vAlign w:val="center"/>
-          </w:tcPr>
-          <w:p>
-            <w:pPr>
-              <w:jc w:val="center"/>
-            </w:pPr>
-            <w:r>
-              <w:rPr>
-                <w:rFonts w:hint="eastAsia"/>
-              </w:rPr>
-              <w:t>관통 가능 여부</w:t>
-            </w:r>
-          </w:p>
-        </w:tc>
-        <w:tc>
-          <w:tcPr>
-            <w:tcW w:w="2693" w:type="dxa"/>
-            <w:tcBorders>
-              <w:top w:val="single" w:sz="4" w:space="0" w:color="D9D9D9" w:themeColor="background1" w:themeShade="D9"/>
-              <w:left w:val="single" w:sz="4" w:space="0" w:color="D9D9D9" w:themeColor="background1" w:themeShade="D9"/>
-              <w:bottom w:val="single" w:sz="4" w:space="0" w:color="D9D9D9" w:themeColor="background1" w:themeShade="D9"/>
-              <w:right w:val="single" w:sz="4" w:space="0" w:color="A6A6A6" w:themeColor="background1" w:themeShade="A6"/>
-            </w:tcBorders>
-            <w:vAlign w:val="center"/>
-          </w:tcPr>
-          <w:p>
-            <w:pPr>
-              <w:jc w:val="center"/>
-            </w:pPr>
-            <w:r>
-              <w:rPr>
-                <w:rFonts w:hint="eastAsia"/>
-              </w:rPr>
-              <w:t>x</w:t>
-            </w:r>
-          </w:p>
-        </w:tc>
-      </w:tr>
-      <w:tr>
-        <w:trPr>
-          <w:trHeight w:val="414"/>
-          <w:jc w:val="center"/>
-        </w:trPr>
-        <w:tc>
-          <w:tcPr>
-            <w:tcW w:w="2405" w:type="dxa"/>
-            <w:vMerge/>
-            <w:tcBorders>
-              <w:top w:val="single" w:sz="4" w:space="0" w:color="A6A6A6" w:themeColor="background1" w:themeShade="A6"/>
-              <w:left w:val="single" w:sz="4" w:space="0" w:color="A6A6A6" w:themeColor="background1" w:themeShade="A6"/>
-              <w:bottom w:val="single" w:sz="4" w:space="0" w:color="A6A6A6" w:themeColor="background1" w:themeShade="A6"/>
-              <w:right w:val="single" w:sz="4" w:space="0" w:color="A6A6A6" w:themeColor="background1" w:themeShade="A6"/>
-            </w:tcBorders>
-            <w:vAlign w:val="center"/>
-          </w:tcPr>
-          <w:p>
-            <w:pPr>
-              <w:jc w:val="center"/>
-            </w:pPr>
-          </w:p>
-        </w:tc>
-        <w:tc>
-          <w:tcPr>
-            <w:tcW w:w="2977" w:type="dxa"/>
-            <w:tcBorders>
-              <w:top w:val="single" w:sz="4" w:space="0" w:color="D9D9D9" w:themeColor="background1" w:themeShade="D9"/>
-              <w:left w:val="single" w:sz="4" w:space="0" w:color="A6A6A6" w:themeColor="background1" w:themeShade="A6"/>
-              <w:bottom w:val="single" w:sz="4" w:space="0" w:color="D9D9D9" w:themeColor="background1" w:themeShade="D9"/>
-              <w:right w:val="single" w:sz="4" w:space="0" w:color="D9D9D9" w:themeColor="background1" w:themeShade="D9"/>
-            </w:tcBorders>
-            <w:vAlign w:val="center"/>
-          </w:tcPr>
-          <w:p>
-            <w:pPr>
-              <w:jc w:val="center"/>
-              <w:rPr>
-                <w:rFonts w:hint="eastAsia"/>
-              </w:rPr>
-            </w:pPr>
-            <w:r>
-              <w:rPr>
-                <w:rFonts w:hint="eastAsia"/>
-              </w:rPr>
-              <w:t>광역 피해 여부</w:t>
-            </w:r>
-          </w:p>
-        </w:tc>
-        <w:tc>
-          <w:tcPr>
-            <w:tcW w:w="2693" w:type="dxa"/>
-            <w:tcBorders>
-              <w:top w:val="single" w:sz="4" w:space="0" w:color="D9D9D9" w:themeColor="background1" w:themeShade="D9"/>
-              <w:left w:val="single" w:sz="4" w:space="0" w:color="D9D9D9" w:themeColor="background1" w:themeShade="D9"/>
-              <w:bottom w:val="single" w:sz="4" w:space="0" w:color="D9D9D9" w:themeColor="background1" w:themeShade="D9"/>
-              <w:right w:val="single" w:sz="4" w:space="0" w:color="A6A6A6" w:themeColor="background1" w:themeShade="A6"/>
-            </w:tcBorders>
-            <w:vAlign w:val="center"/>
-          </w:tcPr>
-          <w:p>
-            <w:pPr>
-              <w:jc w:val="center"/>
-              <w:rPr>
-                <w:rFonts w:hint="eastAsia"/>
-              </w:rPr>
-            </w:pPr>
-            <w:r>
-              <w:rPr>
-                <w:rFonts w:hint="eastAsia"/>
-              </w:rPr>
-              <w:t>x</w:t>
-            </w:r>
-          </w:p>
-        </w:tc>
-      </w:tr>
-      <w:tr>
-        <w:trPr>
-          <w:trHeight w:val="414"/>
-          <w:jc w:val="center"/>
-        </w:trPr>
-        <w:tc>
-          <w:tcPr>
-            <w:tcW w:w="2405" w:type="dxa"/>
-            <w:vMerge/>
-            <w:tcBorders>
-              <w:top w:val="single" w:sz="4" w:space="0" w:color="A6A6A6" w:themeColor="background1" w:themeShade="A6"/>
-              <w:left w:val="single" w:sz="4" w:space="0" w:color="A6A6A6" w:themeColor="background1" w:themeShade="A6"/>
-              <w:bottom w:val="single" w:sz="4" w:space="0" w:color="A6A6A6" w:themeColor="background1" w:themeShade="A6"/>
-              <w:right w:val="single" w:sz="4" w:space="0" w:color="A6A6A6" w:themeColor="background1" w:themeShade="A6"/>
-            </w:tcBorders>
-            <w:vAlign w:val="center"/>
-          </w:tcPr>
-          <w:p>
-            <w:pPr>
-              <w:jc w:val="center"/>
-            </w:pPr>
-          </w:p>
-        </w:tc>
-        <w:tc>
-          <w:tcPr>
-            <w:tcW w:w="2977" w:type="dxa"/>
-            <w:tcBorders>
-              <w:top w:val="single" w:sz="4" w:space="0" w:color="D9D9D9" w:themeColor="background1" w:themeShade="D9"/>
-              <w:left w:val="single" w:sz="4" w:space="0" w:color="A6A6A6" w:themeColor="background1" w:themeShade="A6"/>
-              <w:bottom w:val="single" w:sz="4" w:space="0" w:color="D9D9D9" w:themeColor="background1" w:themeShade="D9"/>
-              <w:right w:val="single" w:sz="4" w:space="0" w:color="D9D9D9" w:themeColor="background1" w:themeShade="D9"/>
-            </w:tcBorders>
-            <w:vAlign w:val="center"/>
-          </w:tcPr>
-          <w:p>
-            <w:pPr>
-              <w:jc w:val="center"/>
-              <w:rPr>
-                <w:rFonts w:hint="eastAsia"/>
-              </w:rPr>
-            </w:pPr>
-            <w:r>
-              <w:rPr>
-                <w:rFonts w:hint="eastAsia"/>
-              </w:rPr>
-              <w:t>광역 피해 범위</w:t>
-            </w:r>
-          </w:p>
-        </w:tc>
-        <w:tc>
-          <w:tcPr>
-            <w:tcW w:w="2693" w:type="dxa"/>
-            <w:tcBorders>
-              <w:top w:val="single" w:sz="4" w:space="0" w:color="D9D9D9" w:themeColor="background1" w:themeShade="D9"/>
-              <w:left w:val="single" w:sz="4" w:space="0" w:color="D9D9D9" w:themeColor="background1" w:themeShade="D9"/>
-              <w:bottom w:val="single" w:sz="4" w:space="0" w:color="D9D9D9" w:themeColor="background1" w:themeShade="D9"/>
-              <w:right w:val="single" w:sz="4" w:space="0" w:color="A6A6A6" w:themeColor="background1" w:themeShade="A6"/>
-            </w:tcBorders>
-            <w:vAlign w:val="center"/>
-          </w:tcPr>
-          <w:p>
-            <w:pPr>
-              <w:jc w:val="center"/>
-              <w:rPr>
-                <w:rFonts w:hint="eastAsia"/>
-              </w:rPr>
-            </w:pPr>
-            <w:r>
-              <w:rPr>
-                <w:rFonts w:hint="eastAsia"/>
-              </w:rPr>
-              <w:t>-</w:t>
-            </w:r>
-          </w:p>
-        </w:tc>
-      </w:tr>
-      <w:tr>
-        <w:trPr>
-          <w:trHeight w:val="414"/>
-          <w:jc w:val="center"/>
-        </w:trPr>
-        <w:tc>
-          <w:tcPr>
-            <w:tcW w:w="2405" w:type="dxa"/>
-            <w:vMerge/>
-            <w:tcBorders>
-              <w:top w:val="single" w:sz="4" w:space="0" w:color="A6A6A6" w:themeColor="background1" w:themeShade="A6"/>
-              <w:left w:val="single" w:sz="4" w:space="0" w:color="A6A6A6" w:themeColor="background1" w:themeShade="A6"/>
-              <w:bottom w:val="single" w:sz="4" w:space="0" w:color="A6A6A6" w:themeColor="background1" w:themeShade="A6"/>
-              <w:right w:val="single" w:sz="4" w:space="0" w:color="A6A6A6" w:themeColor="background1" w:themeShade="A6"/>
-            </w:tcBorders>
-            <w:vAlign w:val="center"/>
-          </w:tcPr>
-          <w:p>
-            <w:pPr>
-              <w:jc w:val="center"/>
-            </w:pPr>
-          </w:p>
-        </w:tc>
-        <w:tc>
-          <w:tcPr>
-            <w:tcW w:w="2977" w:type="dxa"/>
-            <w:tcBorders>
-              <w:top w:val="single" w:sz="4" w:space="0" w:color="D9D9D9" w:themeColor="background1" w:themeShade="D9"/>
-              <w:left w:val="single" w:sz="4" w:space="0" w:color="A6A6A6" w:themeColor="background1" w:themeShade="A6"/>
-              <w:bottom w:val="single" w:sz="4" w:space="0" w:color="A6A6A6" w:themeColor="background1" w:themeShade="A6"/>
-              <w:right w:val="single" w:sz="4" w:space="0" w:color="D9D9D9" w:themeColor="background1" w:themeShade="D9"/>
-            </w:tcBorders>
-            <w:vAlign w:val="center"/>
-          </w:tcPr>
-          <w:p>
-            <w:pPr>
-              <w:jc w:val="center"/>
-            </w:pPr>
-            <w:r>
-              <w:rPr>
-                <w:rFonts w:hint="eastAsia"/>
-              </w:rPr>
-              <w:t>한 번 공격 시 발사되는 개수</w:t>
-            </w:r>
-          </w:p>
-        </w:tc>
-        <w:tc>
-          <w:tcPr>
-            <w:tcW w:w="2693" w:type="dxa"/>
-            <w:tcBorders>
-              <w:top w:val="single" w:sz="4" w:space="0" w:color="D9D9D9" w:themeColor="background1" w:themeShade="D9"/>
-              <w:left w:val="single" w:sz="4" w:space="0" w:color="D9D9D9" w:themeColor="background1" w:themeShade="D9"/>
-              <w:bottom w:val="single" w:sz="4" w:space="0" w:color="A6A6A6" w:themeColor="background1" w:themeShade="A6"/>
-              <w:right w:val="single" w:sz="4" w:space="0" w:color="A6A6A6" w:themeColor="background1" w:themeShade="A6"/>
-            </w:tcBorders>
-            <w:vAlign w:val="center"/>
-          </w:tcPr>
-          <w:p>
-            <w:pPr>
-              <w:jc w:val="center"/>
-            </w:pPr>
-            <w:r>
-              <w:rPr>
-                <w:rFonts w:hint="eastAsia"/>
-              </w:rPr>
-              <w:t>1/2/4</w:t>
-            </w:r>
-          </w:p>
-        </w:tc>
-      </w:tr>
-      <w:tr>
-        <w:trPr>
-          <w:trHeight w:val="812"/>
-          <w:jc w:val="center"/>
-        </w:trPr>
-        <w:tc>
-          <w:tcPr>
-            <w:tcW w:w="2405" w:type="dxa"/>
-            <w:tcBorders>
-              <w:top w:val="single" w:sz="4" w:space="0" w:color="A6A6A6" w:themeColor="background1" w:themeShade="A6"/>
-              <w:left w:val="single" w:sz="4" w:space="0" w:color="A6A6A6" w:themeColor="background1" w:themeShade="A6"/>
-              <w:bottom w:val="single" w:sz="4" w:space="0" w:color="A6A6A6" w:themeColor="background1" w:themeShade="A6"/>
-              <w:right w:val="single" w:sz="4" w:space="0" w:color="A6A6A6" w:themeColor="background1" w:themeShade="A6"/>
-            </w:tcBorders>
-            <w:vAlign w:val="center"/>
-          </w:tcPr>
-          <w:p>
-            <w:pPr>
-              <w:jc w:val="center"/>
-            </w:pPr>
-            <w:r>
-              <w:t>N</w:t>
-            </w:r>
-            <w:r>
-              <w:rPr>
-                <w:rFonts w:hint="eastAsia"/>
-              </w:rPr>
-              <w:t>o.1</w:t>
-            </w:r>
-          </w:p>
-        </w:tc>
-        <w:tc>
-          <w:tcPr>
-            <w:tcW w:w="5670" w:type="dxa"/>
-            <w:gridSpan w:val="2"/>
-            <w:tcBorders>
-              <w:top w:val="single" w:sz="4" w:space="0" w:color="A6A6A6" w:themeColor="background1" w:themeShade="A6"/>
-              <w:left w:val="single" w:sz="4" w:space="0" w:color="A6A6A6" w:themeColor="background1" w:themeShade="A6"/>
-              <w:bottom w:val="single" w:sz="4" w:space="0" w:color="A6A6A6" w:themeColor="background1" w:themeShade="A6"/>
-              <w:right w:val="single" w:sz="4" w:space="0" w:color="A6A6A6" w:themeColor="background1" w:themeShade="A6"/>
-            </w:tcBorders>
-            <w:vAlign w:val="center"/>
-          </w:tcPr>
-          <w:p>
-            <w:pPr>
-              <w:jc w:val="center"/>
-            </w:pPr>
-            <w:r>
-              <w:rPr>
-                <w:rFonts w:hint="eastAsia"/>
-              </w:rPr>
-              <w:t>용사의 가지고 시작하는 공격으로 가장 가까운 적을 향해 투사체를 날린다.</w:t>
             </w:r>
           </w:p>
         </w:tc>
@@ -10765,12 +10812,14 @@
             <w:pPr>
               <w:jc w:val="center"/>
             </w:pPr>
+            <w:proofErr w:type="spellStart"/>
             <w:r>
               <w:rPr>
                 <w:rFonts w:hint="eastAsia"/>
               </w:rPr>
               <w:t>스탯</w:t>
             </w:r>
+            <w:proofErr w:type="spellEnd"/>
           </w:p>
         </w:tc>
         <w:tc>
@@ -10836,12 +10885,14 @@
             <w:pPr>
               <w:jc w:val="center"/>
             </w:pPr>
+            <w:proofErr w:type="spellStart"/>
             <w:r>
               <w:rPr>
                 <w:rFonts w:hint="eastAsia"/>
               </w:rPr>
               <w:t>피해량</w:t>
             </w:r>
+            <w:proofErr w:type="spellEnd"/>
           </w:p>
         </w:tc>
         <w:tc>
@@ -10863,31 +10914,13 @@
               <w:rPr>
                 <w:rFonts w:hint="eastAsia"/>
               </w:rPr>
-              <w:t>2</w:t>
-            </w:r>
-            <w:r>
-              <w:rPr>
-                <w:rFonts w:hint="eastAsia"/>
-              </w:rPr>
-              <w:t>0/</w:t>
-            </w:r>
-            <w:r>
-              <w:rPr>
-                <w:rFonts w:hint="eastAsia"/>
-              </w:rPr>
-              <w:t>3</w:t>
-            </w:r>
-            <w:r>
-              <w:rPr>
-                <w:rFonts w:hint="eastAsia"/>
-              </w:rPr>
-              <w:t>0/</w:t>
-            </w:r>
-            <w:r>
-              <w:rPr>
-                <w:rFonts w:hint="eastAsia"/>
-              </w:rPr>
-              <w:t>5</w:t>
+              <w:t>30/50/1</w:t>
+            </w:r>
+            <w:r>
+              <w:rPr>
+                <w:rFonts w:hint="eastAsia"/>
+              </w:rPr>
+              <w:t>0</w:t>
             </w:r>
             <w:r>
               <w:rPr>
@@ -10963,19 +10996,7 @@
               <w:rPr>
                 <w:rFonts w:hint="eastAsia"/>
               </w:rPr>
-              <w:t>일정 범위</w:t>
-            </w:r>
-            <w:r>
-              <w:rPr>
-                <w:rFonts w:hint="eastAsia"/>
-              </w:rPr>
-              <w:t>(50)</w:t>
-            </w:r>
-            <w:r>
-              <w:rPr>
-                <w:rFonts w:hint="eastAsia"/>
-              </w:rPr>
-              <w:t xml:space="preserve"> 내 무작위</w:t>
+              <w:t>가장 가까운 적</w:t>
             </w:r>
           </w:p>
         </w:tc>
@@ -11040,15 +11061,12 @@
           <w:p>
             <w:pPr>
               <w:jc w:val="center"/>
-              <w:rPr>
-                <w:rFonts w:hint="eastAsia"/>
-              </w:rPr>
-            </w:pPr>
-            <w:r>
-              <w:rPr>
-                <w:rFonts w:hint="eastAsia"/>
-              </w:rPr>
-              <w:t>-</w:t>
+            </w:pPr>
+            <w:r>
+              <w:rPr>
+                <w:rFonts w:hint="eastAsia"/>
+              </w:rPr>
+              <w:t>100/100/100</w:t>
             </w:r>
           </w:p>
         </w:tc>
@@ -11090,9 +11108,6 @@
           <w:p>
             <w:pPr>
               <w:jc w:val="center"/>
-              <w:rPr>
-                <w:rFonts w:hint="eastAsia"/>
-              </w:rPr>
             </w:pPr>
             <w:r>
               <w:rPr>
@@ -11116,15 +11131,12 @@
           <w:p>
             <w:pPr>
               <w:jc w:val="center"/>
-              <w:rPr>
-                <w:rFonts w:hint="eastAsia"/>
-              </w:rPr>
-            </w:pPr>
-            <w:r>
-              <w:rPr>
-                <w:rFonts w:hint="eastAsia"/>
-              </w:rPr>
-              <w:t>-</w:t>
+            </w:pPr>
+            <w:r>
+              <w:rPr>
+                <w:rFonts w:hint="eastAsia"/>
+              </w:rPr>
+              <w:t>x</w:t>
             </w:r>
           </w:p>
         </w:tc>
@@ -11166,9 +11178,6 @@
           <w:p>
             <w:pPr>
               <w:jc w:val="center"/>
-              <w:rPr>
-                <w:rFonts w:hint="eastAsia"/>
-              </w:rPr>
             </w:pPr>
             <w:r>
               <w:rPr>
@@ -11192,12 +11201,12 @@
           <w:p>
             <w:pPr>
               <w:jc w:val="center"/>
-              <w:rPr>
-                <w:rFonts w:hint="eastAsia"/>
-              </w:rPr>
-            </w:pPr>
-            <w:r>
-              <w:t>O</w:t>
+            </w:pPr>
+            <w:r>
+              <w:rPr>
+                <w:rFonts w:hint="eastAsia"/>
+              </w:rPr>
+              <w:t>x</w:t>
             </w:r>
           </w:p>
         </w:tc>
@@ -11239,9 +11248,6 @@
           <w:p>
             <w:pPr>
               <w:jc w:val="center"/>
-              <w:rPr>
-                <w:rFonts w:hint="eastAsia"/>
-              </w:rPr>
             </w:pPr>
             <w:r>
               <w:rPr>
@@ -11265,15 +11271,12 @@
           <w:p>
             <w:pPr>
               <w:jc w:val="center"/>
-              <w:rPr>
-                <w:rFonts w:hint="eastAsia"/>
-              </w:rPr>
-            </w:pPr>
-            <w:r>
-              <w:rPr>
-                <w:rFonts w:hint="eastAsia"/>
-              </w:rPr>
-              <w:t>50</w:t>
+            </w:pPr>
+            <w:r>
+              <w:rPr>
+                <w:rFonts w:hint="eastAsia"/>
+              </w:rPr>
+              <w:t>-</w:t>
             </w:r>
           </w:p>
         </w:tc>
@@ -11343,7 +11346,7 @@
               <w:rPr>
                 <w:rFonts w:hint="eastAsia"/>
               </w:rPr>
-              <w:t>1/3/5</w:t>
+              <w:t>1/2/4</w:t>
             </w:r>
           </w:p>
         </w:tc>
@@ -11375,7 +11378,7 @@
               <w:rPr>
                 <w:rFonts w:hint="eastAsia"/>
               </w:rPr>
-              <w:t>o.2</w:t>
+              <w:t>o.1</w:t>
             </w:r>
           </w:p>
         </w:tc>
@@ -11399,741 +11402,7 @@
               <w:rPr>
                 <w:rFonts w:hint="eastAsia"/>
               </w:rPr>
-              <w:t>용사 주변 일정 범위 내에 무작위로 1초 뒤 폭발하는 오브를 소환한다.</w:t>
-            </w:r>
-          </w:p>
-        </w:tc>
-      </w:tr>
-    </w:tbl>
-    <w:p>
-      <w:pPr>
-        <w:rPr>
-          <w:rFonts w:hint="eastAsia"/>
-        </w:rPr>
-      </w:pPr>
-    </w:p>
-    <w:tbl>
-      <w:tblPr>
-        <w:tblStyle w:val="ac"/>
-        <w:tblW w:w="0" w:type="auto"/>
-        <w:jc w:val="center"/>
-        <w:tblLook w:val="04A0" w:firstRow="1" w:lastRow="0" w:firstColumn="1" w:lastColumn="0" w:noHBand="0" w:noVBand="1"/>
-      </w:tblPr>
-      <w:tblGrid>
-        <w:gridCol w:w="2405"/>
-        <w:gridCol w:w="2977"/>
-        <w:gridCol w:w="2693"/>
-      </w:tblGrid>
-      <w:tr>
-        <w:trPr>
-          <w:trHeight w:val="414"/>
-          <w:jc w:val="center"/>
-        </w:trPr>
-        <w:tc>
-          <w:tcPr>
-            <w:tcW w:w="2405" w:type="dxa"/>
-            <w:vMerge w:val="restart"/>
-            <w:tcBorders>
-              <w:top w:val="single" w:sz="4" w:space="0" w:color="A6A6A6" w:themeColor="background1" w:themeShade="A6"/>
-              <w:left w:val="single" w:sz="4" w:space="0" w:color="A6A6A6" w:themeColor="background1" w:themeShade="A6"/>
-              <w:bottom w:val="single" w:sz="4" w:space="0" w:color="A6A6A6" w:themeColor="background1" w:themeShade="A6"/>
-              <w:right w:val="single" w:sz="4" w:space="0" w:color="A6A6A6" w:themeColor="background1" w:themeShade="A6"/>
-            </w:tcBorders>
-            <w:vAlign w:val="center"/>
-          </w:tcPr>
-          <w:p>
-            <w:pPr>
-              <w:jc w:val="center"/>
-            </w:pPr>
-            <w:r>
-              <w:rPr>
-                <w:rFonts w:hint="eastAsia"/>
-              </w:rPr>
-              <w:t>투사체 이미지</w:t>
-            </w:r>
-          </w:p>
-        </w:tc>
-        <w:tc>
-          <w:tcPr>
-            <w:tcW w:w="2977" w:type="dxa"/>
-            <w:tcBorders>
-              <w:top w:val="single" w:sz="4" w:space="0" w:color="A6A6A6" w:themeColor="background1" w:themeShade="A6"/>
-              <w:left w:val="single" w:sz="4" w:space="0" w:color="A6A6A6" w:themeColor="background1" w:themeShade="A6"/>
-              <w:bottom w:val="single" w:sz="4" w:space="0" w:color="A6A6A6" w:themeColor="background1" w:themeShade="A6"/>
-              <w:right w:val="single" w:sz="4" w:space="0" w:color="A6A6A6" w:themeColor="background1" w:themeShade="A6"/>
-            </w:tcBorders>
-            <w:shd w:val="clear" w:color="auto" w:fill="E8E8E8" w:themeFill="background2"/>
-            <w:vAlign w:val="center"/>
-          </w:tcPr>
-          <w:p>
-            <w:pPr>
-              <w:jc w:val="center"/>
-            </w:pPr>
-            <w:r>
-              <w:rPr>
-                <w:rFonts w:hint="eastAsia"/>
-              </w:rPr>
-              <w:t>스탯</w:t>
-            </w:r>
-          </w:p>
-        </w:tc>
-        <w:tc>
-          <w:tcPr>
-            <w:tcW w:w="2693" w:type="dxa"/>
-            <w:tcBorders>
-              <w:top w:val="single" w:sz="4" w:space="0" w:color="A6A6A6" w:themeColor="background1" w:themeShade="A6"/>
-              <w:left w:val="single" w:sz="4" w:space="0" w:color="A6A6A6" w:themeColor="background1" w:themeShade="A6"/>
-              <w:bottom w:val="single" w:sz="4" w:space="0" w:color="A6A6A6" w:themeColor="background1" w:themeShade="A6"/>
-              <w:right w:val="single" w:sz="4" w:space="0" w:color="A6A6A6" w:themeColor="background1" w:themeShade="A6"/>
-            </w:tcBorders>
-            <w:shd w:val="clear" w:color="auto" w:fill="E8E8E8" w:themeFill="background2"/>
-            <w:vAlign w:val="center"/>
-          </w:tcPr>
-          <w:p>
-            <w:pPr>
-              <w:jc w:val="center"/>
-            </w:pPr>
-            <w:r>
-              <w:rPr>
-                <w:rFonts w:hint="eastAsia"/>
-              </w:rPr>
-              <w:t>수치(lv.1/2/3)</w:t>
-            </w:r>
-          </w:p>
-        </w:tc>
-      </w:tr>
-      <w:tr>
-        <w:trPr>
-          <w:trHeight w:val="414"/>
-          <w:jc w:val="center"/>
-        </w:trPr>
-        <w:tc>
-          <w:tcPr>
-            <w:tcW w:w="2405" w:type="dxa"/>
-            <w:vMerge/>
-            <w:tcBorders>
-              <w:top w:val="single" w:sz="4" w:space="0" w:color="A6A6A6" w:themeColor="background1" w:themeShade="A6"/>
-              <w:left w:val="single" w:sz="4" w:space="0" w:color="A6A6A6" w:themeColor="background1" w:themeShade="A6"/>
-              <w:bottom w:val="single" w:sz="4" w:space="0" w:color="A6A6A6" w:themeColor="background1" w:themeShade="A6"/>
-              <w:right w:val="single" w:sz="4" w:space="0" w:color="A6A6A6" w:themeColor="background1" w:themeShade="A6"/>
-            </w:tcBorders>
-            <w:vAlign w:val="center"/>
-          </w:tcPr>
-          <w:p>
-            <w:pPr>
-              <w:jc w:val="center"/>
-            </w:pPr>
-          </w:p>
-        </w:tc>
-        <w:tc>
-          <w:tcPr>
-            <w:tcW w:w="2977" w:type="dxa"/>
-            <w:tcBorders>
-              <w:top w:val="single" w:sz="4" w:space="0" w:color="A6A6A6" w:themeColor="background1" w:themeShade="A6"/>
-              <w:left w:val="single" w:sz="4" w:space="0" w:color="A6A6A6" w:themeColor="background1" w:themeShade="A6"/>
-              <w:bottom w:val="single" w:sz="4" w:space="0" w:color="D9D9D9" w:themeColor="background1" w:themeShade="D9"/>
-              <w:right w:val="single" w:sz="4" w:space="0" w:color="D9D9D9" w:themeColor="background1" w:themeShade="D9"/>
-            </w:tcBorders>
-            <w:vAlign w:val="center"/>
-          </w:tcPr>
-          <w:p>
-            <w:pPr>
-              <w:jc w:val="center"/>
-            </w:pPr>
-            <w:r>
-              <w:rPr>
-                <w:rFonts w:hint="eastAsia"/>
-              </w:rPr>
-              <w:t>피해량</w:t>
-            </w:r>
-          </w:p>
-        </w:tc>
-        <w:tc>
-          <w:tcPr>
-            <w:tcW w:w="2693" w:type="dxa"/>
-            <w:tcBorders>
-              <w:top w:val="single" w:sz="4" w:space="0" w:color="A6A6A6" w:themeColor="background1" w:themeShade="A6"/>
-              <w:left w:val="single" w:sz="4" w:space="0" w:color="D9D9D9" w:themeColor="background1" w:themeShade="D9"/>
-              <w:bottom w:val="single" w:sz="4" w:space="0" w:color="D9D9D9" w:themeColor="background1" w:themeShade="D9"/>
-              <w:right w:val="single" w:sz="4" w:space="0" w:color="A6A6A6" w:themeColor="background1" w:themeShade="A6"/>
-            </w:tcBorders>
-            <w:vAlign w:val="center"/>
-          </w:tcPr>
-          <w:p>
-            <w:pPr>
-              <w:jc w:val="center"/>
-            </w:pPr>
-            <w:r>
-              <w:rPr>
-                <w:rFonts w:hint="eastAsia"/>
-              </w:rPr>
-              <w:t>1</w:t>
-            </w:r>
-            <w:r>
-              <w:rPr>
-                <w:rFonts w:hint="eastAsia"/>
-              </w:rPr>
-              <w:t>0/</w:t>
-            </w:r>
-            <w:r>
-              <w:rPr>
-                <w:rFonts w:hint="eastAsia"/>
-              </w:rPr>
-              <w:t>2</w:t>
-            </w:r>
-            <w:r>
-              <w:rPr>
-                <w:rFonts w:hint="eastAsia"/>
-              </w:rPr>
-              <w:t>0/</w:t>
-            </w:r>
-            <w:r>
-              <w:rPr>
-                <w:rFonts w:hint="eastAsia"/>
-              </w:rPr>
-              <w:t>3</w:t>
-            </w:r>
-            <w:r>
-              <w:rPr>
-                <w:rFonts w:hint="eastAsia"/>
-              </w:rPr>
-              <w:t>0-</w:t>
-            </w:r>
-          </w:p>
-        </w:tc>
-      </w:tr>
-      <w:tr>
-        <w:trPr>
-          <w:trHeight w:val="414"/>
-          <w:jc w:val="center"/>
-        </w:trPr>
-        <w:tc>
-          <w:tcPr>
-            <w:tcW w:w="2405" w:type="dxa"/>
-            <w:vMerge/>
-            <w:tcBorders>
-              <w:top w:val="single" w:sz="4" w:space="0" w:color="A6A6A6" w:themeColor="background1" w:themeShade="A6"/>
-              <w:left w:val="single" w:sz="4" w:space="0" w:color="A6A6A6" w:themeColor="background1" w:themeShade="A6"/>
-              <w:bottom w:val="single" w:sz="4" w:space="0" w:color="A6A6A6" w:themeColor="background1" w:themeShade="A6"/>
-              <w:right w:val="single" w:sz="4" w:space="0" w:color="A6A6A6" w:themeColor="background1" w:themeShade="A6"/>
-            </w:tcBorders>
-            <w:vAlign w:val="center"/>
-          </w:tcPr>
-          <w:p>
-            <w:pPr>
-              <w:jc w:val="center"/>
-            </w:pPr>
-          </w:p>
-        </w:tc>
-        <w:tc>
-          <w:tcPr>
-            <w:tcW w:w="2977" w:type="dxa"/>
-            <w:tcBorders>
-              <w:top w:val="single" w:sz="4" w:space="0" w:color="D9D9D9" w:themeColor="background1" w:themeShade="D9"/>
-              <w:left w:val="single" w:sz="4" w:space="0" w:color="A6A6A6" w:themeColor="background1" w:themeShade="A6"/>
-              <w:bottom w:val="single" w:sz="4" w:space="0" w:color="D9D9D9" w:themeColor="background1" w:themeShade="D9"/>
-              <w:right w:val="single" w:sz="4" w:space="0" w:color="D9D9D9" w:themeColor="background1" w:themeShade="D9"/>
-            </w:tcBorders>
-            <w:vAlign w:val="center"/>
-          </w:tcPr>
-          <w:p>
-            <w:pPr>
-              <w:jc w:val="center"/>
-            </w:pPr>
-            <w:r>
-              <w:rPr>
-                <w:rFonts w:hint="eastAsia"/>
-              </w:rPr>
-              <w:t>방향</w:t>
-            </w:r>
-          </w:p>
-        </w:tc>
-        <w:tc>
-          <w:tcPr>
-            <w:tcW w:w="2693" w:type="dxa"/>
-            <w:tcBorders>
-              <w:top w:val="single" w:sz="4" w:space="0" w:color="D9D9D9" w:themeColor="background1" w:themeShade="D9"/>
-              <w:left w:val="single" w:sz="4" w:space="0" w:color="D9D9D9" w:themeColor="background1" w:themeShade="D9"/>
-              <w:bottom w:val="single" w:sz="4" w:space="0" w:color="D9D9D9" w:themeColor="background1" w:themeShade="D9"/>
-              <w:right w:val="single" w:sz="4" w:space="0" w:color="A6A6A6" w:themeColor="background1" w:themeShade="A6"/>
-            </w:tcBorders>
-            <w:vAlign w:val="center"/>
-          </w:tcPr>
-          <w:p>
-            <w:pPr>
-              <w:jc w:val="center"/>
-              <w:rPr>
-                <w:rFonts w:hint="eastAsia"/>
-              </w:rPr>
-            </w:pPr>
-            <w:r>
-              <w:rPr>
-                <w:rFonts w:hint="eastAsia"/>
-              </w:rPr>
-              <w:t>주위를 원 궤도로 회전</w:t>
-            </w:r>
-          </w:p>
-        </w:tc>
-      </w:tr>
-      <w:tr>
-        <w:trPr>
-          <w:trHeight w:val="414"/>
-          <w:jc w:val="center"/>
-        </w:trPr>
-        <w:tc>
-          <w:tcPr>
-            <w:tcW w:w="2405" w:type="dxa"/>
-            <w:vMerge/>
-            <w:tcBorders>
-              <w:top w:val="single" w:sz="4" w:space="0" w:color="A6A6A6" w:themeColor="background1" w:themeShade="A6"/>
-              <w:left w:val="single" w:sz="4" w:space="0" w:color="A6A6A6" w:themeColor="background1" w:themeShade="A6"/>
-              <w:bottom w:val="single" w:sz="4" w:space="0" w:color="A6A6A6" w:themeColor="background1" w:themeShade="A6"/>
-              <w:right w:val="single" w:sz="4" w:space="0" w:color="A6A6A6" w:themeColor="background1" w:themeShade="A6"/>
-            </w:tcBorders>
-            <w:vAlign w:val="center"/>
-          </w:tcPr>
-          <w:p>
-            <w:pPr>
-              <w:jc w:val="center"/>
-            </w:pPr>
-          </w:p>
-        </w:tc>
-        <w:tc>
-          <w:tcPr>
-            <w:tcW w:w="2977" w:type="dxa"/>
-            <w:tcBorders>
-              <w:top w:val="single" w:sz="4" w:space="0" w:color="D9D9D9" w:themeColor="background1" w:themeShade="D9"/>
-              <w:left w:val="single" w:sz="4" w:space="0" w:color="A6A6A6" w:themeColor="background1" w:themeShade="A6"/>
-              <w:bottom w:val="single" w:sz="4" w:space="0" w:color="D9D9D9" w:themeColor="background1" w:themeShade="D9"/>
-              <w:right w:val="single" w:sz="4" w:space="0" w:color="D9D9D9" w:themeColor="background1" w:themeShade="D9"/>
-            </w:tcBorders>
-            <w:vAlign w:val="center"/>
-          </w:tcPr>
-          <w:p>
-            <w:pPr>
-              <w:jc w:val="center"/>
-            </w:pPr>
-            <w:r>
-              <w:rPr>
-                <w:rFonts w:hint="eastAsia"/>
-              </w:rPr>
-              <w:t>속도</w:t>
-            </w:r>
-          </w:p>
-        </w:tc>
-        <w:tc>
-          <w:tcPr>
-            <w:tcW w:w="2693" w:type="dxa"/>
-            <w:tcBorders>
-              <w:top w:val="single" w:sz="4" w:space="0" w:color="D9D9D9" w:themeColor="background1" w:themeShade="D9"/>
-              <w:left w:val="single" w:sz="4" w:space="0" w:color="D9D9D9" w:themeColor="background1" w:themeShade="D9"/>
-              <w:bottom w:val="single" w:sz="4" w:space="0" w:color="D9D9D9" w:themeColor="background1" w:themeShade="D9"/>
-              <w:right w:val="single" w:sz="4" w:space="0" w:color="A6A6A6" w:themeColor="background1" w:themeShade="A6"/>
-            </w:tcBorders>
-            <w:vAlign w:val="center"/>
-          </w:tcPr>
-          <w:p>
-            <w:pPr>
-              <w:jc w:val="center"/>
-              <w:rPr>
-                <w:rFonts w:hint="eastAsia"/>
-              </w:rPr>
-            </w:pPr>
-            <w:r>
-              <w:rPr>
-                <w:rFonts w:hint="eastAsia"/>
-              </w:rPr>
-              <w:t>20</w:t>
-            </w:r>
-          </w:p>
-        </w:tc>
-      </w:tr>
-      <w:tr>
-        <w:trPr>
-          <w:trHeight w:val="414"/>
-          <w:jc w:val="center"/>
-        </w:trPr>
-        <w:tc>
-          <w:tcPr>
-            <w:tcW w:w="2405" w:type="dxa"/>
-            <w:vMerge/>
-            <w:tcBorders>
-              <w:top w:val="single" w:sz="4" w:space="0" w:color="A6A6A6" w:themeColor="background1" w:themeShade="A6"/>
-              <w:left w:val="single" w:sz="4" w:space="0" w:color="A6A6A6" w:themeColor="background1" w:themeShade="A6"/>
-              <w:bottom w:val="single" w:sz="4" w:space="0" w:color="A6A6A6" w:themeColor="background1" w:themeShade="A6"/>
-              <w:right w:val="single" w:sz="4" w:space="0" w:color="A6A6A6" w:themeColor="background1" w:themeShade="A6"/>
-            </w:tcBorders>
-            <w:vAlign w:val="center"/>
-          </w:tcPr>
-          <w:p>
-            <w:pPr>
-              <w:jc w:val="center"/>
-            </w:pPr>
-          </w:p>
-        </w:tc>
-        <w:tc>
-          <w:tcPr>
-            <w:tcW w:w="2977" w:type="dxa"/>
-            <w:tcBorders>
-              <w:top w:val="single" w:sz="4" w:space="0" w:color="D9D9D9" w:themeColor="background1" w:themeShade="D9"/>
-              <w:left w:val="single" w:sz="4" w:space="0" w:color="A6A6A6" w:themeColor="background1" w:themeShade="A6"/>
-              <w:bottom w:val="single" w:sz="4" w:space="0" w:color="D9D9D9" w:themeColor="background1" w:themeShade="D9"/>
-              <w:right w:val="single" w:sz="4" w:space="0" w:color="D9D9D9" w:themeColor="background1" w:themeShade="D9"/>
-            </w:tcBorders>
-            <w:vAlign w:val="center"/>
-          </w:tcPr>
-          <w:p>
-            <w:pPr>
-              <w:jc w:val="center"/>
-              <w:rPr>
-                <w:rFonts w:hint="eastAsia"/>
-              </w:rPr>
-            </w:pPr>
-            <w:r>
-              <w:rPr>
-                <w:rFonts w:hint="eastAsia"/>
-              </w:rPr>
-              <w:t>관통 가능 여부</w:t>
-            </w:r>
-          </w:p>
-        </w:tc>
-        <w:tc>
-          <w:tcPr>
-            <w:tcW w:w="2693" w:type="dxa"/>
-            <w:tcBorders>
-              <w:top w:val="single" w:sz="4" w:space="0" w:color="D9D9D9" w:themeColor="background1" w:themeShade="D9"/>
-              <w:left w:val="single" w:sz="4" w:space="0" w:color="D9D9D9" w:themeColor="background1" w:themeShade="D9"/>
-              <w:bottom w:val="single" w:sz="4" w:space="0" w:color="D9D9D9" w:themeColor="background1" w:themeShade="D9"/>
-              <w:right w:val="single" w:sz="4" w:space="0" w:color="A6A6A6" w:themeColor="background1" w:themeShade="A6"/>
-            </w:tcBorders>
-            <w:vAlign w:val="center"/>
-          </w:tcPr>
-          <w:p>
-            <w:pPr>
-              <w:jc w:val="center"/>
-              <w:rPr>
-                <w:rFonts w:hint="eastAsia"/>
-              </w:rPr>
-            </w:pPr>
-            <w:r>
-              <w:rPr>
-                <w:rFonts w:hint="eastAsia"/>
-              </w:rPr>
-              <w:t>O</w:t>
-            </w:r>
-          </w:p>
-        </w:tc>
-      </w:tr>
-      <w:tr>
-        <w:trPr>
-          <w:trHeight w:val="414"/>
-          <w:jc w:val="center"/>
-        </w:trPr>
-        <w:tc>
-          <w:tcPr>
-            <w:tcW w:w="2405" w:type="dxa"/>
-            <w:vMerge/>
-            <w:tcBorders>
-              <w:top w:val="single" w:sz="4" w:space="0" w:color="A6A6A6" w:themeColor="background1" w:themeShade="A6"/>
-              <w:left w:val="single" w:sz="4" w:space="0" w:color="A6A6A6" w:themeColor="background1" w:themeShade="A6"/>
-              <w:bottom w:val="single" w:sz="4" w:space="0" w:color="A6A6A6" w:themeColor="background1" w:themeShade="A6"/>
-              <w:right w:val="single" w:sz="4" w:space="0" w:color="A6A6A6" w:themeColor="background1" w:themeShade="A6"/>
-            </w:tcBorders>
-            <w:vAlign w:val="center"/>
-          </w:tcPr>
-          <w:p>
-            <w:pPr>
-              <w:jc w:val="center"/>
-            </w:pPr>
-          </w:p>
-        </w:tc>
-        <w:tc>
-          <w:tcPr>
-            <w:tcW w:w="2977" w:type="dxa"/>
-            <w:tcBorders>
-              <w:top w:val="single" w:sz="4" w:space="0" w:color="D9D9D9" w:themeColor="background1" w:themeShade="D9"/>
-              <w:left w:val="single" w:sz="4" w:space="0" w:color="A6A6A6" w:themeColor="background1" w:themeShade="A6"/>
-              <w:bottom w:val="single" w:sz="4" w:space="0" w:color="D9D9D9" w:themeColor="background1" w:themeShade="D9"/>
-              <w:right w:val="single" w:sz="4" w:space="0" w:color="D9D9D9" w:themeColor="background1" w:themeShade="D9"/>
-            </w:tcBorders>
-            <w:vAlign w:val="center"/>
-          </w:tcPr>
-          <w:p>
-            <w:pPr>
-              <w:jc w:val="center"/>
-              <w:rPr>
-                <w:rFonts w:hint="eastAsia"/>
-              </w:rPr>
-            </w:pPr>
-            <w:r>
-              <w:rPr>
-                <w:rFonts w:hint="eastAsia"/>
-              </w:rPr>
-              <w:t>광역 피해 여부</w:t>
-            </w:r>
-          </w:p>
-        </w:tc>
-        <w:tc>
-          <w:tcPr>
-            <w:tcW w:w="2693" w:type="dxa"/>
-            <w:tcBorders>
-              <w:top w:val="single" w:sz="4" w:space="0" w:color="D9D9D9" w:themeColor="background1" w:themeShade="D9"/>
-              <w:left w:val="single" w:sz="4" w:space="0" w:color="D9D9D9" w:themeColor="background1" w:themeShade="D9"/>
-              <w:bottom w:val="single" w:sz="4" w:space="0" w:color="D9D9D9" w:themeColor="background1" w:themeShade="D9"/>
-              <w:right w:val="single" w:sz="4" w:space="0" w:color="A6A6A6" w:themeColor="background1" w:themeShade="A6"/>
-            </w:tcBorders>
-            <w:vAlign w:val="center"/>
-          </w:tcPr>
-          <w:p>
-            <w:pPr>
-              <w:jc w:val="center"/>
-              <w:rPr>
-                <w:rFonts w:hint="eastAsia"/>
-              </w:rPr>
-            </w:pPr>
-            <w:r>
-              <w:t>O</w:t>
-            </w:r>
-          </w:p>
-        </w:tc>
-      </w:tr>
-      <w:tr>
-        <w:trPr>
-          <w:trHeight w:val="414"/>
-          <w:jc w:val="center"/>
-        </w:trPr>
-        <w:tc>
-          <w:tcPr>
-            <w:tcW w:w="2405" w:type="dxa"/>
-            <w:vMerge/>
-            <w:tcBorders>
-              <w:top w:val="single" w:sz="4" w:space="0" w:color="A6A6A6" w:themeColor="background1" w:themeShade="A6"/>
-              <w:left w:val="single" w:sz="4" w:space="0" w:color="A6A6A6" w:themeColor="background1" w:themeShade="A6"/>
-              <w:bottom w:val="single" w:sz="4" w:space="0" w:color="A6A6A6" w:themeColor="background1" w:themeShade="A6"/>
-              <w:right w:val="single" w:sz="4" w:space="0" w:color="A6A6A6" w:themeColor="background1" w:themeShade="A6"/>
-            </w:tcBorders>
-            <w:vAlign w:val="center"/>
-          </w:tcPr>
-          <w:p>
-            <w:pPr>
-              <w:jc w:val="center"/>
-            </w:pPr>
-          </w:p>
-        </w:tc>
-        <w:tc>
-          <w:tcPr>
-            <w:tcW w:w="2977" w:type="dxa"/>
-            <w:tcBorders>
-              <w:top w:val="single" w:sz="4" w:space="0" w:color="D9D9D9" w:themeColor="background1" w:themeShade="D9"/>
-              <w:left w:val="single" w:sz="4" w:space="0" w:color="A6A6A6" w:themeColor="background1" w:themeShade="A6"/>
-              <w:bottom w:val="single" w:sz="4" w:space="0" w:color="D9D9D9" w:themeColor="background1" w:themeShade="D9"/>
-              <w:right w:val="single" w:sz="4" w:space="0" w:color="D9D9D9" w:themeColor="background1" w:themeShade="D9"/>
-            </w:tcBorders>
-            <w:vAlign w:val="center"/>
-          </w:tcPr>
-          <w:p>
-            <w:pPr>
-              <w:jc w:val="center"/>
-              <w:rPr>
-                <w:rFonts w:hint="eastAsia"/>
-              </w:rPr>
-            </w:pPr>
-            <w:r>
-              <w:rPr>
-                <w:rFonts w:hint="eastAsia"/>
-              </w:rPr>
-              <w:t>광역 피해 범위</w:t>
-            </w:r>
-          </w:p>
-        </w:tc>
-        <w:tc>
-          <w:tcPr>
-            <w:tcW w:w="2693" w:type="dxa"/>
-            <w:tcBorders>
-              <w:top w:val="single" w:sz="4" w:space="0" w:color="D9D9D9" w:themeColor="background1" w:themeShade="D9"/>
-              <w:left w:val="single" w:sz="4" w:space="0" w:color="D9D9D9" w:themeColor="background1" w:themeShade="D9"/>
-              <w:bottom w:val="single" w:sz="4" w:space="0" w:color="D9D9D9" w:themeColor="background1" w:themeShade="D9"/>
-              <w:right w:val="single" w:sz="4" w:space="0" w:color="A6A6A6" w:themeColor="background1" w:themeShade="A6"/>
-            </w:tcBorders>
-            <w:vAlign w:val="center"/>
-          </w:tcPr>
-          <w:p>
-            <w:pPr>
-              <w:jc w:val="center"/>
-              <w:rPr>
-                <w:rFonts w:hint="eastAsia"/>
-              </w:rPr>
-            </w:pPr>
-            <w:r>
-              <w:rPr>
-                <w:rFonts w:hint="eastAsia"/>
-              </w:rPr>
-              <w:t>투사체의 크기</w:t>
-            </w:r>
-          </w:p>
-        </w:tc>
-      </w:tr>
-      <w:tr>
-        <w:trPr>
-          <w:trHeight w:val="414"/>
-          <w:jc w:val="center"/>
-        </w:trPr>
-        <w:tc>
-          <w:tcPr>
-            <w:tcW w:w="2405" w:type="dxa"/>
-            <w:vMerge/>
-            <w:tcBorders>
-              <w:top w:val="single" w:sz="4" w:space="0" w:color="A6A6A6" w:themeColor="background1" w:themeShade="A6"/>
-              <w:left w:val="single" w:sz="4" w:space="0" w:color="A6A6A6" w:themeColor="background1" w:themeShade="A6"/>
-              <w:bottom w:val="single" w:sz="4" w:space="0" w:color="A6A6A6" w:themeColor="background1" w:themeShade="A6"/>
-              <w:right w:val="single" w:sz="4" w:space="0" w:color="A6A6A6" w:themeColor="background1" w:themeShade="A6"/>
-            </w:tcBorders>
-            <w:vAlign w:val="center"/>
-          </w:tcPr>
-          <w:p>
-            <w:pPr>
-              <w:jc w:val="center"/>
-            </w:pPr>
-          </w:p>
-        </w:tc>
-        <w:tc>
-          <w:tcPr>
-            <w:tcW w:w="2977" w:type="dxa"/>
-            <w:tcBorders>
-              <w:top w:val="single" w:sz="4" w:space="0" w:color="D9D9D9" w:themeColor="background1" w:themeShade="D9"/>
-              <w:left w:val="single" w:sz="4" w:space="0" w:color="A6A6A6" w:themeColor="background1" w:themeShade="A6"/>
-              <w:bottom w:val="single" w:sz="4" w:space="0" w:color="A6A6A6" w:themeColor="background1" w:themeShade="A6"/>
-              <w:right w:val="single" w:sz="4" w:space="0" w:color="D9D9D9" w:themeColor="background1" w:themeShade="D9"/>
-            </w:tcBorders>
-            <w:vAlign w:val="center"/>
-          </w:tcPr>
-          <w:p>
-            <w:pPr>
-              <w:jc w:val="center"/>
-            </w:pPr>
-            <w:r>
-              <w:rPr>
-                <w:rFonts w:hint="eastAsia"/>
-              </w:rPr>
-              <w:t>한 번 공격 시 발사되는 개수</w:t>
-            </w:r>
-          </w:p>
-        </w:tc>
-        <w:tc>
-          <w:tcPr>
-            <w:tcW w:w="2693" w:type="dxa"/>
-            <w:tcBorders>
-              <w:top w:val="single" w:sz="4" w:space="0" w:color="D9D9D9" w:themeColor="background1" w:themeShade="D9"/>
-              <w:left w:val="single" w:sz="4" w:space="0" w:color="D9D9D9" w:themeColor="background1" w:themeShade="D9"/>
-              <w:bottom w:val="single" w:sz="4" w:space="0" w:color="A6A6A6" w:themeColor="background1" w:themeShade="A6"/>
-              <w:right w:val="single" w:sz="4" w:space="0" w:color="A6A6A6" w:themeColor="background1" w:themeShade="A6"/>
-            </w:tcBorders>
-            <w:vAlign w:val="center"/>
-          </w:tcPr>
-          <w:p>
-            <w:pPr>
-              <w:jc w:val="center"/>
-            </w:pPr>
-            <w:r>
-              <w:rPr>
-                <w:rFonts w:hint="eastAsia"/>
-              </w:rPr>
-              <w:t>1/</w:t>
-            </w:r>
-            <w:r>
-              <w:rPr>
-                <w:rFonts w:hint="eastAsia"/>
-              </w:rPr>
-              <w:t>2</w:t>
-            </w:r>
-            <w:r>
-              <w:rPr>
-                <w:rFonts w:hint="eastAsia"/>
-              </w:rPr>
-              <w:t>/</w:t>
-            </w:r>
-            <w:r>
-              <w:rPr>
-                <w:rFonts w:hint="eastAsia"/>
-              </w:rPr>
-              <w:t>3</w:t>
-            </w:r>
-          </w:p>
-        </w:tc>
-      </w:tr>
-      <w:tr>
-        <w:trPr>
-          <w:trHeight w:val="812"/>
-          <w:jc w:val="center"/>
-        </w:trPr>
-        <w:tc>
-          <w:tcPr>
-            <w:tcW w:w="2405" w:type="dxa"/>
-            <w:tcBorders>
-              <w:top w:val="single" w:sz="4" w:space="0" w:color="A6A6A6" w:themeColor="background1" w:themeShade="A6"/>
-              <w:left w:val="single" w:sz="4" w:space="0" w:color="A6A6A6" w:themeColor="background1" w:themeShade="A6"/>
-              <w:bottom w:val="single" w:sz="4" w:space="0" w:color="A6A6A6" w:themeColor="background1" w:themeShade="A6"/>
-              <w:right w:val="single" w:sz="4" w:space="0" w:color="A6A6A6" w:themeColor="background1" w:themeShade="A6"/>
-            </w:tcBorders>
-            <w:vAlign w:val="center"/>
-          </w:tcPr>
-          <w:p>
-            <w:pPr>
-              <w:jc w:val="center"/>
-            </w:pPr>
-            <w:r>
-              <w:t>N</w:t>
-            </w:r>
-            <w:r>
-              <w:rPr>
-                <w:rFonts w:hint="eastAsia"/>
-              </w:rPr>
-              <w:t>o.</w:t>
-            </w:r>
-            <w:r>
-              <w:rPr>
-                <w:rFonts w:hint="eastAsia"/>
-              </w:rPr>
-              <w:t>3</w:t>
-            </w:r>
-          </w:p>
-        </w:tc>
-        <w:tc>
-          <w:tcPr>
-            <w:tcW w:w="5670" w:type="dxa"/>
-            <w:gridSpan w:val="2"/>
-            <w:tcBorders>
-              <w:top w:val="single" w:sz="4" w:space="0" w:color="A6A6A6" w:themeColor="background1" w:themeShade="A6"/>
-              <w:left w:val="single" w:sz="4" w:space="0" w:color="A6A6A6" w:themeColor="background1" w:themeShade="A6"/>
-              <w:bottom w:val="single" w:sz="4" w:space="0" w:color="A6A6A6" w:themeColor="background1" w:themeShade="A6"/>
-              <w:right w:val="single" w:sz="4" w:space="0" w:color="A6A6A6" w:themeColor="background1" w:themeShade="A6"/>
-            </w:tcBorders>
-            <w:vAlign w:val="center"/>
-          </w:tcPr>
-          <w:p>
-            <w:pPr>
-              <w:jc w:val="center"/>
-              <w:rPr>
-                <w:rFonts w:hint="eastAsia"/>
-              </w:rPr>
-            </w:pPr>
-            <w:r>
-              <w:rPr>
-                <w:rFonts w:hint="eastAsia"/>
-              </w:rPr>
-              <w:t>용사</w:t>
-            </w:r>
-            <w:r>
-              <w:rPr>
-                <w:rFonts w:hint="eastAsia"/>
-              </w:rPr>
-              <w:t xml:space="preserve"> 주위를 칼 형태의 투사체가 회전하며 지나간 모든 적에게 </w:t>
-            </w:r>
-            <w:r>
-              <w:rPr>
-                <w:rFonts w:hint="eastAsia"/>
-              </w:rPr>
-              <w:t>피해를 입힌다.</w:t>
+              <w:t>용사의 가지고 시작하는 공격으로 가장 가까운 적을 향해 투사체를 날린다.</w:t>
             </w:r>
           </w:p>
         </w:tc>
@@ -12197,12 +11466,14 @@
             <w:pPr>
               <w:jc w:val="center"/>
             </w:pPr>
+            <w:proofErr w:type="spellStart"/>
             <w:r>
               <w:rPr>
                 <w:rFonts w:hint="eastAsia"/>
               </w:rPr>
               <w:t>스탯</w:t>
             </w:r>
+            <w:proofErr w:type="spellEnd"/>
           </w:p>
         </w:tc>
         <w:tc>
@@ -12268,12 +11539,14 @@
             <w:pPr>
               <w:jc w:val="center"/>
             </w:pPr>
+            <w:proofErr w:type="spellStart"/>
             <w:r>
               <w:rPr>
                 <w:rFonts w:hint="eastAsia"/>
               </w:rPr>
               <w:t>피해량</w:t>
             </w:r>
+            <w:proofErr w:type="spellEnd"/>
           </w:p>
         </w:tc>
         <w:tc>
@@ -12295,7 +11568,7 @@
               <w:rPr>
                 <w:rFonts w:hint="eastAsia"/>
               </w:rPr>
-              <w:t>1</w:t>
+              <w:t>2</w:t>
             </w:r>
             <w:r>
               <w:rPr>
@@ -12325,7 +11598,7 @@
               <w:rPr>
                 <w:rFonts w:hint="eastAsia"/>
               </w:rPr>
-              <w:t>0</w:t>
+              <w:t>0-</w:t>
             </w:r>
           </w:p>
         </w:tc>
@@ -12390,15 +11663,24 @@
           <w:p>
             <w:pPr>
               <w:jc w:val="center"/>
-              <w:rPr>
-                <w:rFonts w:hint="eastAsia"/>
-              </w:rPr>
-            </w:pPr>
-            <w:r>
-              <w:rPr>
-                <w:rFonts w:hint="eastAsia"/>
-              </w:rPr>
-              <w:t>용사가 바라보는 방향</w:t>
+            </w:pPr>
+            <w:r>
+              <w:rPr>
+                <w:rFonts w:hint="eastAsia"/>
+              </w:rPr>
+              <w:t>일정 범위</w:t>
+            </w:r>
+            <w:r>
+              <w:rPr>
+                <w:rFonts w:hint="eastAsia"/>
+              </w:rPr>
+              <w:t>(50)</w:t>
+            </w:r>
+            <w:r>
+              <w:rPr>
+                <w:rFonts w:hint="eastAsia"/>
+              </w:rPr>
+              <w:t xml:space="preserve"> 내 무작위</w:t>
             </w:r>
           </w:p>
         </w:tc>
@@ -12463,21 +11745,12 @@
           <w:p>
             <w:pPr>
               <w:jc w:val="center"/>
-              <w:rPr>
-                <w:rFonts w:hint="eastAsia"/>
-              </w:rPr>
-            </w:pPr>
-            <w:r>
-              <w:rPr>
-                <w:rFonts w:hint="eastAsia"/>
-              </w:rPr>
-              <w:t>5</w:t>
-            </w:r>
-            <w:r>
-              <w:rPr>
-                <w:rFonts w:hint="eastAsia"/>
-              </w:rPr>
-              <w:t>0</w:t>
+            </w:pPr>
+            <w:r>
+              <w:rPr>
+                <w:rFonts w:hint="eastAsia"/>
+              </w:rPr>
+              <w:t>-</w:t>
             </w:r>
           </w:p>
         </w:tc>
@@ -12519,9 +11792,6 @@
           <w:p>
             <w:pPr>
               <w:jc w:val="center"/>
-              <w:rPr>
-                <w:rFonts w:hint="eastAsia"/>
-              </w:rPr>
             </w:pPr>
             <w:r>
               <w:rPr>
@@ -12545,15 +11815,12 @@
           <w:p>
             <w:pPr>
               <w:jc w:val="center"/>
-              <w:rPr>
-                <w:rFonts w:hint="eastAsia"/>
-              </w:rPr>
-            </w:pPr>
-            <w:r>
-              <w:rPr>
-                <w:rFonts w:hint="eastAsia"/>
-              </w:rPr>
-              <w:t>O</w:t>
+            </w:pPr>
+            <w:r>
+              <w:rPr>
+                <w:rFonts w:hint="eastAsia"/>
+              </w:rPr>
+              <w:t>-</w:t>
             </w:r>
           </w:p>
         </w:tc>
@@ -12595,9 +11862,6 @@
           <w:p>
             <w:pPr>
               <w:jc w:val="center"/>
-              <w:rPr>
-                <w:rFonts w:hint="eastAsia"/>
-              </w:rPr>
             </w:pPr>
             <w:r>
               <w:rPr>
@@ -12621,12 +11885,9 @@
           <w:p>
             <w:pPr>
               <w:jc w:val="center"/>
-              <w:rPr>
-                <w:rFonts w:hint="eastAsia"/>
-              </w:rPr>
-            </w:pPr>
-            <w:r>
-              <w:t>X</w:t>
+            </w:pPr>
+            <w:r>
+              <w:t>O</w:t>
             </w:r>
           </w:p>
         </w:tc>
@@ -12668,9 +11929,6 @@
           <w:p>
             <w:pPr>
               <w:jc w:val="center"/>
-              <w:rPr>
-                <w:rFonts w:hint="eastAsia"/>
-              </w:rPr>
             </w:pPr>
             <w:r>
               <w:rPr>
@@ -12694,15 +11952,12 @@
           <w:p>
             <w:pPr>
               <w:jc w:val="center"/>
-              <w:rPr>
-                <w:rFonts w:hint="eastAsia"/>
-              </w:rPr>
-            </w:pPr>
-            <w:r>
-              <w:rPr>
-                <w:rFonts w:hint="eastAsia"/>
-              </w:rPr>
-              <w:t>-</w:t>
+            </w:pPr>
+            <w:r>
+              <w:rPr>
+                <w:rFonts w:hint="eastAsia"/>
+              </w:rPr>
+              <w:t>50</w:t>
             </w:r>
           </w:p>
         </w:tc>
@@ -12772,31 +12027,7 @@
               <w:rPr>
                 <w:rFonts w:hint="eastAsia"/>
               </w:rPr>
-              <w:t>3</w:t>
-            </w:r>
-            <w:r>
-              <w:rPr>
-                <w:rFonts w:hint="eastAsia"/>
-              </w:rPr>
-              <w:t>/</w:t>
-            </w:r>
-            <w:r>
-              <w:rPr>
-                <w:rFonts w:hint="eastAsia"/>
-              </w:rPr>
-              <w:t>5</w:t>
-            </w:r>
-            <w:r>
-              <w:rPr>
-                <w:rFonts w:hint="eastAsia"/>
-              </w:rPr>
-              <w:t>/</w:t>
-            </w:r>
-            <w:r>
-              <w:rPr>
-                <w:rFonts w:hint="eastAsia"/>
-              </w:rPr>
-              <w:t>7</w:t>
+              <w:t>1/3/5</w:t>
             </w:r>
           </w:p>
         </w:tc>
@@ -12828,13 +12059,7 @@
               <w:rPr>
                 <w:rFonts w:hint="eastAsia"/>
               </w:rPr>
-              <w:t>o.</w:t>
-            </w:r>
-            <w:r>
-              <w:rPr>
-                <w:rFonts w:hint="eastAsia"/>
-              </w:rPr>
-              <w:t>4</w:t>
+              <w:t>o.2</w:t>
             </w:r>
           </w:p>
         </w:tc>
@@ -12853,36 +12078,1371 @@
           <w:p>
             <w:pPr>
               <w:jc w:val="center"/>
-              <w:rPr>
-                <w:rFonts w:hint="eastAsia"/>
-              </w:rPr>
-            </w:pPr>
-            <w:r>
-              <w:rPr>
-                <w:rFonts w:hint="eastAsia"/>
-              </w:rPr>
-              <w:t>용사가 바라보는 방향</w:t>
-            </w:r>
-            <w:r>
-              <w:t>으로</w:t>
-            </w:r>
-            <w:r>
-              <w:rPr>
-                <w:rFonts w:hint="eastAsia"/>
-              </w:rPr>
-              <w:t xml:space="preserve"> 관통 가능한 투사체를 여러 개 발사한다.</w:t>
+            </w:pPr>
+            <w:r>
+              <w:rPr>
+                <w:rFonts w:hint="eastAsia"/>
+              </w:rPr>
+              <w:t>용사 주변 일정 범위 내에 무작위로 1초 뒤 폭발하는 오브를 소환한다.</w:t>
             </w:r>
           </w:p>
         </w:tc>
       </w:tr>
     </w:tbl>
-    <w:p>
-      <w:pPr>
-        <w:rPr>
-          <w:rFonts w:hint="eastAsia"/>
-        </w:rPr>
-      </w:pPr>
-    </w:p>
+    <w:p/>
+    <w:tbl>
+      <w:tblPr>
+        <w:tblStyle w:val="ac"/>
+        <w:tblW w:w="0" w:type="auto"/>
+        <w:jc w:val="center"/>
+        <w:tblLook w:val="04A0" w:firstRow="1" w:lastRow="0" w:firstColumn="1" w:lastColumn="0" w:noHBand="0" w:noVBand="1"/>
+      </w:tblPr>
+      <w:tblGrid>
+        <w:gridCol w:w="2405"/>
+        <w:gridCol w:w="2977"/>
+        <w:gridCol w:w="2693"/>
+      </w:tblGrid>
+      <w:tr>
+        <w:trPr>
+          <w:trHeight w:val="414"/>
+          <w:jc w:val="center"/>
+        </w:trPr>
+        <w:tc>
+          <w:tcPr>
+            <w:tcW w:w="2405" w:type="dxa"/>
+            <w:vMerge w:val="restart"/>
+            <w:tcBorders>
+              <w:top w:val="single" w:sz="4" w:space="0" w:color="A6A6A6" w:themeColor="background1" w:themeShade="A6"/>
+              <w:left w:val="single" w:sz="4" w:space="0" w:color="A6A6A6" w:themeColor="background1" w:themeShade="A6"/>
+              <w:bottom w:val="single" w:sz="4" w:space="0" w:color="A6A6A6" w:themeColor="background1" w:themeShade="A6"/>
+              <w:right w:val="single" w:sz="4" w:space="0" w:color="A6A6A6" w:themeColor="background1" w:themeShade="A6"/>
+            </w:tcBorders>
+            <w:vAlign w:val="center"/>
+          </w:tcPr>
+          <w:p>
+            <w:pPr>
+              <w:jc w:val="center"/>
+            </w:pPr>
+            <w:r>
+              <w:rPr>
+                <w:rFonts w:hint="eastAsia"/>
+              </w:rPr>
+              <w:t>투사체 이미지</w:t>
+            </w:r>
+          </w:p>
+        </w:tc>
+        <w:tc>
+          <w:tcPr>
+            <w:tcW w:w="2977" w:type="dxa"/>
+            <w:tcBorders>
+              <w:top w:val="single" w:sz="4" w:space="0" w:color="A6A6A6" w:themeColor="background1" w:themeShade="A6"/>
+              <w:left w:val="single" w:sz="4" w:space="0" w:color="A6A6A6" w:themeColor="background1" w:themeShade="A6"/>
+              <w:bottom w:val="single" w:sz="4" w:space="0" w:color="A6A6A6" w:themeColor="background1" w:themeShade="A6"/>
+              <w:right w:val="single" w:sz="4" w:space="0" w:color="A6A6A6" w:themeColor="background1" w:themeShade="A6"/>
+            </w:tcBorders>
+            <w:shd w:val="clear" w:color="auto" w:fill="E8E8E8" w:themeFill="background2"/>
+            <w:vAlign w:val="center"/>
+          </w:tcPr>
+          <w:p>
+            <w:pPr>
+              <w:jc w:val="center"/>
+            </w:pPr>
+            <w:proofErr w:type="spellStart"/>
+            <w:r>
+              <w:rPr>
+                <w:rFonts w:hint="eastAsia"/>
+              </w:rPr>
+              <w:t>스탯</w:t>
+            </w:r>
+            <w:proofErr w:type="spellEnd"/>
+          </w:p>
+        </w:tc>
+        <w:tc>
+          <w:tcPr>
+            <w:tcW w:w="2693" w:type="dxa"/>
+            <w:tcBorders>
+              <w:top w:val="single" w:sz="4" w:space="0" w:color="A6A6A6" w:themeColor="background1" w:themeShade="A6"/>
+              <w:left w:val="single" w:sz="4" w:space="0" w:color="A6A6A6" w:themeColor="background1" w:themeShade="A6"/>
+              <w:bottom w:val="single" w:sz="4" w:space="0" w:color="A6A6A6" w:themeColor="background1" w:themeShade="A6"/>
+              <w:right w:val="single" w:sz="4" w:space="0" w:color="A6A6A6" w:themeColor="background1" w:themeShade="A6"/>
+            </w:tcBorders>
+            <w:shd w:val="clear" w:color="auto" w:fill="E8E8E8" w:themeFill="background2"/>
+            <w:vAlign w:val="center"/>
+          </w:tcPr>
+          <w:p>
+            <w:pPr>
+              <w:jc w:val="center"/>
+            </w:pPr>
+            <w:r>
+              <w:rPr>
+                <w:rFonts w:hint="eastAsia"/>
+              </w:rPr>
+              <w:t>수치(lv.1/2/3)</w:t>
+            </w:r>
+          </w:p>
+        </w:tc>
+      </w:tr>
+      <w:tr>
+        <w:trPr>
+          <w:trHeight w:val="414"/>
+          <w:jc w:val="center"/>
+        </w:trPr>
+        <w:tc>
+          <w:tcPr>
+            <w:tcW w:w="2405" w:type="dxa"/>
+            <w:vMerge/>
+            <w:tcBorders>
+              <w:top w:val="single" w:sz="4" w:space="0" w:color="A6A6A6" w:themeColor="background1" w:themeShade="A6"/>
+              <w:left w:val="single" w:sz="4" w:space="0" w:color="A6A6A6" w:themeColor="background1" w:themeShade="A6"/>
+              <w:bottom w:val="single" w:sz="4" w:space="0" w:color="A6A6A6" w:themeColor="background1" w:themeShade="A6"/>
+              <w:right w:val="single" w:sz="4" w:space="0" w:color="A6A6A6" w:themeColor="background1" w:themeShade="A6"/>
+            </w:tcBorders>
+            <w:vAlign w:val="center"/>
+          </w:tcPr>
+          <w:p>
+            <w:pPr>
+              <w:jc w:val="center"/>
+            </w:pPr>
+          </w:p>
+        </w:tc>
+        <w:tc>
+          <w:tcPr>
+            <w:tcW w:w="2977" w:type="dxa"/>
+            <w:tcBorders>
+              <w:top w:val="single" w:sz="4" w:space="0" w:color="A6A6A6" w:themeColor="background1" w:themeShade="A6"/>
+              <w:left w:val="single" w:sz="4" w:space="0" w:color="A6A6A6" w:themeColor="background1" w:themeShade="A6"/>
+              <w:bottom w:val="single" w:sz="4" w:space="0" w:color="D9D9D9" w:themeColor="background1" w:themeShade="D9"/>
+              <w:right w:val="single" w:sz="4" w:space="0" w:color="D9D9D9" w:themeColor="background1" w:themeShade="D9"/>
+            </w:tcBorders>
+            <w:vAlign w:val="center"/>
+          </w:tcPr>
+          <w:p>
+            <w:pPr>
+              <w:jc w:val="center"/>
+            </w:pPr>
+            <w:proofErr w:type="spellStart"/>
+            <w:r>
+              <w:rPr>
+                <w:rFonts w:hint="eastAsia"/>
+              </w:rPr>
+              <w:t>피해량</w:t>
+            </w:r>
+            <w:proofErr w:type="spellEnd"/>
+          </w:p>
+        </w:tc>
+        <w:tc>
+          <w:tcPr>
+            <w:tcW w:w="2693" w:type="dxa"/>
+            <w:tcBorders>
+              <w:top w:val="single" w:sz="4" w:space="0" w:color="A6A6A6" w:themeColor="background1" w:themeShade="A6"/>
+              <w:left w:val="single" w:sz="4" w:space="0" w:color="D9D9D9" w:themeColor="background1" w:themeShade="D9"/>
+              <w:bottom w:val="single" w:sz="4" w:space="0" w:color="D9D9D9" w:themeColor="background1" w:themeShade="D9"/>
+              <w:right w:val="single" w:sz="4" w:space="0" w:color="A6A6A6" w:themeColor="background1" w:themeShade="A6"/>
+            </w:tcBorders>
+            <w:vAlign w:val="center"/>
+          </w:tcPr>
+          <w:p>
+            <w:pPr>
+              <w:jc w:val="center"/>
+            </w:pPr>
+            <w:r>
+              <w:rPr>
+                <w:rFonts w:hint="eastAsia"/>
+              </w:rPr>
+              <w:t>10/20/30-</w:t>
+            </w:r>
+          </w:p>
+        </w:tc>
+      </w:tr>
+      <w:tr>
+        <w:trPr>
+          <w:trHeight w:val="414"/>
+          <w:jc w:val="center"/>
+        </w:trPr>
+        <w:tc>
+          <w:tcPr>
+            <w:tcW w:w="2405" w:type="dxa"/>
+            <w:vMerge/>
+            <w:tcBorders>
+              <w:top w:val="single" w:sz="4" w:space="0" w:color="A6A6A6" w:themeColor="background1" w:themeShade="A6"/>
+              <w:left w:val="single" w:sz="4" w:space="0" w:color="A6A6A6" w:themeColor="background1" w:themeShade="A6"/>
+              <w:bottom w:val="single" w:sz="4" w:space="0" w:color="A6A6A6" w:themeColor="background1" w:themeShade="A6"/>
+              <w:right w:val="single" w:sz="4" w:space="0" w:color="A6A6A6" w:themeColor="background1" w:themeShade="A6"/>
+            </w:tcBorders>
+            <w:vAlign w:val="center"/>
+          </w:tcPr>
+          <w:p>
+            <w:pPr>
+              <w:jc w:val="center"/>
+            </w:pPr>
+          </w:p>
+        </w:tc>
+        <w:tc>
+          <w:tcPr>
+            <w:tcW w:w="2977" w:type="dxa"/>
+            <w:tcBorders>
+              <w:top w:val="single" w:sz="4" w:space="0" w:color="D9D9D9" w:themeColor="background1" w:themeShade="D9"/>
+              <w:left w:val="single" w:sz="4" w:space="0" w:color="A6A6A6" w:themeColor="background1" w:themeShade="A6"/>
+              <w:bottom w:val="single" w:sz="4" w:space="0" w:color="D9D9D9" w:themeColor="background1" w:themeShade="D9"/>
+              <w:right w:val="single" w:sz="4" w:space="0" w:color="D9D9D9" w:themeColor="background1" w:themeShade="D9"/>
+            </w:tcBorders>
+            <w:vAlign w:val="center"/>
+          </w:tcPr>
+          <w:p>
+            <w:pPr>
+              <w:jc w:val="center"/>
+            </w:pPr>
+            <w:r>
+              <w:rPr>
+                <w:rFonts w:hint="eastAsia"/>
+              </w:rPr>
+              <w:t>방향</w:t>
+            </w:r>
+          </w:p>
+        </w:tc>
+        <w:tc>
+          <w:tcPr>
+            <w:tcW w:w="2693" w:type="dxa"/>
+            <w:tcBorders>
+              <w:top w:val="single" w:sz="4" w:space="0" w:color="D9D9D9" w:themeColor="background1" w:themeShade="D9"/>
+              <w:left w:val="single" w:sz="4" w:space="0" w:color="D9D9D9" w:themeColor="background1" w:themeShade="D9"/>
+              <w:bottom w:val="single" w:sz="4" w:space="0" w:color="D9D9D9" w:themeColor="background1" w:themeShade="D9"/>
+              <w:right w:val="single" w:sz="4" w:space="0" w:color="A6A6A6" w:themeColor="background1" w:themeShade="A6"/>
+            </w:tcBorders>
+            <w:vAlign w:val="center"/>
+          </w:tcPr>
+          <w:p>
+            <w:pPr>
+              <w:jc w:val="center"/>
+            </w:pPr>
+            <w:r>
+              <w:rPr>
+                <w:rFonts w:hint="eastAsia"/>
+              </w:rPr>
+              <w:t>주위를 원 궤도로 회전</w:t>
+            </w:r>
+          </w:p>
+        </w:tc>
+      </w:tr>
+      <w:tr>
+        <w:trPr>
+          <w:trHeight w:val="414"/>
+          <w:jc w:val="center"/>
+        </w:trPr>
+        <w:tc>
+          <w:tcPr>
+            <w:tcW w:w="2405" w:type="dxa"/>
+            <w:vMerge/>
+            <w:tcBorders>
+              <w:top w:val="single" w:sz="4" w:space="0" w:color="A6A6A6" w:themeColor="background1" w:themeShade="A6"/>
+              <w:left w:val="single" w:sz="4" w:space="0" w:color="A6A6A6" w:themeColor="background1" w:themeShade="A6"/>
+              <w:bottom w:val="single" w:sz="4" w:space="0" w:color="A6A6A6" w:themeColor="background1" w:themeShade="A6"/>
+              <w:right w:val="single" w:sz="4" w:space="0" w:color="A6A6A6" w:themeColor="background1" w:themeShade="A6"/>
+            </w:tcBorders>
+            <w:vAlign w:val="center"/>
+          </w:tcPr>
+          <w:p>
+            <w:pPr>
+              <w:jc w:val="center"/>
+            </w:pPr>
+          </w:p>
+        </w:tc>
+        <w:tc>
+          <w:tcPr>
+            <w:tcW w:w="2977" w:type="dxa"/>
+            <w:tcBorders>
+              <w:top w:val="single" w:sz="4" w:space="0" w:color="D9D9D9" w:themeColor="background1" w:themeShade="D9"/>
+              <w:left w:val="single" w:sz="4" w:space="0" w:color="A6A6A6" w:themeColor="background1" w:themeShade="A6"/>
+              <w:bottom w:val="single" w:sz="4" w:space="0" w:color="D9D9D9" w:themeColor="background1" w:themeShade="D9"/>
+              <w:right w:val="single" w:sz="4" w:space="0" w:color="D9D9D9" w:themeColor="background1" w:themeShade="D9"/>
+            </w:tcBorders>
+            <w:vAlign w:val="center"/>
+          </w:tcPr>
+          <w:p>
+            <w:pPr>
+              <w:jc w:val="center"/>
+            </w:pPr>
+            <w:r>
+              <w:rPr>
+                <w:rFonts w:hint="eastAsia"/>
+              </w:rPr>
+              <w:t>속도</w:t>
+            </w:r>
+          </w:p>
+        </w:tc>
+        <w:tc>
+          <w:tcPr>
+            <w:tcW w:w="2693" w:type="dxa"/>
+            <w:tcBorders>
+              <w:top w:val="single" w:sz="4" w:space="0" w:color="D9D9D9" w:themeColor="background1" w:themeShade="D9"/>
+              <w:left w:val="single" w:sz="4" w:space="0" w:color="D9D9D9" w:themeColor="background1" w:themeShade="D9"/>
+              <w:bottom w:val="single" w:sz="4" w:space="0" w:color="D9D9D9" w:themeColor="background1" w:themeShade="D9"/>
+              <w:right w:val="single" w:sz="4" w:space="0" w:color="A6A6A6" w:themeColor="background1" w:themeShade="A6"/>
+            </w:tcBorders>
+            <w:vAlign w:val="center"/>
+          </w:tcPr>
+          <w:p>
+            <w:pPr>
+              <w:jc w:val="center"/>
+            </w:pPr>
+            <w:r>
+              <w:rPr>
+                <w:rFonts w:hint="eastAsia"/>
+              </w:rPr>
+              <w:t>20</w:t>
+            </w:r>
+          </w:p>
+        </w:tc>
+      </w:tr>
+      <w:tr>
+        <w:trPr>
+          <w:trHeight w:val="414"/>
+          <w:jc w:val="center"/>
+        </w:trPr>
+        <w:tc>
+          <w:tcPr>
+            <w:tcW w:w="2405" w:type="dxa"/>
+            <w:vMerge/>
+            <w:tcBorders>
+              <w:top w:val="single" w:sz="4" w:space="0" w:color="A6A6A6" w:themeColor="background1" w:themeShade="A6"/>
+              <w:left w:val="single" w:sz="4" w:space="0" w:color="A6A6A6" w:themeColor="background1" w:themeShade="A6"/>
+              <w:bottom w:val="single" w:sz="4" w:space="0" w:color="A6A6A6" w:themeColor="background1" w:themeShade="A6"/>
+              <w:right w:val="single" w:sz="4" w:space="0" w:color="A6A6A6" w:themeColor="background1" w:themeShade="A6"/>
+            </w:tcBorders>
+            <w:vAlign w:val="center"/>
+          </w:tcPr>
+          <w:p>
+            <w:pPr>
+              <w:jc w:val="center"/>
+            </w:pPr>
+          </w:p>
+        </w:tc>
+        <w:tc>
+          <w:tcPr>
+            <w:tcW w:w="2977" w:type="dxa"/>
+            <w:tcBorders>
+              <w:top w:val="single" w:sz="4" w:space="0" w:color="D9D9D9" w:themeColor="background1" w:themeShade="D9"/>
+              <w:left w:val="single" w:sz="4" w:space="0" w:color="A6A6A6" w:themeColor="background1" w:themeShade="A6"/>
+              <w:bottom w:val="single" w:sz="4" w:space="0" w:color="D9D9D9" w:themeColor="background1" w:themeShade="D9"/>
+              <w:right w:val="single" w:sz="4" w:space="0" w:color="D9D9D9" w:themeColor="background1" w:themeShade="D9"/>
+            </w:tcBorders>
+            <w:vAlign w:val="center"/>
+          </w:tcPr>
+          <w:p>
+            <w:pPr>
+              <w:jc w:val="center"/>
+            </w:pPr>
+            <w:r>
+              <w:rPr>
+                <w:rFonts w:hint="eastAsia"/>
+              </w:rPr>
+              <w:t>관통 가능 여부</w:t>
+            </w:r>
+          </w:p>
+        </w:tc>
+        <w:tc>
+          <w:tcPr>
+            <w:tcW w:w="2693" w:type="dxa"/>
+            <w:tcBorders>
+              <w:top w:val="single" w:sz="4" w:space="0" w:color="D9D9D9" w:themeColor="background1" w:themeShade="D9"/>
+              <w:left w:val="single" w:sz="4" w:space="0" w:color="D9D9D9" w:themeColor="background1" w:themeShade="D9"/>
+              <w:bottom w:val="single" w:sz="4" w:space="0" w:color="D9D9D9" w:themeColor="background1" w:themeShade="D9"/>
+              <w:right w:val="single" w:sz="4" w:space="0" w:color="A6A6A6" w:themeColor="background1" w:themeShade="A6"/>
+            </w:tcBorders>
+            <w:vAlign w:val="center"/>
+          </w:tcPr>
+          <w:p>
+            <w:pPr>
+              <w:jc w:val="center"/>
+            </w:pPr>
+            <w:r>
+              <w:rPr>
+                <w:rFonts w:hint="eastAsia"/>
+              </w:rPr>
+              <w:t>O</w:t>
+            </w:r>
+          </w:p>
+        </w:tc>
+      </w:tr>
+      <w:tr>
+        <w:trPr>
+          <w:trHeight w:val="414"/>
+          <w:jc w:val="center"/>
+        </w:trPr>
+        <w:tc>
+          <w:tcPr>
+            <w:tcW w:w="2405" w:type="dxa"/>
+            <w:vMerge/>
+            <w:tcBorders>
+              <w:top w:val="single" w:sz="4" w:space="0" w:color="A6A6A6" w:themeColor="background1" w:themeShade="A6"/>
+              <w:left w:val="single" w:sz="4" w:space="0" w:color="A6A6A6" w:themeColor="background1" w:themeShade="A6"/>
+              <w:bottom w:val="single" w:sz="4" w:space="0" w:color="A6A6A6" w:themeColor="background1" w:themeShade="A6"/>
+              <w:right w:val="single" w:sz="4" w:space="0" w:color="A6A6A6" w:themeColor="background1" w:themeShade="A6"/>
+            </w:tcBorders>
+            <w:vAlign w:val="center"/>
+          </w:tcPr>
+          <w:p>
+            <w:pPr>
+              <w:jc w:val="center"/>
+            </w:pPr>
+          </w:p>
+        </w:tc>
+        <w:tc>
+          <w:tcPr>
+            <w:tcW w:w="2977" w:type="dxa"/>
+            <w:tcBorders>
+              <w:top w:val="single" w:sz="4" w:space="0" w:color="D9D9D9" w:themeColor="background1" w:themeShade="D9"/>
+              <w:left w:val="single" w:sz="4" w:space="0" w:color="A6A6A6" w:themeColor="background1" w:themeShade="A6"/>
+              <w:bottom w:val="single" w:sz="4" w:space="0" w:color="D9D9D9" w:themeColor="background1" w:themeShade="D9"/>
+              <w:right w:val="single" w:sz="4" w:space="0" w:color="D9D9D9" w:themeColor="background1" w:themeShade="D9"/>
+            </w:tcBorders>
+            <w:vAlign w:val="center"/>
+          </w:tcPr>
+          <w:p>
+            <w:pPr>
+              <w:jc w:val="center"/>
+            </w:pPr>
+            <w:r>
+              <w:rPr>
+                <w:rFonts w:hint="eastAsia"/>
+              </w:rPr>
+              <w:t>광역 피해 여부</w:t>
+            </w:r>
+          </w:p>
+        </w:tc>
+        <w:tc>
+          <w:tcPr>
+            <w:tcW w:w="2693" w:type="dxa"/>
+            <w:tcBorders>
+              <w:top w:val="single" w:sz="4" w:space="0" w:color="D9D9D9" w:themeColor="background1" w:themeShade="D9"/>
+              <w:left w:val="single" w:sz="4" w:space="0" w:color="D9D9D9" w:themeColor="background1" w:themeShade="D9"/>
+              <w:bottom w:val="single" w:sz="4" w:space="0" w:color="D9D9D9" w:themeColor="background1" w:themeShade="D9"/>
+              <w:right w:val="single" w:sz="4" w:space="0" w:color="A6A6A6" w:themeColor="background1" w:themeShade="A6"/>
+            </w:tcBorders>
+            <w:vAlign w:val="center"/>
+          </w:tcPr>
+          <w:p>
+            <w:pPr>
+              <w:jc w:val="center"/>
+            </w:pPr>
+            <w:r>
+              <w:t>O</w:t>
+            </w:r>
+          </w:p>
+        </w:tc>
+      </w:tr>
+      <w:tr>
+        <w:trPr>
+          <w:trHeight w:val="414"/>
+          <w:jc w:val="center"/>
+        </w:trPr>
+        <w:tc>
+          <w:tcPr>
+            <w:tcW w:w="2405" w:type="dxa"/>
+            <w:vMerge/>
+            <w:tcBorders>
+              <w:top w:val="single" w:sz="4" w:space="0" w:color="A6A6A6" w:themeColor="background1" w:themeShade="A6"/>
+              <w:left w:val="single" w:sz="4" w:space="0" w:color="A6A6A6" w:themeColor="background1" w:themeShade="A6"/>
+              <w:bottom w:val="single" w:sz="4" w:space="0" w:color="A6A6A6" w:themeColor="background1" w:themeShade="A6"/>
+              <w:right w:val="single" w:sz="4" w:space="0" w:color="A6A6A6" w:themeColor="background1" w:themeShade="A6"/>
+            </w:tcBorders>
+            <w:vAlign w:val="center"/>
+          </w:tcPr>
+          <w:p>
+            <w:pPr>
+              <w:jc w:val="center"/>
+            </w:pPr>
+          </w:p>
+        </w:tc>
+        <w:tc>
+          <w:tcPr>
+            <w:tcW w:w="2977" w:type="dxa"/>
+            <w:tcBorders>
+              <w:top w:val="single" w:sz="4" w:space="0" w:color="D9D9D9" w:themeColor="background1" w:themeShade="D9"/>
+              <w:left w:val="single" w:sz="4" w:space="0" w:color="A6A6A6" w:themeColor="background1" w:themeShade="A6"/>
+              <w:bottom w:val="single" w:sz="4" w:space="0" w:color="D9D9D9" w:themeColor="background1" w:themeShade="D9"/>
+              <w:right w:val="single" w:sz="4" w:space="0" w:color="D9D9D9" w:themeColor="background1" w:themeShade="D9"/>
+            </w:tcBorders>
+            <w:vAlign w:val="center"/>
+          </w:tcPr>
+          <w:p>
+            <w:pPr>
+              <w:jc w:val="center"/>
+            </w:pPr>
+            <w:r>
+              <w:rPr>
+                <w:rFonts w:hint="eastAsia"/>
+              </w:rPr>
+              <w:t>광역 피해 범위</w:t>
+            </w:r>
+          </w:p>
+        </w:tc>
+        <w:tc>
+          <w:tcPr>
+            <w:tcW w:w="2693" w:type="dxa"/>
+            <w:tcBorders>
+              <w:top w:val="single" w:sz="4" w:space="0" w:color="D9D9D9" w:themeColor="background1" w:themeShade="D9"/>
+              <w:left w:val="single" w:sz="4" w:space="0" w:color="D9D9D9" w:themeColor="background1" w:themeShade="D9"/>
+              <w:bottom w:val="single" w:sz="4" w:space="0" w:color="D9D9D9" w:themeColor="background1" w:themeShade="D9"/>
+              <w:right w:val="single" w:sz="4" w:space="0" w:color="A6A6A6" w:themeColor="background1" w:themeShade="A6"/>
+            </w:tcBorders>
+            <w:vAlign w:val="center"/>
+          </w:tcPr>
+          <w:p>
+            <w:pPr>
+              <w:jc w:val="center"/>
+            </w:pPr>
+            <w:r>
+              <w:rPr>
+                <w:rFonts w:hint="eastAsia"/>
+              </w:rPr>
+              <w:t>투사체의 크기</w:t>
+            </w:r>
+          </w:p>
+        </w:tc>
+      </w:tr>
+      <w:tr>
+        <w:trPr>
+          <w:trHeight w:val="414"/>
+          <w:jc w:val="center"/>
+        </w:trPr>
+        <w:tc>
+          <w:tcPr>
+            <w:tcW w:w="2405" w:type="dxa"/>
+            <w:vMerge/>
+            <w:tcBorders>
+              <w:top w:val="single" w:sz="4" w:space="0" w:color="A6A6A6" w:themeColor="background1" w:themeShade="A6"/>
+              <w:left w:val="single" w:sz="4" w:space="0" w:color="A6A6A6" w:themeColor="background1" w:themeShade="A6"/>
+              <w:bottom w:val="single" w:sz="4" w:space="0" w:color="A6A6A6" w:themeColor="background1" w:themeShade="A6"/>
+              <w:right w:val="single" w:sz="4" w:space="0" w:color="A6A6A6" w:themeColor="background1" w:themeShade="A6"/>
+            </w:tcBorders>
+            <w:vAlign w:val="center"/>
+          </w:tcPr>
+          <w:p>
+            <w:pPr>
+              <w:jc w:val="center"/>
+            </w:pPr>
+          </w:p>
+        </w:tc>
+        <w:tc>
+          <w:tcPr>
+            <w:tcW w:w="2977" w:type="dxa"/>
+            <w:tcBorders>
+              <w:top w:val="single" w:sz="4" w:space="0" w:color="D9D9D9" w:themeColor="background1" w:themeShade="D9"/>
+              <w:left w:val="single" w:sz="4" w:space="0" w:color="A6A6A6" w:themeColor="background1" w:themeShade="A6"/>
+              <w:bottom w:val="single" w:sz="4" w:space="0" w:color="A6A6A6" w:themeColor="background1" w:themeShade="A6"/>
+              <w:right w:val="single" w:sz="4" w:space="0" w:color="D9D9D9" w:themeColor="background1" w:themeShade="D9"/>
+            </w:tcBorders>
+            <w:vAlign w:val="center"/>
+          </w:tcPr>
+          <w:p>
+            <w:pPr>
+              <w:jc w:val="center"/>
+            </w:pPr>
+            <w:r>
+              <w:rPr>
+                <w:rFonts w:hint="eastAsia"/>
+              </w:rPr>
+              <w:t>한 번 공격 시 발사되는 개수</w:t>
+            </w:r>
+          </w:p>
+        </w:tc>
+        <w:tc>
+          <w:tcPr>
+            <w:tcW w:w="2693" w:type="dxa"/>
+            <w:tcBorders>
+              <w:top w:val="single" w:sz="4" w:space="0" w:color="D9D9D9" w:themeColor="background1" w:themeShade="D9"/>
+              <w:left w:val="single" w:sz="4" w:space="0" w:color="D9D9D9" w:themeColor="background1" w:themeShade="D9"/>
+              <w:bottom w:val="single" w:sz="4" w:space="0" w:color="A6A6A6" w:themeColor="background1" w:themeShade="A6"/>
+              <w:right w:val="single" w:sz="4" w:space="0" w:color="A6A6A6" w:themeColor="background1" w:themeShade="A6"/>
+            </w:tcBorders>
+            <w:vAlign w:val="center"/>
+          </w:tcPr>
+          <w:p>
+            <w:pPr>
+              <w:jc w:val="center"/>
+            </w:pPr>
+            <w:r>
+              <w:rPr>
+                <w:rFonts w:hint="eastAsia"/>
+              </w:rPr>
+              <w:t>1/2/3</w:t>
+            </w:r>
+          </w:p>
+        </w:tc>
+      </w:tr>
+      <w:tr>
+        <w:trPr>
+          <w:trHeight w:val="812"/>
+          <w:jc w:val="center"/>
+        </w:trPr>
+        <w:tc>
+          <w:tcPr>
+            <w:tcW w:w="2405" w:type="dxa"/>
+            <w:tcBorders>
+              <w:top w:val="single" w:sz="4" w:space="0" w:color="A6A6A6" w:themeColor="background1" w:themeShade="A6"/>
+              <w:left w:val="single" w:sz="4" w:space="0" w:color="A6A6A6" w:themeColor="background1" w:themeShade="A6"/>
+              <w:bottom w:val="single" w:sz="4" w:space="0" w:color="A6A6A6" w:themeColor="background1" w:themeShade="A6"/>
+              <w:right w:val="single" w:sz="4" w:space="0" w:color="A6A6A6" w:themeColor="background1" w:themeShade="A6"/>
+            </w:tcBorders>
+            <w:vAlign w:val="center"/>
+          </w:tcPr>
+          <w:p>
+            <w:pPr>
+              <w:jc w:val="center"/>
+            </w:pPr>
+            <w:r>
+              <w:t>N</w:t>
+            </w:r>
+            <w:r>
+              <w:rPr>
+                <w:rFonts w:hint="eastAsia"/>
+              </w:rPr>
+              <w:t>o.3</w:t>
+            </w:r>
+          </w:p>
+        </w:tc>
+        <w:tc>
+          <w:tcPr>
+            <w:tcW w:w="5670" w:type="dxa"/>
+            <w:gridSpan w:val="2"/>
+            <w:tcBorders>
+              <w:top w:val="single" w:sz="4" w:space="0" w:color="A6A6A6" w:themeColor="background1" w:themeShade="A6"/>
+              <w:left w:val="single" w:sz="4" w:space="0" w:color="A6A6A6" w:themeColor="background1" w:themeShade="A6"/>
+              <w:bottom w:val="single" w:sz="4" w:space="0" w:color="A6A6A6" w:themeColor="background1" w:themeShade="A6"/>
+              <w:right w:val="single" w:sz="4" w:space="0" w:color="A6A6A6" w:themeColor="background1" w:themeShade="A6"/>
+            </w:tcBorders>
+            <w:vAlign w:val="center"/>
+          </w:tcPr>
+          <w:p>
+            <w:pPr>
+              <w:jc w:val="center"/>
+            </w:pPr>
+            <w:r>
+              <w:rPr>
+                <w:rFonts w:hint="eastAsia"/>
+              </w:rPr>
+              <w:t xml:space="preserve">용사 주위를 칼 형태의 투사체가 회전하며 지나간 모든 적에게 </w:t>
+            </w:r>
+            <w:r>
+              <w:rPr>
+                <w:rFonts w:hint="eastAsia"/>
+              </w:rPr>
+              <w:t>피해를 입힌다.</w:t>
+            </w:r>
+          </w:p>
+        </w:tc>
+      </w:tr>
+    </w:tbl>
+    <w:p/>
+    <w:tbl>
+      <w:tblPr>
+        <w:tblStyle w:val="ac"/>
+        <w:tblW w:w="0" w:type="auto"/>
+        <w:jc w:val="center"/>
+        <w:tblLook w:val="04A0" w:firstRow="1" w:lastRow="0" w:firstColumn="1" w:lastColumn="0" w:noHBand="0" w:noVBand="1"/>
+      </w:tblPr>
+      <w:tblGrid>
+        <w:gridCol w:w="2405"/>
+        <w:gridCol w:w="2977"/>
+        <w:gridCol w:w="2693"/>
+      </w:tblGrid>
+      <w:tr>
+        <w:trPr>
+          <w:trHeight w:val="414"/>
+          <w:jc w:val="center"/>
+        </w:trPr>
+        <w:tc>
+          <w:tcPr>
+            <w:tcW w:w="2405" w:type="dxa"/>
+            <w:vMerge w:val="restart"/>
+            <w:tcBorders>
+              <w:top w:val="single" w:sz="4" w:space="0" w:color="A6A6A6" w:themeColor="background1" w:themeShade="A6"/>
+              <w:left w:val="single" w:sz="4" w:space="0" w:color="A6A6A6" w:themeColor="background1" w:themeShade="A6"/>
+              <w:bottom w:val="single" w:sz="4" w:space="0" w:color="A6A6A6" w:themeColor="background1" w:themeShade="A6"/>
+              <w:right w:val="single" w:sz="4" w:space="0" w:color="A6A6A6" w:themeColor="background1" w:themeShade="A6"/>
+            </w:tcBorders>
+            <w:vAlign w:val="center"/>
+          </w:tcPr>
+          <w:p>
+            <w:pPr>
+              <w:jc w:val="center"/>
+            </w:pPr>
+            <w:r>
+              <w:rPr>
+                <w:rFonts w:hint="eastAsia"/>
+              </w:rPr>
+              <w:t>투사체 이미지</w:t>
+            </w:r>
+          </w:p>
+        </w:tc>
+        <w:tc>
+          <w:tcPr>
+            <w:tcW w:w="2977" w:type="dxa"/>
+            <w:tcBorders>
+              <w:top w:val="single" w:sz="4" w:space="0" w:color="A6A6A6" w:themeColor="background1" w:themeShade="A6"/>
+              <w:left w:val="single" w:sz="4" w:space="0" w:color="A6A6A6" w:themeColor="background1" w:themeShade="A6"/>
+              <w:bottom w:val="single" w:sz="4" w:space="0" w:color="A6A6A6" w:themeColor="background1" w:themeShade="A6"/>
+              <w:right w:val="single" w:sz="4" w:space="0" w:color="A6A6A6" w:themeColor="background1" w:themeShade="A6"/>
+            </w:tcBorders>
+            <w:shd w:val="clear" w:color="auto" w:fill="E8E8E8" w:themeFill="background2"/>
+            <w:vAlign w:val="center"/>
+          </w:tcPr>
+          <w:p>
+            <w:pPr>
+              <w:jc w:val="center"/>
+            </w:pPr>
+            <w:proofErr w:type="spellStart"/>
+            <w:r>
+              <w:rPr>
+                <w:rFonts w:hint="eastAsia"/>
+              </w:rPr>
+              <w:t>스탯</w:t>
+            </w:r>
+            <w:proofErr w:type="spellEnd"/>
+          </w:p>
+        </w:tc>
+        <w:tc>
+          <w:tcPr>
+            <w:tcW w:w="2693" w:type="dxa"/>
+            <w:tcBorders>
+              <w:top w:val="single" w:sz="4" w:space="0" w:color="A6A6A6" w:themeColor="background1" w:themeShade="A6"/>
+              <w:left w:val="single" w:sz="4" w:space="0" w:color="A6A6A6" w:themeColor="background1" w:themeShade="A6"/>
+              <w:bottom w:val="single" w:sz="4" w:space="0" w:color="A6A6A6" w:themeColor="background1" w:themeShade="A6"/>
+              <w:right w:val="single" w:sz="4" w:space="0" w:color="A6A6A6" w:themeColor="background1" w:themeShade="A6"/>
+            </w:tcBorders>
+            <w:shd w:val="clear" w:color="auto" w:fill="E8E8E8" w:themeFill="background2"/>
+            <w:vAlign w:val="center"/>
+          </w:tcPr>
+          <w:p>
+            <w:pPr>
+              <w:jc w:val="center"/>
+            </w:pPr>
+            <w:r>
+              <w:rPr>
+                <w:rFonts w:hint="eastAsia"/>
+              </w:rPr>
+              <w:t>수치(lv.1/2/3)</w:t>
+            </w:r>
+          </w:p>
+        </w:tc>
+      </w:tr>
+      <w:tr>
+        <w:trPr>
+          <w:trHeight w:val="414"/>
+          <w:jc w:val="center"/>
+        </w:trPr>
+        <w:tc>
+          <w:tcPr>
+            <w:tcW w:w="2405" w:type="dxa"/>
+            <w:vMerge/>
+            <w:tcBorders>
+              <w:top w:val="single" w:sz="4" w:space="0" w:color="A6A6A6" w:themeColor="background1" w:themeShade="A6"/>
+              <w:left w:val="single" w:sz="4" w:space="0" w:color="A6A6A6" w:themeColor="background1" w:themeShade="A6"/>
+              <w:bottom w:val="single" w:sz="4" w:space="0" w:color="A6A6A6" w:themeColor="background1" w:themeShade="A6"/>
+              <w:right w:val="single" w:sz="4" w:space="0" w:color="A6A6A6" w:themeColor="background1" w:themeShade="A6"/>
+            </w:tcBorders>
+            <w:vAlign w:val="center"/>
+          </w:tcPr>
+          <w:p>
+            <w:pPr>
+              <w:jc w:val="center"/>
+            </w:pPr>
+          </w:p>
+        </w:tc>
+        <w:tc>
+          <w:tcPr>
+            <w:tcW w:w="2977" w:type="dxa"/>
+            <w:tcBorders>
+              <w:top w:val="single" w:sz="4" w:space="0" w:color="A6A6A6" w:themeColor="background1" w:themeShade="A6"/>
+              <w:left w:val="single" w:sz="4" w:space="0" w:color="A6A6A6" w:themeColor="background1" w:themeShade="A6"/>
+              <w:bottom w:val="single" w:sz="4" w:space="0" w:color="D9D9D9" w:themeColor="background1" w:themeShade="D9"/>
+              <w:right w:val="single" w:sz="4" w:space="0" w:color="D9D9D9" w:themeColor="background1" w:themeShade="D9"/>
+            </w:tcBorders>
+            <w:vAlign w:val="center"/>
+          </w:tcPr>
+          <w:p>
+            <w:pPr>
+              <w:jc w:val="center"/>
+            </w:pPr>
+            <w:proofErr w:type="spellStart"/>
+            <w:r>
+              <w:rPr>
+                <w:rFonts w:hint="eastAsia"/>
+              </w:rPr>
+              <w:t>피해량</w:t>
+            </w:r>
+            <w:proofErr w:type="spellEnd"/>
+          </w:p>
+        </w:tc>
+        <w:tc>
+          <w:tcPr>
+            <w:tcW w:w="2693" w:type="dxa"/>
+            <w:tcBorders>
+              <w:top w:val="single" w:sz="4" w:space="0" w:color="A6A6A6" w:themeColor="background1" w:themeShade="A6"/>
+              <w:left w:val="single" w:sz="4" w:space="0" w:color="D9D9D9" w:themeColor="background1" w:themeShade="D9"/>
+              <w:bottom w:val="single" w:sz="4" w:space="0" w:color="D9D9D9" w:themeColor="background1" w:themeShade="D9"/>
+              <w:right w:val="single" w:sz="4" w:space="0" w:color="A6A6A6" w:themeColor="background1" w:themeShade="A6"/>
+            </w:tcBorders>
+            <w:vAlign w:val="center"/>
+          </w:tcPr>
+          <w:p>
+            <w:pPr>
+              <w:jc w:val="center"/>
+            </w:pPr>
+            <w:r>
+              <w:rPr>
+                <w:rFonts w:hint="eastAsia"/>
+              </w:rPr>
+              <w:t>1</w:t>
+            </w:r>
+            <w:r>
+              <w:rPr>
+                <w:rFonts w:hint="eastAsia"/>
+              </w:rPr>
+              <w:t>0/</w:t>
+            </w:r>
+            <w:r>
+              <w:rPr>
+                <w:rFonts w:hint="eastAsia"/>
+              </w:rPr>
+              <w:t>3</w:t>
+            </w:r>
+            <w:r>
+              <w:rPr>
+                <w:rFonts w:hint="eastAsia"/>
+              </w:rPr>
+              <w:t>0/</w:t>
+            </w:r>
+            <w:r>
+              <w:rPr>
+                <w:rFonts w:hint="eastAsia"/>
+              </w:rPr>
+              <w:t>5</w:t>
+            </w:r>
+            <w:r>
+              <w:rPr>
+                <w:rFonts w:hint="eastAsia"/>
+              </w:rPr>
+              <w:t>0</w:t>
+            </w:r>
+          </w:p>
+        </w:tc>
+      </w:tr>
+      <w:tr>
+        <w:trPr>
+          <w:trHeight w:val="414"/>
+          <w:jc w:val="center"/>
+        </w:trPr>
+        <w:tc>
+          <w:tcPr>
+            <w:tcW w:w="2405" w:type="dxa"/>
+            <w:vMerge/>
+            <w:tcBorders>
+              <w:top w:val="single" w:sz="4" w:space="0" w:color="A6A6A6" w:themeColor="background1" w:themeShade="A6"/>
+              <w:left w:val="single" w:sz="4" w:space="0" w:color="A6A6A6" w:themeColor="background1" w:themeShade="A6"/>
+              <w:bottom w:val="single" w:sz="4" w:space="0" w:color="A6A6A6" w:themeColor="background1" w:themeShade="A6"/>
+              <w:right w:val="single" w:sz="4" w:space="0" w:color="A6A6A6" w:themeColor="background1" w:themeShade="A6"/>
+            </w:tcBorders>
+            <w:vAlign w:val="center"/>
+          </w:tcPr>
+          <w:p>
+            <w:pPr>
+              <w:jc w:val="center"/>
+            </w:pPr>
+          </w:p>
+        </w:tc>
+        <w:tc>
+          <w:tcPr>
+            <w:tcW w:w="2977" w:type="dxa"/>
+            <w:tcBorders>
+              <w:top w:val="single" w:sz="4" w:space="0" w:color="D9D9D9" w:themeColor="background1" w:themeShade="D9"/>
+              <w:left w:val="single" w:sz="4" w:space="0" w:color="A6A6A6" w:themeColor="background1" w:themeShade="A6"/>
+              <w:bottom w:val="single" w:sz="4" w:space="0" w:color="D9D9D9" w:themeColor="background1" w:themeShade="D9"/>
+              <w:right w:val="single" w:sz="4" w:space="0" w:color="D9D9D9" w:themeColor="background1" w:themeShade="D9"/>
+            </w:tcBorders>
+            <w:vAlign w:val="center"/>
+          </w:tcPr>
+          <w:p>
+            <w:pPr>
+              <w:jc w:val="center"/>
+            </w:pPr>
+            <w:r>
+              <w:rPr>
+                <w:rFonts w:hint="eastAsia"/>
+              </w:rPr>
+              <w:t>방향</w:t>
+            </w:r>
+          </w:p>
+        </w:tc>
+        <w:tc>
+          <w:tcPr>
+            <w:tcW w:w="2693" w:type="dxa"/>
+            <w:tcBorders>
+              <w:top w:val="single" w:sz="4" w:space="0" w:color="D9D9D9" w:themeColor="background1" w:themeShade="D9"/>
+              <w:left w:val="single" w:sz="4" w:space="0" w:color="D9D9D9" w:themeColor="background1" w:themeShade="D9"/>
+              <w:bottom w:val="single" w:sz="4" w:space="0" w:color="D9D9D9" w:themeColor="background1" w:themeShade="D9"/>
+              <w:right w:val="single" w:sz="4" w:space="0" w:color="A6A6A6" w:themeColor="background1" w:themeShade="A6"/>
+            </w:tcBorders>
+            <w:vAlign w:val="center"/>
+          </w:tcPr>
+          <w:p>
+            <w:pPr>
+              <w:jc w:val="center"/>
+            </w:pPr>
+            <w:r>
+              <w:rPr>
+                <w:rFonts w:hint="eastAsia"/>
+              </w:rPr>
+              <w:t>용사가 바라보는 방향</w:t>
+            </w:r>
+          </w:p>
+        </w:tc>
+      </w:tr>
+      <w:tr>
+        <w:trPr>
+          <w:trHeight w:val="414"/>
+          <w:jc w:val="center"/>
+        </w:trPr>
+        <w:tc>
+          <w:tcPr>
+            <w:tcW w:w="2405" w:type="dxa"/>
+            <w:vMerge/>
+            <w:tcBorders>
+              <w:top w:val="single" w:sz="4" w:space="0" w:color="A6A6A6" w:themeColor="background1" w:themeShade="A6"/>
+              <w:left w:val="single" w:sz="4" w:space="0" w:color="A6A6A6" w:themeColor="background1" w:themeShade="A6"/>
+              <w:bottom w:val="single" w:sz="4" w:space="0" w:color="A6A6A6" w:themeColor="background1" w:themeShade="A6"/>
+              <w:right w:val="single" w:sz="4" w:space="0" w:color="A6A6A6" w:themeColor="background1" w:themeShade="A6"/>
+            </w:tcBorders>
+            <w:vAlign w:val="center"/>
+          </w:tcPr>
+          <w:p>
+            <w:pPr>
+              <w:jc w:val="center"/>
+            </w:pPr>
+          </w:p>
+        </w:tc>
+        <w:tc>
+          <w:tcPr>
+            <w:tcW w:w="2977" w:type="dxa"/>
+            <w:tcBorders>
+              <w:top w:val="single" w:sz="4" w:space="0" w:color="D9D9D9" w:themeColor="background1" w:themeShade="D9"/>
+              <w:left w:val="single" w:sz="4" w:space="0" w:color="A6A6A6" w:themeColor="background1" w:themeShade="A6"/>
+              <w:bottom w:val="single" w:sz="4" w:space="0" w:color="D9D9D9" w:themeColor="background1" w:themeShade="D9"/>
+              <w:right w:val="single" w:sz="4" w:space="0" w:color="D9D9D9" w:themeColor="background1" w:themeShade="D9"/>
+            </w:tcBorders>
+            <w:vAlign w:val="center"/>
+          </w:tcPr>
+          <w:p>
+            <w:pPr>
+              <w:jc w:val="center"/>
+            </w:pPr>
+            <w:r>
+              <w:rPr>
+                <w:rFonts w:hint="eastAsia"/>
+              </w:rPr>
+              <w:t>속도</w:t>
+            </w:r>
+          </w:p>
+        </w:tc>
+        <w:tc>
+          <w:tcPr>
+            <w:tcW w:w="2693" w:type="dxa"/>
+            <w:tcBorders>
+              <w:top w:val="single" w:sz="4" w:space="0" w:color="D9D9D9" w:themeColor="background1" w:themeShade="D9"/>
+              <w:left w:val="single" w:sz="4" w:space="0" w:color="D9D9D9" w:themeColor="background1" w:themeShade="D9"/>
+              <w:bottom w:val="single" w:sz="4" w:space="0" w:color="D9D9D9" w:themeColor="background1" w:themeShade="D9"/>
+              <w:right w:val="single" w:sz="4" w:space="0" w:color="A6A6A6" w:themeColor="background1" w:themeShade="A6"/>
+            </w:tcBorders>
+            <w:vAlign w:val="center"/>
+          </w:tcPr>
+          <w:p>
+            <w:pPr>
+              <w:jc w:val="center"/>
+            </w:pPr>
+            <w:r>
+              <w:rPr>
+                <w:rFonts w:hint="eastAsia"/>
+              </w:rPr>
+              <w:t>5</w:t>
+            </w:r>
+            <w:r>
+              <w:rPr>
+                <w:rFonts w:hint="eastAsia"/>
+              </w:rPr>
+              <w:t>0</w:t>
+            </w:r>
+          </w:p>
+        </w:tc>
+      </w:tr>
+      <w:tr>
+        <w:trPr>
+          <w:trHeight w:val="414"/>
+          <w:jc w:val="center"/>
+        </w:trPr>
+        <w:tc>
+          <w:tcPr>
+            <w:tcW w:w="2405" w:type="dxa"/>
+            <w:vMerge/>
+            <w:tcBorders>
+              <w:top w:val="single" w:sz="4" w:space="0" w:color="A6A6A6" w:themeColor="background1" w:themeShade="A6"/>
+              <w:left w:val="single" w:sz="4" w:space="0" w:color="A6A6A6" w:themeColor="background1" w:themeShade="A6"/>
+              <w:bottom w:val="single" w:sz="4" w:space="0" w:color="A6A6A6" w:themeColor="background1" w:themeShade="A6"/>
+              <w:right w:val="single" w:sz="4" w:space="0" w:color="A6A6A6" w:themeColor="background1" w:themeShade="A6"/>
+            </w:tcBorders>
+            <w:vAlign w:val="center"/>
+          </w:tcPr>
+          <w:p>
+            <w:pPr>
+              <w:jc w:val="center"/>
+            </w:pPr>
+          </w:p>
+        </w:tc>
+        <w:tc>
+          <w:tcPr>
+            <w:tcW w:w="2977" w:type="dxa"/>
+            <w:tcBorders>
+              <w:top w:val="single" w:sz="4" w:space="0" w:color="D9D9D9" w:themeColor="background1" w:themeShade="D9"/>
+              <w:left w:val="single" w:sz="4" w:space="0" w:color="A6A6A6" w:themeColor="background1" w:themeShade="A6"/>
+              <w:bottom w:val="single" w:sz="4" w:space="0" w:color="D9D9D9" w:themeColor="background1" w:themeShade="D9"/>
+              <w:right w:val="single" w:sz="4" w:space="0" w:color="D9D9D9" w:themeColor="background1" w:themeShade="D9"/>
+            </w:tcBorders>
+            <w:vAlign w:val="center"/>
+          </w:tcPr>
+          <w:p>
+            <w:pPr>
+              <w:jc w:val="center"/>
+            </w:pPr>
+            <w:r>
+              <w:rPr>
+                <w:rFonts w:hint="eastAsia"/>
+              </w:rPr>
+              <w:t>관통 가능 여부</w:t>
+            </w:r>
+          </w:p>
+        </w:tc>
+        <w:tc>
+          <w:tcPr>
+            <w:tcW w:w="2693" w:type="dxa"/>
+            <w:tcBorders>
+              <w:top w:val="single" w:sz="4" w:space="0" w:color="D9D9D9" w:themeColor="background1" w:themeShade="D9"/>
+              <w:left w:val="single" w:sz="4" w:space="0" w:color="D9D9D9" w:themeColor="background1" w:themeShade="D9"/>
+              <w:bottom w:val="single" w:sz="4" w:space="0" w:color="D9D9D9" w:themeColor="background1" w:themeShade="D9"/>
+              <w:right w:val="single" w:sz="4" w:space="0" w:color="A6A6A6" w:themeColor="background1" w:themeShade="A6"/>
+            </w:tcBorders>
+            <w:vAlign w:val="center"/>
+          </w:tcPr>
+          <w:p>
+            <w:pPr>
+              <w:jc w:val="center"/>
+            </w:pPr>
+            <w:r>
+              <w:rPr>
+                <w:rFonts w:hint="eastAsia"/>
+              </w:rPr>
+              <w:t>O</w:t>
+            </w:r>
+          </w:p>
+        </w:tc>
+      </w:tr>
+      <w:tr>
+        <w:trPr>
+          <w:trHeight w:val="414"/>
+          <w:jc w:val="center"/>
+        </w:trPr>
+        <w:tc>
+          <w:tcPr>
+            <w:tcW w:w="2405" w:type="dxa"/>
+            <w:vMerge/>
+            <w:tcBorders>
+              <w:top w:val="single" w:sz="4" w:space="0" w:color="A6A6A6" w:themeColor="background1" w:themeShade="A6"/>
+              <w:left w:val="single" w:sz="4" w:space="0" w:color="A6A6A6" w:themeColor="background1" w:themeShade="A6"/>
+              <w:bottom w:val="single" w:sz="4" w:space="0" w:color="A6A6A6" w:themeColor="background1" w:themeShade="A6"/>
+              <w:right w:val="single" w:sz="4" w:space="0" w:color="A6A6A6" w:themeColor="background1" w:themeShade="A6"/>
+            </w:tcBorders>
+            <w:vAlign w:val="center"/>
+          </w:tcPr>
+          <w:p>
+            <w:pPr>
+              <w:jc w:val="center"/>
+            </w:pPr>
+          </w:p>
+        </w:tc>
+        <w:tc>
+          <w:tcPr>
+            <w:tcW w:w="2977" w:type="dxa"/>
+            <w:tcBorders>
+              <w:top w:val="single" w:sz="4" w:space="0" w:color="D9D9D9" w:themeColor="background1" w:themeShade="D9"/>
+              <w:left w:val="single" w:sz="4" w:space="0" w:color="A6A6A6" w:themeColor="background1" w:themeShade="A6"/>
+              <w:bottom w:val="single" w:sz="4" w:space="0" w:color="D9D9D9" w:themeColor="background1" w:themeShade="D9"/>
+              <w:right w:val="single" w:sz="4" w:space="0" w:color="D9D9D9" w:themeColor="background1" w:themeShade="D9"/>
+            </w:tcBorders>
+            <w:vAlign w:val="center"/>
+          </w:tcPr>
+          <w:p>
+            <w:pPr>
+              <w:jc w:val="center"/>
+            </w:pPr>
+            <w:r>
+              <w:rPr>
+                <w:rFonts w:hint="eastAsia"/>
+              </w:rPr>
+              <w:t>광역 피해 여부</w:t>
+            </w:r>
+          </w:p>
+        </w:tc>
+        <w:tc>
+          <w:tcPr>
+            <w:tcW w:w="2693" w:type="dxa"/>
+            <w:tcBorders>
+              <w:top w:val="single" w:sz="4" w:space="0" w:color="D9D9D9" w:themeColor="background1" w:themeShade="D9"/>
+              <w:left w:val="single" w:sz="4" w:space="0" w:color="D9D9D9" w:themeColor="background1" w:themeShade="D9"/>
+              <w:bottom w:val="single" w:sz="4" w:space="0" w:color="D9D9D9" w:themeColor="background1" w:themeShade="D9"/>
+              <w:right w:val="single" w:sz="4" w:space="0" w:color="A6A6A6" w:themeColor="background1" w:themeShade="A6"/>
+            </w:tcBorders>
+            <w:vAlign w:val="center"/>
+          </w:tcPr>
+          <w:p>
+            <w:pPr>
+              <w:jc w:val="center"/>
+            </w:pPr>
+            <w:r>
+              <w:t>X</w:t>
+            </w:r>
+          </w:p>
+        </w:tc>
+      </w:tr>
+      <w:tr>
+        <w:trPr>
+          <w:trHeight w:val="414"/>
+          <w:jc w:val="center"/>
+        </w:trPr>
+        <w:tc>
+          <w:tcPr>
+            <w:tcW w:w="2405" w:type="dxa"/>
+            <w:vMerge/>
+            <w:tcBorders>
+              <w:top w:val="single" w:sz="4" w:space="0" w:color="A6A6A6" w:themeColor="background1" w:themeShade="A6"/>
+              <w:left w:val="single" w:sz="4" w:space="0" w:color="A6A6A6" w:themeColor="background1" w:themeShade="A6"/>
+              <w:bottom w:val="single" w:sz="4" w:space="0" w:color="A6A6A6" w:themeColor="background1" w:themeShade="A6"/>
+              <w:right w:val="single" w:sz="4" w:space="0" w:color="A6A6A6" w:themeColor="background1" w:themeShade="A6"/>
+            </w:tcBorders>
+            <w:vAlign w:val="center"/>
+          </w:tcPr>
+          <w:p>
+            <w:pPr>
+              <w:jc w:val="center"/>
+            </w:pPr>
+          </w:p>
+        </w:tc>
+        <w:tc>
+          <w:tcPr>
+            <w:tcW w:w="2977" w:type="dxa"/>
+            <w:tcBorders>
+              <w:top w:val="single" w:sz="4" w:space="0" w:color="D9D9D9" w:themeColor="background1" w:themeShade="D9"/>
+              <w:left w:val="single" w:sz="4" w:space="0" w:color="A6A6A6" w:themeColor="background1" w:themeShade="A6"/>
+              <w:bottom w:val="single" w:sz="4" w:space="0" w:color="D9D9D9" w:themeColor="background1" w:themeShade="D9"/>
+              <w:right w:val="single" w:sz="4" w:space="0" w:color="D9D9D9" w:themeColor="background1" w:themeShade="D9"/>
+            </w:tcBorders>
+            <w:vAlign w:val="center"/>
+          </w:tcPr>
+          <w:p>
+            <w:pPr>
+              <w:jc w:val="center"/>
+            </w:pPr>
+            <w:r>
+              <w:rPr>
+                <w:rFonts w:hint="eastAsia"/>
+              </w:rPr>
+              <w:t>광역 피해 범위</w:t>
+            </w:r>
+          </w:p>
+        </w:tc>
+        <w:tc>
+          <w:tcPr>
+            <w:tcW w:w="2693" w:type="dxa"/>
+            <w:tcBorders>
+              <w:top w:val="single" w:sz="4" w:space="0" w:color="D9D9D9" w:themeColor="background1" w:themeShade="D9"/>
+              <w:left w:val="single" w:sz="4" w:space="0" w:color="D9D9D9" w:themeColor="background1" w:themeShade="D9"/>
+              <w:bottom w:val="single" w:sz="4" w:space="0" w:color="D9D9D9" w:themeColor="background1" w:themeShade="D9"/>
+              <w:right w:val="single" w:sz="4" w:space="0" w:color="A6A6A6" w:themeColor="background1" w:themeShade="A6"/>
+            </w:tcBorders>
+            <w:vAlign w:val="center"/>
+          </w:tcPr>
+          <w:p>
+            <w:pPr>
+              <w:jc w:val="center"/>
+            </w:pPr>
+            <w:r>
+              <w:rPr>
+                <w:rFonts w:hint="eastAsia"/>
+              </w:rPr>
+              <w:t>-</w:t>
+            </w:r>
+          </w:p>
+        </w:tc>
+      </w:tr>
+      <w:tr>
+        <w:trPr>
+          <w:trHeight w:val="414"/>
+          <w:jc w:val="center"/>
+        </w:trPr>
+        <w:tc>
+          <w:tcPr>
+            <w:tcW w:w="2405" w:type="dxa"/>
+            <w:vMerge/>
+            <w:tcBorders>
+              <w:top w:val="single" w:sz="4" w:space="0" w:color="A6A6A6" w:themeColor="background1" w:themeShade="A6"/>
+              <w:left w:val="single" w:sz="4" w:space="0" w:color="A6A6A6" w:themeColor="background1" w:themeShade="A6"/>
+              <w:bottom w:val="single" w:sz="4" w:space="0" w:color="A6A6A6" w:themeColor="background1" w:themeShade="A6"/>
+              <w:right w:val="single" w:sz="4" w:space="0" w:color="A6A6A6" w:themeColor="background1" w:themeShade="A6"/>
+            </w:tcBorders>
+            <w:vAlign w:val="center"/>
+          </w:tcPr>
+          <w:p>
+            <w:pPr>
+              <w:jc w:val="center"/>
+            </w:pPr>
+          </w:p>
+        </w:tc>
+        <w:tc>
+          <w:tcPr>
+            <w:tcW w:w="2977" w:type="dxa"/>
+            <w:tcBorders>
+              <w:top w:val="single" w:sz="4" w:space="0" w:color="D9D9D9" w:themeColor="background1" w:themeShade="D9"/>
+              <w:left w:val="single" w:sz="4" w:space="0" w:color="A6A6A6" w:themeColor="background1" w:themeShade="A6"/>
+              <w:bottom w:val="single" w:sz="4" w:space="0" w:color="A6A6A6" w:themeColor="background1" w:themeShade="A6"/>
+              <w:right w:val="single" w:sz="4" w:space="0" w:color="D9D9D9" w:themeColor="background1" w:themeShade="D9"/>
+            </w:tcBorders>
+            <w:vAlign w:val="center"/>
+          </w:tcPr>
+          <w:p>
+            <w:pPr>
+              <w:jc w:val="center"/>
+            </w:pPr>
+            <w:r>
+              <w:rPr>
+                <w:rFonts w:hint="eastAsia"/>
+              </w:rPr>
+              <w:t>한 번 공격 시 발사되는 개수</w:t>
+            </w:r>
+          </w:p>
+        </w:tc>
+        <w:tc>
+          <w:tcPr>
+            <w:tcW w:w="2693" w:type="dxa"/>
+            <w:tcBorders>
+              <w:top w:val="single" w:sz="4" w:space="0" w:color="D9D9D9" w:themeColor="background1" w:themeShade="D9"/>
+              <w:left w:val="single" w:sz="4" w:space="0" w:color="D9D9D9" w:themeColor="background1" w:themeShade="D9"/>
+              <w:bottom w:val="single" w:sz="4" w:space="0" w:color="A6A6A6" w:themeColor="background1" w:themeShade="A6"/>
+              <w:right w:val="single" w:sz="4" w:space="0" w:color="A6A6A6" w:themeColor="background1" w:themeShade="A6"/>
+            </w:tcBorders>
+            <w:vAlign w:val="center"/>
+          </w:tcPr>
+          <w:p>
+            <w:pPr>
+              <w:jc w:val="center"/>
+            </w:pPr>
+            <w:r>
+              <w:rPr>
+                <w:rFonts w:hint="eastAsia"/>
+              </w:rPr>
+              <w:t>3</w:t>
+            </w:r>
+            <w:r>
+              <w:rPr>
+                <w:rFonts w:hint="eastAsia"/>
+              </w:rPr>
+              <w:t>/</w:t>
+            </w:r>
+            <w:r>
+              <w:rPr>
+                <w:rFonts w:hint="eastAsia"/>
+              </w:rPr>
+              <w:t>5</w:t>
+            </w:r>
+            <w:r>
+              <w:rPr>
+                <w:rFonts w:hint="eastAsia"/>
+              </w:rPr>
+              <w:t>/</w:t>
+            </w:r>
+            <w:r>
+              <w:rPr>
+                <w:rFonts w:hint="eastAsia"/>
+              </w:rPr>
+              <w:t>7</w:t>
+            </w:r>
+          </w:p>
+        </w:tc>
+      </w:tr>
+      <w:tr>
+        <w:trPr>
+          <w:trHeight w:val="812"/>
+          <w:jc w:val="center"/>
+        </w:trPr>
+        <w:tc>
+          <w:tcPr>
+            <w:tcW w:w="2405" w:type="dxa"/>
+            <w:tcBorders>
+              <w:top w:val="single" w:sz="4" w:space="0" w:color="A6A6A6" w:themeColor="background1" w:themeShade="A6"/>
+              <w:left w:val="single" w:sz="4" w:space="0" w:color="A6A6A6" w:themeColor="background1" w:themeShade="A6"/>
+              <w:bottom w:val="single" w:sz="4" w:space="0" w:color="A6A6A6" w:themeColor="background1" w:themeShade="A6"/>
+              <w:right w:val="single" w:sz="4" w:space="0" w:color="A6A6A6" w:themeColor="background1" w:themeShade="A6"/>
+            </w:tcBorders>
+            <w:vAlign w:val="center"/>
+          </w:tcPr>
+          <w:p>
+            <w:pPr>
+              <w:jc w:val="center"/>
+            </w:pPr>
+            <w:r>
+              <w:t>N</w:t>
+            </w:r>
+            <w:r>
+              <w:rPr>
+                <w:rFonts w:hint="eastAsia"/>
+              </w:rPr>
+              <w:t>o.4</w:t>
+            </w:r>
+          </w:p>
+        </w:tc>
+        <w:tc>
+          <w:tcPr>
+            <w:tcW w:w="5670" w:type="dxa"/>
+            <w:gridSpan w:val="2"/>
+            <w:tcBorders>
+              <w:top w:val="single" w:sz="4" w:space="0" w:color="A6A6A6" w:themeColor="background1" w:themeShade="A6"/>
+              <w:left w:val="single" w:sz="4" w:space="0" w:color="A6A6A6" w:themeColor="background1" w:themeShade="A6"/>
+              <w:bottom w:val="single" w:sz="4" w:space="0" w:color="A6A6A6" w:themeColor="background1" w:themeShade="A6"/>
+              <w:right w:val="single" w:sz="4" w:space="0" w:color="A6A6A6" w:themeColor="background1" w:themeShade="A6"/>
+            </w:tcBorders>
+            <w:vAlign w:val="center"/>
+          </w:tcPr>
+          <w:p>
+            <w:pPr>
+              <w:jc w:val="center"/>
+            </w:pPr>
+            <w:r>
+              <w:rPr>
+                <w:rFonts w:hint="eastAsia"/>
+              </w:rPr>
+              <w:t>용사가 바라보는 방향</w:t>
+            </w:r>
+            <w:r>
+              <w:t>으로</w:t>
+            </w:r>
+            <w:r>
+              <w:rPr>
+                <w:rFonts w:hint="eastAsia"/>
+              </w:rPr>
+              <w:t xml:space="preserve"> 관통 가능한 투사체를 여러 개 발사한다.</w:t>
+            </w:r>
+          </w:p>
+        </w:tc>
+      </w:tr>
+    </w:tbl>
+    <w:p/>
     <w:p>
       <w:pPr>
         <w:pStyle w:val="KJW1"/>
@@ -15449,6 +16009,8 @@
     <w:rsid w:val="0008437F"/>
     <w:rsid w:val="00201BBC"/>
     <w:rsid w:val="00356A5F"/>
+    <w:rsid w:val="007602CE"/>
+    <w:rsid w:val="008D58E2"/>
     <w:rsid w:val="00990B93"/>
     <w:rsid w:val="009A5D83"/>
     <w:rsid w:val="00F25F55"/>

--- a/finalProject/대표작 기획서/대표작 기획서.docx
+++ b/finalProject/대표작 기획서/대표작 기획서.docx
@@ -2636,19 +2636,11 @@
       <w:pPr>
         <w:pStyle w:val="1"/>
       </w:pPr>
-      <w:proofErr w:type="spellStart"/>
       <w:r>
         <w:rPr>
           <w:rFonts w:hint="eastAsia"/>
         </w:rPr>
-        <w:t>게임명</w:t>
-      </w:r>
-      <w:proofErr w:type="spellEnd"/>
-      <w:r>
-        <w:rPr>
-          <w:rFonts w:hint="eastAsia"/>
-        </w:rPr>
-        <w:t xml:space="preserve"> </w:t>
+        <w:t xml:space="preserve">게임명 </w:t>
       </w:r>
       <w:r>
         <w:t xml:space="preserve">: </w:t>
@@ -2847,7 +2839,6 @@
         <w:pStyle w:val="KJW1"/>
       </w:pPr>
       <w:bookmarkStart w:id="5" w:name="_Toc165768686"/>
-      <w:proofErr w:type="spellStart"/>
       <w:r>
         <w:rPr>
           <w:rFonts w:hint="eastAsia"/>
@@ -2862,14 +2853,12 @@
         <w:t>처</w:t>
       </w:r>
       <w:bookmarkEnd w:id="5"/>
-      <w:proofErr w:type="spellEnd"/>
     </w:p>
     <w:p>
       <w:pPr>
         <w:pStyle w:val="KJW2"/>
       </w:pPr>
       <w:bookmarkStart w:id="6" w:name="_Toc165768687"/>
-      <w:proofErr w:type="spellStart"/>
       <w:r>
         <w:rPr>
           <w:rFonts w:hint="eastAsia"/>
@@ -2882,7 +2871,6 @@
         </w:rPr>
         <w:t>처</w:t>
       </w:r>
-      <w:proofErr w:type="spellEnd"/>
       <w:r>
         <w:rPr>
           <w:rFonts w:hint="eastAsia"/>
@@ -2905,77 +2893,13 @@
         <w:rPr>
           <w:rFonts w:hint="eastAsia"/>
         </w:rPr>
-        <w:t xml:space="preserve">유닛으로 소환 시 일정 </w:t>
+        <w:t xml:space="preserve">유닛으로 소환 시 일정 쿨타임을 갖는다. </w:t>
       </w:r>
-      <w:proofErr w:type="spellStart"/>
       <w:r>
         <w:rPr>
           <w:rFonts w:hint="eastAsia"/>
         </w:rPr>
-        <w:t>쿨타임을</w:t>
-      </w:r>
-      <w:proofErr w:type="spellEnd"/>
-      <w:r>
-        <w:rPr>
-          <w:rFonts w:hint="eastAsia"/>
-        </w:rPr>
-        <w:t xml:space="preserve"> 갖는다. </w:t>
-      </w:r>
-      <w:proofErr w:type="spellStart"/>
-      <w:r>
-        <w:rPr>
-          <w:rFonts w:hint="eastAsia"/>
-        </w:rPr>
-        <w:t>크리처는</w:t>
-      </w:r>
-      <w:proofErr w:type="spellEnd"/>
-      <w:r>
-        <w:rPr>
-          <w:rFonts w:hint="eastAsia"/>
-        </w:rPr>
-        <w:t xml:space="preserve"> 기본 적으로 용사를 </w:t>
-      </w:r>
-      <w:proofErr w:type="spellStart"/>
-      <w:r>
-        <w:rPr>
-          <w:rFonts w:hint="eastAsia"/>
-        </w:rPr>
-        <w:t>쫒아가며</w:t>
-      </w:r>
-      <w:proofErr w:type="spellEnd"/>
-      <w:r>
-        <w:rPr>
-          <w:rFonts w:hint="eastAsia"/>
-        </w:rPr>
-        <w:t xml:space="preserve"> 공격한다. 일반 </w:t>
-      </w:r>
-      <w:proofErr w:type="spellStart"/>
-      <w:r>
-        <w:rPr>
-          <w:rFonts w:hint="eastAsia"/>
-        </w:rPr>
-        <w:t>크리처와</w:t>
-      </w:r>
-      <w:proofErr w:type="spellEnd"/>
-      <w:r>
-        <w:rPr>
-          <w:rFonts w:hint="eastAsia"/>
-        </w:rPr>
-        <w:t xml:space="preserve"> 보스 </w:t>
-      </w:r>
-      <w:proofErr w:type="spellStart"/>
-      <w:r>
-        <w:rPr>
-          <w:rFonts w:hint="eastAsia"/>
-        </w:rPr>
-        <w:t>크리처로</w:t>
-      </w:r>
-      <w:proofErr w:type="spellEnd"/>
-      <w:r>
-        <w:rPr>
-          <w:rFonts w:hint="eastAsia"/>
-        </w:rPr>
-        <w:t xml:space="preserve"> 나누어진다.</w:t>
+        <w:t>크리처는 기본 적으로 용사를 쫒아가며 공격한다. 일반 크리처와 보스 크리처로 나누어진다.</w:t>
       </w:r>
       <w:r>
         <w:br/>
@@ -2992,7 +2916,6 @@
         </w:rPr>
         <w:t xml:space="preserve">일반 </w:t>
       </w:r>
-      <w:proofErr w:type="spellStart"/>
       <w:r>
         <w:rPr>
           <w:rFonts w:hint="eastAsia"/>
@@ -3000,7 +2923,6 @@
         <w:t>크리처</w:t>
       </w:r>
       <w:bookmarkEnd w:id="7"/>
-      <w:proofErr w:type="spellEnd"/>
       <w:r>
         <w:rPr>
           <w:rFonts w:hint="eastAsia"/>
@@ -3017,95 +2939,25 @@
         <w:rPr>
           <w:rFonts w:hint="eastAsia"/>
         </w:rPr>
-        <w:t xml:space="preserve">일반 </w:t>
+        <w:t>일반 크리처 정의</w:t>
       </w:r>
-      <w:proofErr w:type="spellStart"/>
+      <w:bookmarkEnd w:id="8"/>
+    </w:p>
+    <w:p>
+      <w:pPr>
+        <w:pStyle w:val="2"/>
+      </w:pPr>
       <w:r>
         <w:rPr>
           <w:rFonts w:hint="eastAsia"/>
         </w:rPr>
-        <w:t>크리처</w:t>
-      </w:r>
-      <w:proofErr w:type="spellEnd"/>
-      <w:r>
-        <w:rPr>
-          <w:rFonts w:hint="eastAsia"/>
-        </w:rPr>
-        <w:t xml:space="preserve"> 정의</w:t>
-      </w:r>
-      <w:bookmarkEnd w:id="8"/>
-    </w:p>
-    <w:p>
-      <w:pPr>
-        <w:pStyle w:val="2"/>
-      </w:pPr>
-      <w:r>
-        <w:rPr>
-          <w:rFonts w:hint="eastAsia"/>
-        </w:rPr>
-        <w:t xml:space="preserve">전투 시 소환할 수 있는 </w:t>
-      </w:r>
-      <w:proofErr w:type="spellStart"/>
-      <w:r>
-        <w:rPr>
-          <w:rFonts w:hint="eastAsia"/>
-        </w:rPr>
-        <w:t>크리처</w:t>
+        <w:t>전투 시 소환할 수 있는 크리처</w:t>
       </w:r>
       <w:r>
         <w:rPr>
           <w:rFonts w:hint="eastAsia"/>
         </w:rPr>
-        <w:t>로</w:t>
-      </w:r>
-      <w:proofErr w:type="spellEnd"/>
-      <w:r>
-        <w:rPr>
-          <w:rFonts w:hint="eastAsia"/>
-        </w:rPr>
-        <w:t xml:space="preserve"> 용사의 체력에 따라 더 많은 종류의 </w:t>
-      </w:r>
-      <w:proofErr w:type="spellStart"/>
-      <w:r>
-        <w:rPr>
-          <w:rFonts w:hint="eastAsia"/>
-        </w:rPr>
-        <w:t>크리처를</w:t>
-      </w:r>
-      <w:proofErr w:type="spellEnd"/>
-      <w:r>
-        <w:rPr>
-          <w:rFonts w:hint="eastAsia"/>
-        </w:rPr>
-        <w:t xml:space="preserve"> 소환할 수 있다. </w:t>
-      </w:r>
-      <w:proofErr w:type="spellStart"/>
-      <w:r>
-        <w:rPr>
-          <w:rFonts w:hint="eastAsia"/>
-        </w:rPr>
-        <w:t>쿨타임마다</w:t>
-      </w:r>
-      <w:proofErr w:type="spellEnd"/>
-      <w:r>
-        <w:rPr>
-          <w:rFonts w:hint="eastAsia"/>
-        </w:rPr>
-        <w:t xml:space="preserve"> 소환할 수 있으며 용사를 </w:t>
-      </w:r>
-      <w:proofErr w:type="spellStart"/>
-      <w:r>
-        <w:rPr>
-          <w:rFonts w:hint="eastAsia"/>
-        </w:rPr>
-        <w:t>쫒아가면서</w:t>
-      </w:r>
-      <w:proofErr w:type="spellEnd"/>
-      <w:r>
-        <w:rPr>
-          <w:rFonts w:hint="eastAsia"/>
-        </w:rPr>
-        <w:t xml:space="preserve"> 공격한다.</w:t>
+        <w:t>로 용사의 체력에 따라 더 많은 종류의 크리처를 소환할 수 있다. 쿨타임마다 소환할 수 있으며 용사를 쫒아가면서 공격한다.</w:t>
       </w:r>
       <w:r>
         <w:br/>
@@ -3116,21 +2968,24 @@
         <w:pStyle w:val="KJW3"/>
       </w:pPr>
       <w:bookmarkStart w:id="9" w:name="_Toc165768690"/>
-      <w:proofErr w:type="spellStart"/>
       <w:r>
         <w:rPr>
           <w:rFonts w:hint="eastAsia"/>
         </w:rPr>
-        <w:t>크리처</w:t>
+        <w:t>크리처 봉인/해금</w:t>
       </w:r>
-      <w:proofErr w:type="spellEnd"/>
+      <w:bookmarkEnd w:id="9"/>
+    </w:p>
+    <w:p>
+      <w:pPr>
+        <w:pStyle w:val="2"/>
+      </w:pPr>
       <w:r>
         <w:rPr>
           <w:rFonts w:hint="eastAsia"/>
         </w:rPr>
-        <w:t xml:space="preserve"> 봉인/해금</w:t>
+        <w:t>게임 시작 시 첫 번째 크리처를 제외하고 모두 봉인되어 소환이 불가능하다.</w:t>
       </w:r>
-      <w:bookmarkEnd w:id="9"/>
     </w:p>
     <w:p>
       <w:pPr>
@@ -3140,71 +2995,18 @@
         <w:rPr>
           <w:rFonts w:hint="eastAsia"/>
         </w:rPr>
-        <w:t xml:space="preserve">게임 시작 시 첫 번째 </w:t>
+        <w:t>용사의 체력을 감소시키거나 일정 시간이 지나면 한 개씩 크리처가 해금되며 소환 가능해진다.</w:t>
       </w:r>
-      <w:proofErr w:type="spellStart"/>
+    </w:p>
+    <w:p>
+      <w:pPr>
+        <w:pStyle w:val="2"/>
+      </w:pPr>
       <w:r>
         <w:rPr>
           <w:rFonts w:hint="eastAsia"/>
         </w:rPr>
-        <w:t>크리처를</w:t>
-      </w:r>
-      <w:proofErr w:type="spellEnd"/>
-      <w:r>
-        <w:rPr>
-          <w:rFonts w:hint="eastAsia"/>
-        </w:rPr>
-        <w:t xml:space="preserve"> 제외하고 모두 봉인되어 소환이 불가능하다.</w:t>
-      </w:r>
-    </w:p>
-    <w:p>
-      <w:pPr>
-        <w:pStyle w:val="2"/>
-      </w:pPr>
-      <w:r>
-        <w:rPr>
-          <w:rFonts w:hint="eastAsia"/>
-        </w:rPr>
-        <w:t xml:space="preserve">용사의 체력을 감소시키거나 일정 시간이 지나면 한 개씩 </w:t>
-      </w:r>
-      <w:proofErr w:type="spellStart"/>
-      <w:r>
-        <w:rPr>
-          <w:rFonts w:hint="eastAsia"/>
-        </w:rPr>
-        <w:t>크리처가</w:t>
-      </w:r>
-      <w:proofErr w:type="spellEnd"/>
-      <w:r>
-        <w:rPr>
-          <w:rFonts w:hint="eastAsia"/>
-        </w:rPr>
-        <w:t xml:space="preserve"> 해금되며 소환 가능해진다.</w:t>
-      </w:r>
-    </w:p>
-    <w:p>
-      <w:pPr>
-        <w:pStyle w:val="2"/>
-      </w:pPr>
-      <w:r>
-        <w:rPr>
-          <w:rFonts w:hint="eastAsia"/>
-        </w:rPr>
-        <w:t xml:space="preserve">봉인되어 있는 </w:t>
-      </w:r>
-      <w:proofErr w:type="spellStart"/>
-      <w:r>
-        <w:rPr>
-          <w:rFonts w:hint="eastAsia"/>
-        </w:rPr>
-        <w:t>크리처</w:t>
-      </w:r>
-      <w:proofErr w:type="spellEnd"/>
-      <w:r>
-        <w:rPr>
-          <w:rFonts w:hint="eastAsia"/>
-        </w:rPr>
-        <w:t xml:space="preserve"> UI는 회색으로 처리된다.</w:t>
+        <w:t>봉인되어 있는 크리처 UI는 회색으로 처리된다.</w:t>
       </w:r>
     </w:p>
     <w:tbl>
@@ -3235,19 +3037,11 @@
             <w:pPr>
               <w:jc w:val="center"/>
             </w:pPr>
-            <w:proofErr w:type="spellStart"/>
-            <w:r>
-              <w:rPr>
-                <w:rFonts w:hint="eastAsia"/>
-              </w:rPr>
-              <w:t>크리처</w:t>
-            </w:r>
-            <w:proofErr w:type="spellEnd"/>
-            <w:r>
-              <w:rPr>
-                <w:rFonts w:hint="eastAsia"/>
-              </w:rPr>
-              <w:t xml:space="preserve"> 번호</w:t>
+            <w:r>
+              <w:rPr>
+                <w:rFonts w:hint="eastAsia"/>
+              </w:rPr>
+              <w:t>크리처 번호</w:t>
             </w:r>
           </w:p>
         </w:tc>
@@ -3631,19 +3425,11 @@
         <w:pStyle w:val="KJW3"/>
       </w:pPr>
       <w:bookmarkStart w:id="10" w:name="_Toc165768691"/>
-      <w:proofErr w:type="spellStart"/>
       <w:r>
         <w:rPr>
           <w:rFonts w:hint="eastAsia"/>
         </w:rPr>
-        <w:t>크리처</w:t>
-      </w:r>
-      <w:proofErr w:type="spellEnd"/>
-      <w:r>
-        <w:rPr>
-          <w:rFonts w:hint="eastAsia"/>
-        </w:rPr>
-        <w:t xml:space="preserve"> 소환</w:t>
+        <w:t>크리처 소환</w:t>
       </w:r>
       <w:r>
         <w:rPr>
@@ -3670,21 +3456,7 @@
         <w:rPr>
           <w:rFonts w:hint="eastAsia"/>
         </w:rPr>
-        <w:t xml:space="preserve"> 해당 번호에 해당하는 </w:t>
-      </w:r>
-      <w:proofErr w:type="spellStart"/>
-      <w:r>
-        <w:rPr>
-          <w:rFonts w:hint="eastAsia"/>
-        </w:rPr>
-        <w:t>크리처를</w:t>
-      </w:r>
-      <w:proofErr w:type="spellEnd"/>
-      <w:r>
-        <w:rPr>
-          <w:rFonts w:hint="eastAsia"/>
-        </w:rPr>
-        <w:t xml:space="preserve"> 선택한다.</w:t>
+        <w:t xml:space="preserve"> 해당 번호에 해당하는 크리처를 선택한다.</w:t>
       </w:r>
       <w:r>
         <w:br/>
@@ -3693,46 +3465,18 @@
         <w:rPr>
           <w:rFonts w:hint="eastAsia"/>
         </w:rPr>
-        <w:t>(</w:t>
+        <w:t xml:space="preserve">(크리처가 봉인되어 있을 경우 선택 불가) </w:t>
       </w:r>
-      <w:proofErr w:type="spellStart"/>
+    </w:p>
+    <w:p>
+      <w:pPr>
+        <w:pStyle w:val="2"/>
+      </w:pPr>
       <w:r>
         <w:rPr>
           <w:rFonts w:hint="eastAsia"/>
         </w:rPr>
-        <w:t>크리처가</w:t>
-      </w:r>
-      <w:proofErr w:type="spellEnd"/>
-      <w:r>
-        <w:rPr>
-          <w:rFonts w:hint="eastAsia"/>
-        </w:rPr>
-        <w:t xml:space="preserve"> 봉인되어 있을 경우 선택 불가) </w:t>
-      </w:r>
-    </w:p>
-    <w:p>
-      <w:pPr>
-        <w:pStyle w:val="2"/>
-      </w:pPr>
-      <w:r>
-        <w:rPr>
-          <w:rFonts w:hint="eastAsia"/>
-        </w:rPr>
-        <w:t xml:space="preserve">마우스 커서를 소환하고 싶은 위치로 이동한 뒤, 마우스 좌클릭을 통해 </w:t>
-      </w:r>
-      <w:proofErr w:type="spellStart"/>
-      <w:r>
-        <w:rPr>
-          <w:rFonts w:hint="eastAsia"/>
-        </w:rPr>
-        <w:t>크리처를</w:t>
-      </w:r>
-      <w:proofErr w:type="spellEnd"/>
-      <w:r>
-        <w:rPr>
-          <w:rFonts w:hint="eastAsia"/>
-        </w:rPr>
-        <w:t xml:space="preserve"> 소환한다.</w:t>
+        <w:t>마우스 커서를 소환하고 싶은 위치로 이동한 뒤, 마우스 좌클릭을 통해 크리처를 소환한다.</w:t>
       </w:r>
     </w:p>
     <w:p>
@@ -3780,19 +3524,11 @@
         <w:pStyle w:val="KJW3"/>
       </w:pPr>
       <w:bookmarkStart w:id="11" w:name="_Toc165768692"/>
-      <w:proofErr w:type="spellStart"/>
       <w:r>
         <w:rPr>
           <w:rFonts w:hint="eastAsia"/>
         </w:rPr>
-        <w:t>크리처</w:t>
-      </w:r>
-      <w:proofErr w:type="spellEnd"/>
-      <w:r>
-        <w:rPr>
-          <w:rFonts w:hint="eastAsia"/>
-        </w:rPr>
-        <w:t xml:space="preserve"> 소환 가능 조건</w:t>
+        <w:t>크리처 소환 가능 조건</w:t>
       </w:r>
       <w:bookmarkEnd w:id="11"/>
     </w:p>
@@ -3808,27 +3544,13 @@
         <w:rPr>
           <w:rFonts w:hint="eastAsia"/>
         </w:rPr>
-        <w:t xml:space="preserve">해금된 </w:t>
-      </w:r>
-      <w:proofErr w:type="spellStart"/>
-      <w:r>
-        <w:rPr>
-          <w:rFonts w:hint="eastAsia"/>
-        </w:rPr>
-        <w:t>크리처</w:t>
+        <w:t>해금된 크리처</w:t>
       </w:r>
       <w:r>
         <w:rPr>
           <w:rFonts w:hint="eastAsia"/>
         </w:rPr>
-        <w:t>만</w:t>
-      </w:r>
-      <w:proofErr w:type="spellEnd"/>
-      <w:r>
-        <w:rPr>
-          <w:rFonts w:hint="eastAsia"/>
-        </w:rPr>
-        <w:t xml:space="preserve"> 소환 가능</w:t>
+        <w:t>만 소환 가능</w:t>
       </w:r>
     </w:p>
     <w:p>
@@ -3858,21 +3580,7 @@
         <w:rPr>
           <w:rFonts w:hint="eastAsia"/>
         </w:rPr>
-        <w:t xml:space="preserve">선택 가능한 </w:t>
-      </w:r>
-      <w:proofErr w:type="spellStart"/>
-      <w:r>
-        <w:rPr>
-          <w:rFonts w:hint="eastAsia"/>
-        </w:rPr>
-        <w:t>크리처만</w:t>
-      </w:r>
-      <w:proofErr w:type="spellEnd"/>
-      <w:r>
-        <w:rPr>
-          <w:rFonts w:hint="eastAsia"/>
-        </w:rPr>
-        <w:t xml:space="preserve"> 소환 가능</w:t>
+        <w:t>선택 가능한 크리처만 소환 가능</w:t>
       </w:r>
     </w:p>
     <w:p>
@@ -3913,33 +3621,11 @@
           <w:numId w:val="6"/>
         </w:numPr>
       </w:pPr>
-      <w:proofErr w:type="spellStart"/>
       <w:r>
         <w:rPr>
           <w:rFonts w:hint="eastAsia"/>
         </w:rPr>
-        <w:t>쿨타임이</w:t>
-      </w:r>
-      <w:proofErr w:type="spellEnd"/>
-      <w:r>
-        <w:rPr>
-          <w:rFonts w:hint="eastAsia"/>
-        </w:rPr>
-        <w:t xml:space="preserve"> 아닌 </w:t>
-      </w:r>
-      <w:proofErr w:type="spellStart"/>
-      <w:r>
-        <w:rPr>
-          <w:rFonts w:hint="eastAsia"/>
-        </w:rPr>
-        <w:t>크리처만</w:t>
-      </w:r>
-      <w:proofErr w:type="spellEnd"/>
-      <w:r>
-        <w:rPr>
-          <w:rFonts w:hint="eastAsia"/>
-        </w:rPr>
-        <w:t xml:space="preserve"> 소환 가능</w:t>
+        <w:t>쿨타임이 아닌 크리처만 소환 가능</w:t>
       </w:r>
     </w:p>
     <w:p>
@@ -3957,21 +3643,24 @@
         <w:pStyle w:val="KJW3"/>
       </w:pPr>
       <w:bookmarkStart w:id="12" w:name="_Toc165768693"/>
-      <w:proofErr w:type="spellStart"/>
       <w:r>
         <w:rPr>
           <w:rFonts w:hint="eastAsia"/>
         </w:rPr>
-        <w:t>크리처</w:t>
+        <w:t>크리처 소환 처리</w:t>
       </w:r>
-      <w:proofErr w:type="spellEnd"/>
+      <w:bookmarkEnd w:id="12"/>
+    </w:p>
+    <w:p>
+      <w:pPr>
+        <w:pStyle w:val="2"/>
+      </w:pPr>
       <w:r>
         <w:rPr>
           <w:rFonts w:hint="eastAsia"/>
         </w:rPr>
-        <w:t xml:space="preserve"> 소환 처리</w:t>
+        <w:t>소환한 위치에 크리처가 나타나며 각 크리처에 맞는 행동을 한다.</w:t>
       </w:r>
-      <w:bookmarkEnd w:id="12"/>
     </w:p>
     <w:p>
       <w:pPr>
@@ -3981,82 +3670,7 @@
         <w:rPr>
           <w:rFonts w:hint="eastAsia"/>
         </w:rPr>
-        <w:t xml:space="preserve">소환한 위치에 </w:t>
-      </w:r>
-      <w:proofErr w:type="spellStart"/>
-      <w:r>
-        <w:rPr>
-          <w:rFonts w:hint="eastAsia"/>
-        </w:rPr>
-        <w:t>크리처가</w:t>
-      </w:r>
-      <w:proofErr w:type="spellEnd"/>
-      <w:r>
-        <w:rPr>
-          <w:rFonts w:hint="eastAsia"/>
-        </w:rPr>
-        <w:t xml:space="preserve"> 나타나며 각 </w:t>
-      </w:r>
-      <w:proofErr w:type="spellStart"/>
-      <w:r>
-        <w:rPr>
-          <w:rFonts w:hint="eastAsia"/>
-        </w:rPr>
-        <w:t>크리처에</w:t>
-      </w:r>
-      <w:proofErr w:type="spellEnd"/>
-      <w:r>
-        <w:rPr>
-          <w:rFonts w:hint="eastAsia"/>
-        </w:rPr>
-        <w:t xml:space="preserve"> 맞는 행동을 한다.</w:t>
-      </w:r>
-    </w:p>
-    <w:p>
-      <w:pPr>
-        <w:pStyle w:val="2"/>
-      </w:pPr>
-      <w:proofErr w:type="spellStart"/>
-      <w:r>
-        <w:rPr>
-          <w:rFonts w:hint="eastAsia"/>
-        </w:rPr>
-        <w:t>크리처가</w:t>
-      </w:r>
-      <w:proofErr w:type="spellEnd"/>
-      <w:r>
-        <w:rPr>
-          <w:rFonts w:hint="eastAsia"/>
-        </w:rPr>
-        <w:t xml:space="preserve"> 소환되는 즉시 해당 </w:t>
-      </w:r>
-      <w:proofErr w:type="spellStart"/>
-      <w:r>
-        <w:rPr>
-          <w:rFonts w:hint="eastAsia"/>
-        </w:rPr>
-        <w:t>크리처의</w:t>
-      </w:r>
-      <w:proofErr w:type="spellEnd"/>
-      <w:r>
-        <w:rPr>
-          <w:rFonts w:hint="eastAsia"/>
-        </w:rPr>
-        <w:t xml:space="preserve"> </w:t>
-      </w:r>
-      <w:proofErr w:type="spellStart"/>
-      <w:r>
-        <w:rPr>
-          <w:rFonts w:hint="eastAsia"/>
-        </w:rPr>
-        <w:t>쿨타임이</w:t>
-      </w:r>
-      <w:proofErr w:type="spellEnd"/>
-      <w:r>
-        <w:rPr>
-          <w:rFonts w:hint="eastAsia"/>
-        </w:rPr>
-        <w:t xml:space="preserve"> 시작된다.</w:t>
+        <w:t>크리처가 소환되는 즉시 해당 크리처의 쿨타임이 시작된다.</w:t>
       </w:r>
     </w:p>
     <w:p>
@@ -4078,21 +3692,7 @@
         <w:rPr>
           <w:rFonts w:hint="eastAsia"/>
         </w:rPr>
-        <w:t xml:space="preserve">일반 </w:t>
-      </w:r>
-      <w:proofErr w:type="spellStart"/>
-      <w:r>
-        <w:rPr>
-          <w:rFonts w:hint="eastAsia"/>
-        </w:rPr>
-        <w:t>크리처</w:t>
-      </w:r>
-      <w:proofErr w:type="spellEnd"/>
-      <w:r>
-        <w:rPr>
-          <w:rFonts w:hint="eastAsia"/>
-        </w:rPr>
-        <w:t xml:space="preserve"> 종류</w:t>
+        <w:t>일반 크리처 종류</w:t>
       </w:r>
       <w:bookmarkEnd w:id="13"/>
     </w:p>
@@ -4129,21 +3729,7 @@
               <w:rPr>
                 <w:rFonts w:hint="eastAsia"/>
               </w:rPr>
-              <w:t xml:space="preserve"> </w:t>
-            </w:r>
-            <w:proofErr w:type="spellStart"/>
-            <w:r>
-              <w:rPr>
-                <w:rFonts w:hint="eastAsia"/>
-              </w:rPr>
-              <w:t>크리처</w:t>
-            </w:r>
-            <w:proofErr w:type="spellEnd"/>
-            <w:r>
-              <w:rPr>
-                <w:rFonts w:hint="eastAsia"/>
-              </w:rPr>
-              <w:t xml:space="preserve"> 일러스트</w:t>
+              <w:t xml:space="preserve"> 크리처 일러스트</w:t>
             </w:r>
           </w:p>
         </w:tc>
@@ -4161,7 +3747,6 @@
                 <w:bCs/>
               </w:rPr>
             </w:pPr>
-            <w:proofErr w:type="spellStart"/>
             <w:r>
               <w:rPr>
                 <w:rFonts w:hint="eastAsia"/>
@@ -4170,7 +3755,6 @@
               </w:rPr>
               <w:t>스탯</w:t>
             </w:r>
-            <w:proofErr w:type="spellEnd"/>
           </w:p>
         </w:tc>
         <w:tc>
@@ -4583,7 +4167,6 @@
                 <w:bCs/>
               </w:rPr>
             </w:pPr>
-            <w:proofErr w:type="spellStart"/>
             <w:r>
               <w:rPr>
                 <w:rFonts w:hint="eastAsia"/>
@@ -4592,7 +4175,6 @@
               </w:rPr>
               <w:t>쿨타임</w:t>
             </w:r>
-            <w:proofErr w:type="spellEnd"/>
             <w:r>
               <w:rPr>
                 <w:rFonts w:hint="eastAsia"/>
@@ -4635,20 +4217,12 @@
             <w:pPr>
               <w:jc w:val="center"/>
             </w:pPr>
-            <w:proofErr w:type="spellStart"/>
             <w:r>
               <w:rPr>
                 <w:rFonts w:hint="eastAsia"/>
               </w:rPr>
               <w:lastRenderedPageBreak/>
-              <w:t>크리처</w:t>
-            </w:r>
-            <w:proofErr w:type="spellEnd"/>
-            <w:r>
-              <w:rPr>
-                <w:rFonts w:hint="eastAsia"/>
-              </w:rPr>
-              <w:t xml:space="preserve"> 번호</w:t>
+              <w:t>크리처 번호</w:t>
             </w:r>
           </w:p>
         </w:tc>
@@ -4661,19 +4235,11 @@
             <w:pPr>
               <w:jc w:val="center"/>
             </w:pPr>
-            <w:proofErr w:type="spellStart"/>
-            <w:r>
-              <w:rPr>
-                <w:rFonts w:hint="eastAsia"/>
-              </w:rPr>
-              <w:t>크리처</w:t>
-            </w:r>
-            <w:proofErr w:type="spellEnd"/>
-            <w:r>
-              <w:rPr>
-                <w:rFonts w:hint="eastAsia"/>
-              </w:rPr>
-              <w:t xml:space="preserve"> 이름</w:t>
+            <w:r>
+              <w:rPr>
+                <w:rFonts w:hint="eastAsia"/>
+              </w:rPr>
+              <w:t>크리처 이름</w:t>
             </w:r>
           </w:p>
         </w:tc>
@@ -4687,19 +4253,11 @@
             <w:pPr>
               <w:jc w:val="center"/>
             </w:pPr>
-            <w:proofErr w:type="spellStart"/>
-            <w:r>
-              <w:rPr>
-                <w:rFonts w:hint="eastAsia"/>
-              </w:rPr>
-              <w:t>크리처</w:t>
-            </w:r>
-            <w:proofErr w:type="spellEnd"/>
-            <w:r>
-              <w:rPr>
-                <w:rFonts w:hint="eastAsia"/>
-              </w:rPr>
-              <w:t xml:space="preserve"> 설명</w:t>
+            <w:r>
+              <w:rPr>
+                <w:rFonts w:hint="eastAsia"/>
+              </w:rPr>
+              <w:t>크리처 설명</w:t>
             </w:r>
           </w:p>
         </w:tc>
@@ -4826,7 +4384,6 @@
                 <w:bCs/>
               </w:rPr>
             </w:pPr>
-            <w:proofErr w:type="spellStart"/>
             <w:r>
               <w:rPr>
                 <w:rFonts w:hint="eastAsia"/>
@@ -4835,7 +4392,6 @@
               </w:rPr>
               <w:t>스탯</w:t>
             </w:r>
-            <w:proofErr w:type="spellEnd"/>
           </w:p>
         </w:tc>
         <w:tc>
@@ -5248,7 +4804,6 @@
                 <w:bCs/>
               </w:rPr>
             </w:pPr>
-            <w:proofErr w:type="spellStart"/>
             <w:r>
               <w:rPr>
                 <w:rFonts w:hint="eastAsia"/>
@@ -5257,7 +4812,6 @@
               </w:rPr>
               <w:t>쿨타임</w:t>
             </w:r>
-            <w:proofErr w:type="spellEnd"/>
             <w:r>
               <w:rPr>
                 <w:rFonts w:hint="eastAsia"/>
@@ -5351,30 +4905,8 @@
               <w:rPr>
                 <w:rFonts w:hint="eastAsia"/>
               </w:rPr>
-              <w:t xml:space="preserve">가장 기본적인 </w:t>
-            </w:r>
-            <w:proofErr w:type="spellStart"/>
-            <w:r>
-              <w:rPr>
-                <w:rFonts w:hint="eastAsia"/>
-              </w:rPr>
-              <w:t>크리처로</w:t>
-            </w:r>
-            <w:proofErr w:type="spellEnd"/>
-            <w:r>
-              <w:rPr>
-                <w:rFonts w:hint="eastAsia"/>
-              </w:rPr>
-              <w:t xml:space="preserve"> 용사를 </w:t>
-            </w:r>
-            <w:proofErr w:type="spellStart"/>
-            <w:r>
-              <w:rPr>
-                <w:rFonts w:hint="eastAsia"/>
-              </w:rPr>
-              <w:t>쫒아가며</w:t>
-            </w:r>
-            <w:proofErr w:type="spellEnd"/>
+              <w:t>가장 기본적인 크리처로 용사를 쫒아가며</w:t>
+            </w:r>
             <w:r>
               <w:rPr>
                 <w:rFonts w:hint="eastAsia"/>
@@ -5510,7 +5042,6 @@
                 <w:bCs/>
               </w:rPr>
             </w:pPr>
-            <w:proofErr w:type="spellStart"/>
             <w:r>
               <w:rPr>
                 <w:rFonts w:hint="eastAsia"/>
@@ -5519,7 +5050,6 @@
               </w:rPr>
               <w:t>스탯</w:t>
             </w:r>
-            <w:proofErr w:type="spellEnd"/>
           </w:p>
         </w:tc>
         <w:tc>
@@ -5932,7 +5462,6 @@
                 <w:bCs/>
               </w:rPr>
             </w:pPr>
-            <w:proofErr w:type="spellStart"/>
             <w:r>
               <w:rPr>
                 <w:rFonts w:hint="eastAsia"/>
@@ -5941,7 +5470,6 @@
               </w:rPr>
               <w:t>쿨타임</w:t>
             </w:r>
-            <w:proofErr w:type="spellEnd"/>
             <w:r>
               <w:rPr>
                 <w:rFonts w:hint="eastAsia"/>
@@ -6049,25 +5577,7 @@
                 <w:sz w:val="18"/>
                 <w:szCs w:val="18"/>
               </w:rPr>
-              <w:t xml:space="preserve">용사를 </w:t>
-            </w:r>
-            <w:proofErr w:type="spellStart"/>
-            <w:r>
-              <w:rPr>
-                <w:rFonts w:hint="eastAsia"/>
-                <w:sz w:val="18"/>
-                <w:szCs w:val="18"/>
-              </w:rPr>
-              <w:t>쫒아가며</w:t>
-            </w:r>
-            <w:proofErr w:type="spellEnd"/>
-            <w:r>
-              <w:rPr>
-                <w:rFonts w:hint="eastAsia"/>
-                <w:sz w:val="18"/>
-                <w:szCs w:val="18"/>
-              </w:rPr>
-              <w:t xml:space="preserve"> 공격 사거리 안에 용사가 감지되면 멈추고 투사체를 발사한다. 용사가 사거리 밖으로 벗어나면 다시 추격한다.</w:t>
+              <w:t>용사를 쫒아가며 공격 사거리 안에 용사가 감지되면 멈추고 투사체를 발사한다. 용사가 사거리 밖으로 벗어나면 다시 추격한다.</w:t>
             </w:r>
           </w:p>
         </w:tc>
@@ -6168,7 +5678,6 @@
                 <w:szCs w:val="20"/>
               </w:rPr>
             </w:pPr>
-            <w:proofErr w:type="spellStart"/>
             <w:r>
               <w:rPr>
                 <w:rFonts w:hint="eastAsia"/>
@@ -6179,7 +5688,6 @@
               </w:rPr>
               <w:t>스탯</w:t>
             </w:r>
-            <w:proofErr w:type="spellEnd"/>
           </w:p>
         </w:tc>
         <w:tc>
@@ -6596,7 +6104,6 @@
                 <w:bCs/>
               </w:rPr>
             </w:pPr>
-            <w:proofErr w:type="spellStart"/>
             <w:r>
               <w:rPr>
                 <w:rFonts w:hint="eastAsia"/>
@@ -6605,7 +6112,6 @@
               </w:rPr>
               <w:t>쿨타임</w:t>
             </w:r>
-            <w:proofErr w:type="spellEnd"/>
             <w:r>
               <w:rPr>
                 <w:rFonts w:hint="eastAsia"/>
@@ -6713,25 +6219,7 @@
                 <w:sz w:val="18"/>
                 <w:szCs w:val="18"/>
               </w:rPr>
-              <w:t xml:space="preserve">용사를 </w:t>
-            </w:r>
-            <w:proofErr w:type="spellStart"/>
-            <w:r>
-              <w:rPr>
-                <w:rFonts w:hint="eastAsia"/>
-                <w:sz w:val="18"/>
-                <w:szCs w:val="18"/>
-              </w:rPr>
-              <w:t>쫒아가며</w:t>
-            </w:r>
-            <w:proofErr w:type="spellEnd"/>
-            <w:r>
-              <w:rPr>
-                <w:rFonts w:hint="eastAsia"/>
-                <w:sz w:val="18"/>
-                <w:szCs w:val="18"/>
-              </w:rPr>
-              <w:t xml:space="preserve"> 공격 사거리 안에 용사가 감지되면 용사를 향해 이동속도의 3배의 속도로 돌진한다.</w:t>
+              <w:t>용사를 쫒아가며 공격 사거리 안에 용사가 감지되면 용사를 향해 이동속도의 3배의 속도로 돌진한다.</w:t>
             </w:r>
             <w:r>
               <w:rPr>
@@ -6903,7 +6391,6 @@
                 <w:szCs w:val="20"/>
               </w:rPr>
             </w:pPr>
-            <w:proofErr w:type="spellStart"/>
             <w:r>
               <w:rPr>
                 <w:rFonts w:hint="eastAsia"/>
@@ -6914,7 +6401,6 @@
               </w:rPr>
               <w:t>스탯</w:t>
             </w:r>
-            <w:proofErr w:type="spellEnd"/>
           </w:p>
         </w:tc>
         <w:tc>
@@ -7331,23 +6817,13 @@
                 <w:bCs/>
               </w:rPr>
             </w:pPr>
-            <w:proofErr w:type="spellStart"/>
             <w:r>
               <w:rPr>
                 <w:rFonts w:hint="eastAsia"/>
                 <w:b/>
                 <w:bCs/>
               </w:rPr>
-              <w:t>쿨타임</w:t>
-            </w:r>
-            <w:proofErr w:type="spellEnd"/>
-            <w:r>
-              <w:rPr>
-                <w:rFonts w:hint="eastAsia"/>
-                <w:b/>
-                <w:bCs/>
-              </w:rPr>
-              <w:t>(s)</w:t>
+              <w:t>쿨타임(s)</w:t>
             </w:r>
           </w:p>
         </w:tc>
@@ -7456,18 +6932,8 @@
                 <w:sz w:val="18"/>
                 <w:szCs w:val="18"/>
               </w:rPr>
-              <w:t xml:space="preserve">용사를 </w:t>
-            </w:r>
-            <w:proofErr w:type="spellStart"/>
-            <w:r>
-              <w:rPr>
-                <w:rFonts w:hint="eastAsia"/>
-                <w:sz w:val="18"/>
-                <w:szCs w:val="18"/>
-              </w:rPr>
-              <w:t>쫒아가며</w:t>
-            </w:r>
-            <w:proofErr w:type="spellEnd"/>
+              <w:t>용사를 쫒아가며</w:t>
+            </w:r>
             <w:r>
               <w:rPr>
                 <w:rFonts w:hint="eastAsia"/>
@@ -7602,7 +7068,6 @@
                 <w:szCs w:val="20"/>
               </w:rPr>
             </w:pPr>
-            <w:proofErr w:type="spellStart"/>
             <w:r>
               <w:rPr>
                 <w:rFonts w:hint="eastAsia"/>
@@ -7613,7 +7078,6 @@
               </w:rPr>
               <w:t>스탯</w:t>
             </w:r>
-            <w:proofErr w:type="spellEnd"/>
           </w:p>
         </w:tc>
         <w:tc>
@@ -8023,23 +7487,13 @@
                 <w:bCs/>
               </w:rPr>
             </w:pPr>
-            <w:proofErr w:type="spellStart"/>
             <w:r>
               <w:rPr>
                 <w:rFonts w:hint="eastAsia"/>
                 <w:b/>
                 <w:bCs/>
               </w:rPr>
-              <w:t>쿨타임</w:t>
-            </w:r>
-            <w:proofErr w:type="spellEnd"/>
-            <w:r>
-              <w:rPr>
-                <w:rFonts w:hint="eastAsia"/>
-                <w:b/>
-                <w:bCs/>
-              </w:rPr>
-              <w:t>(s)</w:t>
+              <w:t>쿨타임(s)</w:t>
             </w:r>
           </w:p>
         </w:tc>
@@ -8139,25 +7593,7 @@
                 <w:sz w:val="18"/>
                 <w:szCs w:val="18"/>
               </w:rPr>
-              <w:t xml:space="preserve">용사를 </w:t>
-            </w:r>
-            <w:proofErr w:type="spellStart"/>
-            <w:r>
-              <w:rPr>
-                <w:rFonts w:hint="eastAsia"/>
-                <w:sz w:val="18"/>
-                <w:szCs w:val="18"/>
-              </w:rPr>
-              <w:t>쫒아가며</w:t>
-            </w:r>
-            <w:proofErr w:type="spellEnd"/>
-            <w:r>
-              <w:rPr>
-                <w:rFonts w:hint="eastAsia"/>
-                <w:sz w:val="18"/>
-                <w:szCs w:val="18"/>
-              </w:rPr>
-              <w:t xml:space="preserve"> 공격 사거리 안에 용사가 감지되면 용사의 </w:t>
+              <w:t xml:space="preserve">용사를 쫒아가며 공격 사거리 안에 용사가 감지되면 용사의 </w:t>
             </w:r>
             <w:r>
               <w:rPr>
@@ -8286,7 +7722,6 @@
                 <w:szCs w:val="20"/>
               </w:rPr>
             </w:pPr>
-            <w:proofErr w:type="spellStart"/>
             <w:r>
               <w:rPr>
                 <w:rFonts w:hint="eastAsia"/>
@@ -8297,7 +7732,6 @@
               </w:rPr>
               <w:t>스탯</w:t>
             </w:r>
-            <w:proofErr w:type="spellEnd"/>
           </w:p>
         </w:tc>
         <w:tc>
@@ -8707,23 +8141,13 @@
                 <w:bCs/>
               </w:rPr>
             </w:pPr>
-            <w:proofErr w:type="spellStart"/>
             <w:r>
               <w:rPr>
                 <w:rFonts w:hint="eastAsia"/>
                 <w:b/>
                 <w:bCs/>
               </w:rPr>
-              <w:t>쿨타임</w:t>
-            </w:r>
-            <w:proofErr w:type="spellEnd"/>
-            <w:r>
-              <w:rPr>
-                <w:rFonts w:hint="eastAsia"/>
-                <w:b/>
-                <w:bCs/>
-              </w:rPr>
-              <w:t>(s)</w:t>
+              <w:t>쿨타임(s)</w:t>
             </w:r>
           </w:p>
         </w:tc>
@@ -8823,25 +8247,7 @@
                 <w:sz w:val="18"/>
                 <w:szCs w:val="18"/>
               </w:rPr>
-              <w:t xml:space="preserve">용사를 </w:t>
-            </w:r>
-            <w:proofErr w:type="spellStart"/>
-            <w:r>
-              <w:rPr>
-                <w:rFonts w:hint="eastAsia"/>
-                <w:sz w:val="18"/>
-                <w:szCs w:val="18"/>
-              </w:rPr>
-              <w:t>쫒아가며</w:t>
-            </w:r>
-            <w:proofErr w:type="spellEnd"/>
-            <w:r>
-              <w:rPr>
-                <w:rFonts w:hint="eastAsia"/>
-                <w:sz w:val="18"/>
-                <w:szCs w:val="18"/>
-              </w:rPr>
-              <w:t xml:space="preserve"> 공격 사거리 안에 용사가 감지되면 멈추고 </w:t>
+              <w:t xml:space="preserve">용사를 쫒아가며 공격 사거리 안에 용사가 감지되면 멈추고 </w:t>
             </w:r>
             <w:r>
               <w:rPr>
@@ -8864,10 +8270,19 @@
       </w:tr>
     </w:tbl>
     <w:p>
+      <w:bookmarkStart w:id="14" w:name="_Toc165768695"/>
+    </w:p>
+    <w:p>
+      <w:pPr>
+        <w:rPr>
+          <w:rFonts w:hint="eastAsia"/>
+        </w:rPr>
+      </w:pPr>
+    </w:p>
+    <w:p>
       <w:pPr>
         <w:pStyle w:val="KJW1"/>
       </w:pPr>
-      <w:bookmarkStart w:id="14" w:name="_Toc165768695"/>
       <w:r>
         <w:rPr>
           <w:rFonts w:hint="eastAsia"/>
@@ -8897,49 +8312,7 @@
         <w:rPr>
           <w:rFonts w:hint="eastAsia"/>
         </w:rPr>
-        <w:t xml:space="preserve">플레이어의 적으로 ai를 통해 </w:t>
-      </w:r>
-      <w:proofErr w:type="spellStart"/>
-      <w:r>
-        <w:rPr>
-          <w:rFonts w:hint="eastAsia"/>
-        </w:rPr>
-        <w:t>크리처의</w:t>
-      </w:r>
-      <w:proofErr w:type="spellEnd"/>
-      <w:r>
-        <w:rPr>
-          <w:rFonts w:hint="eastAsia"/>
-        </w:rPr>
-        <w:t xml:space="preserve"> 공격을 피하며 </w:t>
-      </w:r>
-      <w:proofErr w:type="spellStart"/>
-      <w:r>
-        <w:rPr>
-          <w:rFonts w:hint="eastAsia"/>
-        </w:rPr>
-        <w:t>크리처를</w:t>
-      </w:r>
-      <w:proofErr w:type="spellEnd"/>
-      <w:r>
-        <w:rPr>
-          <w:rFonts w:hint="eastAsia"/>
-        </w:rPr>
-        <w:t xml:space="preserve"> 공격한다. 용사는 잡은 </w:t>
-      </w:r>
-      <w:proofErr w:type="spellStart"/>
-      <w:r>
-        <w:rPr>
-          <w:rFonts w:hint="eastAsia"/>
-        </w:rPr>
-        <w:t>크리처</w:t>
-      </w:r>
-      <w:proofErr w:type="spellEnd"/>
-      <w:r>
-        <w:rPr>
-          <w:rFonts w:hint="eastAsia"/>
-        </w:rPr>
-        <w:t xml:space="preserve"> 수에 따라 </w:t>
+        <w:t xml:space="preserve">플레이어의 적으로 ai를 통해 크리처의 공격을 피하며 크리처를 공격한다. 용사는 잡은 크리처 수에 따라 </w:t>
       </w:r>
       <w:r>
         <w:rPr>
@@ -8973,41 +8346,19 @@
         <w:rPr>
           <w:rFonts w:hint="eastAsia"/>
         </w:rPr>
-        <w:t xml:space="preserve">용사 기본 </w:t>
+        <w:t>용사 기본 스탯</w:t>
       </w:r>
-      <w:proofErr w:type="spellStart"/>
+      <w:bookmarkEnd w:id="16"/>
+    </w:p>
+    <w:p>
+      <w:pPr>
+        <w:pStyle w:val="1"/>
+      </w:pPr>
       <w:r>
         <w:rPr>
           <w:rFonts w:hint="eastAsia"/>
         </w:rPr>
-        <w:t>스탯</w:t>
-      </w:r>
-      <w:bookmarkEnd w:id="16"/>
-      <w:proofErr w:type="spellEnd"/>
-    </w:p>
-    <w:p>
-      <w:pPr>
-        <w:pStyle w:val="1"/>
-      </w:pPr>
-      <w:r>
-        <w:rPr>
-          <w:rFonts w:hint="eastAsia"/>
-        </w:rPr>
-        <w:t xml:space="preserve">용사는 다음과 같은 </w:t>
-      </w:r>
-      <w:proofErr w:type="spellStart"/>
-      <w:r>
-        <w:rPr>
-          <w:rFonts w:hint="eastAsia"/>
-        </w:rPr>
-        <w:t>스탯을</w:t>
-      </w:r>
-      <w:proofErr w:type="spellEnd"/>
-      <w:r>
-        <w:rPr>
-          <w:rFonts w:hint="eastAsia"/>
-        </w:rPr>
-        <w:t xml:space="preserve"> 보유하고 시작한다.</w:t>
+        <w:t>용사는 다음과 같은 스탯을 보유하고 시작한다.</w:t>
       </w:r>
     </w:p>
     <w:tbl>
@@ -9031,14 +8382,12 @@
             <w:pPr>
               <w:jc w:val="center"/>
             </w:pPr>
-            <w:proofErr w:type="spellStart"/>
             <w:r>
               <w:rPr>
                 <w:rFonts w:hint="eastAsia"/>
               </w:rPr>
               <w:t>스탯</w:t>
             </w:r>
-            <w:proofErr w:type="spellEnd"/>
           </w:p>
         </w:tc>
         <w:tc>
@@ -9128,6 +8477,7 @@
               <w:rPr>
                 <w:rFonts w:hint="eastAsia"/>
               </w:rPr>
+              <w:lastRenderedPageBreak/>
               <w:t>공격 속도</w:t>
             </w:r>
           </w:p>
@@ -9184,7 +8534,6 @@
           <w:rFonts w:hint="eastAsia"/>
           <w:noProof/>
         </w:rPr>
-        <w:lastRenderedPageBreak/>
         <w:drawing>
           <wp:anchor distT="0" distB="0" distL="114300" distR="114300" simplePos="0" relativeHeight="251660288" behindDoc="0" locked="0" layoutInCell="1" allowOverlap="1" wp14:anchorId="707EC342" wp14:editId="7BD590B1">
             <wp:simplePos x="0" y="0"/>
@@ -9335,6 +8684,7 @@
         <w:rPr>
           <w:rFonts w:hint="eastAsia"/>
         </w:rPr>
+        <w:lastRenderedPageBreak/>
         <w:t>용사 레벨</w:t>
       </w:r>
       <w:bookmarkEnd w:id="18"/>
@@ -9360,21 +8710,19 @@
         <w:rPr>
           <w:rFonts w:hint="eastAsia"/>
         </w:rPr>
-        <w:t xml:space="preserve">용사 레벨은 50개의 </w:t>
+        <w:t xml:space="preserve">용사 레벨은 </w:t>
       </w:r>
-      <w:proofErr w:type="spellStart"/>
       <w:r>
         <w:rPr>
           <w:rFonts w:hint="eastAsia"/>
         </w:rPr>
-        <w:t>크리처를</w:t>
+        <w:t>5</w:t>
       </w:r>
-      <w:proofErr w:type="spellEnd"/>
       <w:r>
         <w:rPr>
           <w:rFonts w:hint="eastAsia"/>
         </w:rPr>
-        <w:t xml:space="preserve"> 잡을 때마다 증가한다. 레벨은 다음과 같은 능력을 무작위로 획득한다.</w:t>
+        <w:t>0개의 크리처를 잡을 때마다 증가한다. 레벨은 다음과 같은 능력을 무작위로 획득한다.</w:t>
       </w:r>
     </w:p>
     <w:p>
@@ -9404,7 +8752,6 @@
         <w:rPr>
           <w:rFonts w:hint="eastAsia"/>
         </w:rPr>
-        <w:lastRenderedPageBreak/>
         <w:t>보유한 투사체 Lv.1 증가</w:t>
       </w:r>
     </w:p>
@@ -9459,45 +8806,274 @@
         </w:rPr>
         <w:t xml:space="preserve">용사 </w:t>
       </w:r>
-      <w:proofErr w:type="spellStart"/>
       <w:r>
         <w:rPr>
           <w:rFonts w:hint="eastAsia"/>
         </w:rPr>
-        <w:t>스탯</w:t>
+        <w:t xml:space="preserve">스탯 </w:t>
       </w:r>
-      <w:proofErr w:type="spellEnd"/>
+    </w:p>
+    <w:p>
+      <w:pPr>
+        <w:pStyle w:val="KJW4"/>
+      </w:pPr>
       <w:r>
         <w:rPr>
           <w:rFonts w:hint="eastAsia"/>
         </w:rPr>
-        <w:t xml:space="preserve"> 증가 표</w:t>
+        <w:t>용사 기본 스탯</w:t>
+      </w:r>
+    </w:p>
+    <w:tbl>
+      <w:tblPr>
+        <w:tblStyle w:val="12"/>
+        <w:tblW w:w="0" w:type="auto"/>
+        <w:tblInd w:w="1190" w:type="dxa"/>
+        <w:tblLook w:val="04A0" w:firstRow="1" w:lastRow="0" w:firstColumn="1" w:lastColumn="0" w:noHBand="0" w:noVBand="1"/>
+      </w:tblPr>
+      <w:tblGrid>
+        <w:gridCol w:w="1404"/>
+        <w:gridCol w:w="1473"/>
+        <w:gridCol w:w="1403"/>
+        <w:gridCol w:w="1403"/>
+      </w:tblGrid>
+      <w:tr>
+        <w:trPr>
+          <w:cnfStyle w:val="100000000000" w:firstRow="1" w:lastRow="0" w:firstColumn="0" w:lastColumn="0" w:oddVBand="0" w:evenVBand="0" w:oddHBand="0" w:evenHBand="0" w:firstRowFirstColumn="0" w:firstRowLastColumn="0" w:lastRowFirstColumn="0" w:lastRowLastColumn="0"/>
+        </w:trPr>
+        <w:tc>
+          <w:tcPr>
+            <w:cnfStyle w:val="001000000000" w:firstRow="0" w:lastRow="0" w:firstColumn="1" w:lastColumn="0" w:oddVBand="0" w:evenVBand="0" w:oddHBand="0" w:evenHBand="0" w:firstRowFirstColumn="0" w:firstRowLastColumn="0" w:lastRowFirstColumn="0" w:lastRowLastColumn="0"/>
+            <w:tcW w:w="1404" w:type="dxa"/>
+          </w:tcPr>
+          <w:p>
+            <w:pPr>
+              <w:pStyle w:val="KJW4"/>
+              <w:numPr>
+                <w:ilvl w:val="0"/>
+                <w:numId w:val="0"/>
+              </w:numPr>
+              <w:rPr>
+                <w:rFonts w:hint="eastAsia"/>
+              </w:rPr>
+            </w:pPr>
+          </w:p>
+        </w:tc>
+        <w:tc>
+          <w:tcPr>
+            <w:tcW w:w="1473" w:type="dxa"/>
+          </w:tcPr>
+          <w:p>
+            <w:pPr>
+              <w:pStyle w:val="KJW4"/>
+              <w:numPr>
+                <w:ilvl w:val="0"/>
+                <w:numId w:val="0"/>
+              </w:numPr>
+              <w:cnfStyle w:val="100000000000" w:firstRow="1" w:lastRow="0" w:firstColumn="0" w:lastColumn="0" w:oddVBand="0" w:evenVBand="0" w:oddHBand="0" w:evenHBand="0" w:firstRowFirstColumn="0" w:firstRowLastColumn="0" w:lastRowFirstColumn="0" w:lastRowLastColumn="0"/>
+              <w:rPr>
+                <w:rFonts w:hint="eastAsia"/>
+              </w:rPr>
+            </w:pPr>
+            <w:r>
+              <w:rPr>
+                <w:rFonts w:hint="eastAsia"/>
+              </w:rPr>
+              <w:t>체력</w:t>
+            </w:r>
+          </w:p>
+        </w:tc>
+        <w:tc>
+          <w:tcPr>
+            <w:tcW w:w="1403" w:type="dxa"/>
+          </w:tcPr>
+          <w:p>
+            <w:pPr>
+              <w:pStyle w:val="KJW4"/>
+              <w:numPr>
+                <w:ilvl w:val="0"/>
+                <w:numId w:val="0"/>
+              </w:numPr>
+              <w:cnfStyle w:val="100000000000" w:firstRow="1" w:lastRow="0" w:firstColumn="0" w:lastColumn="0" w:oddVBand="0" w:evenVBand="0" w:oddHBand="0" w:evenHBand="0" w:firstRowFirstColumn="0" w:firstRowLastColumn="0" w:lastRowFirstColumn="0" w:lastRowLastColumn="0"/>
+              <w:rPr>
+                <w:rFonts w:hint="eastAsia"/>
+              </w:rPr>
+            </w:pPr>
+            <w:r>
+              <w:rPr>
+                <w:rFonts w:hint="eastAsia"/>
+              </w:rPr>
+              <w:t>이동속도</w:t>
+            </w:r>
+          </w:p>
+        </w:tc>
+        <w:tc>
+          <w:tcPr>
+            <w:tcW w:w="1403" w:type="dxa"/>
+          </w:tcPr>
+          <w:p>
+            <w:pPr>
+              <w:pStyle w:val="KJW4"/>
+              <w:numPr>
+                <w:ilvl w:val="0"/>
+                <w:numId w:val="0"/>
+              </w:numPr>
+              <w:cnfStyle w:val="100000000000" w:firstRow="1" w:lastRow="0" w:firstColumn="0" w:lastColumn="0" w:oddVBand="0" w:evenVBand="0" w:oddHBand="0" w:evenHBand="0" w:firstRowFirstColumn="0" w:firstRowLastColumn="0" w:lastRowFirstColumn="0" w:lastRowLastColumn="0"/>
+              <w:rPr>
+                <w:rFonts w:hint="eastAsia"/>
+              </w:rPr>
+            </w:pPr>
+            <w:r>
+              <w:rPr>
+                <w:rFonts w:hint="eastAsia"/>
+              </w:rPr>
+              <w:t>공격속도</w:t>
+            </w:r>
+          </w:p>
+        </w:tc>
+      </w:tr>
+      <w:tr>
+        <w:trPr>
+          <w:cnfStyle w:val="000000100000" w:firstRow="0" w:lastRow="0" w:firstColumn="0" w:lastColumn="0" w:oddVBand="0" w:evenVBand="0" w:oddHBand="1" w:evenHBand="0" w:firstRowFirstColumn="0" w:firstRowLastColumn="0" w:lastRowFirstColumn="0" w:lastRowLastColumn="0"/>
+        </w:trPr>
+        <w:tc>
+          <w:tcPr>
+            <w:cnfStyle w:val="001000000000" w:firstRow="0" w:lastRow="0" w:firstColumn="1" w:lastColumn="0" w:oddVBand="0" w:evenVBand="0" w:oddHBand="0" w:evenHBand="0" w:firstRowFirstColumn="0" w:firstRowLastColumn="0" w:lastRowFirstColumn="0" w:lastRowLastColumn="0"/>
+            <w:tcW w:w="1404" w:type="dxa"/>
+          </w:tcPr>
+          <w:p>
+            <w:pPr>
+              <w:pStyle w:val="KJW4"/>
+              <w:numPr>
+                <w:ilvl w:val="0"/>
+                <w:numId w:val="0"/>
+              </w:numPr>
+              <w:rPr>
+                <w:rFonts w:hint="eastAsia"/>
+              </w:rPr>
+            </w:pPr>
+            <w:r>
+              <w:rPr>
+                <w:rFonts w:hint="eastAsia"/>
+              </w:rPr>
+              <w:t>수치</w:t>
+            </w:r>
+          </w:p>
+        </w:tc>
+        <w:tc>
+          <w:tcPr>
+            <w:tcW w:w="1473" w:type="dxa"/>
+          </w:tcPr>
+          <w:p>
+            <w:pPr>
+              <w:pStyle w:val="KJW4"/>
+              <w:numPr>
+                <w:ilvl w:val="0"/>
+                <w:numId w:val="0"/>
+              </w:numPr>
+              <w:cnfStyle w:val="000000100000" w:firstRow="0" w:lastRow="0" w:firstColumn="0" w:lastColumn="0" w:oddVBand="0" w:evenVBand="0" w:oddHBand="1" w:evenHBand="0" w:firstRowFirstColumn="0" w:firstRowLastColumn="0" w:lastRowFirstColumn="0" w:lastRowLastColumn="0"/>
+              <w:rPr>
+                <w:rFonts w:hint="eastAsia"/>
+              </w:rPr>
+            </w:pPr>
+            <w:r>
+              <w:rPr>
+                <w:rFonts w:hint="eastAsia"/>
+              </w:rPr>
+              <w:t>1000</w:t>
+            </w:r>
+          </w:p>
+        </w:tc>
+        <w:tc>
+          <w:tcPr>
+            <w:tcW w:w="1403" w:type="dxa"/>
+          </w:tcPr>
+          <w:p>
+            <w:pPr>
+              <w:pStyle w:val="KJW4"/>
+              <w:numPr>
+                <w:ilvl w:val="0"/>
+                <w:numId w:val="0"/>
+              </w:numPr>
+              <w:cnfStyle w:val="000000100000" w:firstRow="0" w:lastRow="0" w:firstColumn="0" w:lastColumn="0" w:oddVBand="0" w:evenVBand="0" w:oddHBand="1" w:evenHBand="0" w:firstRowFirstColumn="0" w:firstRowLastColumn="0" w:lastRowFirstColumn="0" w:lastRowLastColumn="0"/>
+              <w:rPr>
+                <w:rFonts w:hint="eastAsia"/>
+              </w:rPr>
+            </w:pPr>
+            <w:r>
+              <w:rPr>
+                <w:rFonts w:hint="eastAsia"/>
+              </w:rPr>
+              <w:t>1</w:t>
+            </w:r>
+          </w:p>
+        </w:tc>
+        <w:tc>
+          <w:tcPr>
+            <w:tcW w:w="1403" w:type="dxa"/>
+          </w:tcPr>
+          <w:p>
+            <w:pPr>
+              <w:pStyle w:val="KJW4"/>
+              <w:numPr>
+                <w:ilvl w:val="0"/>
+                <w:numId w:val="0"/>
+              </w:numPr>
+              <w:cnfStyle w:val="000000100000" w:firstRow="0" w:lastRow="0" w:firstColumn="0" w:lastColumn="0" w:oddVBand="0" w:evenVBand="0" w:oddHBand="1" w:evenHBand="0" w:firstRowFirstColumn="0" w:firstRowLastColumn="0" w:lastRowFirstColumn="0" w:lastRowLastColumn="0"/>
+              <w:rPr>
+                <w:rFonts w:hint="eastAsia"/>
+              </w:rPr>
+            </w:pPr>
+            <w:r>
+              <w:rPr>
+                <w:rFonts w:hint="eastAsia"/>
+              </w:rPr>
+              <w:t>1</w:t>
+            </w:r>
+          </w:p>
+        </w:tc>
+      </w:tr>
+    </w:tbl>
+    <w:p>
+      <w:pPr>
+        <w:pStyle w:val="KJW4"/>
+        <w:numPr>
+          <w:ilvl w:val="0"/>
+          <w:numId w:val="0"/>
+        </w:numPr>
+        <w:ind w:left="1985"/>
+        <w:rPr>
+          <w:rFonts w:hint="eastAsia"/>
+        </w:rPr>
+      </w:pPr>
+    </w:p>
+    <w:p>
+      <w:pPr>
+        <w:pStyle w:val="KJW4"/>
+      </w:pPr>
+      <w:r>
+        <w:rPr>
+          <w:rFonts w:hint="eastAsia"/>
+        </w:rPr>
+        <w:t xml:space="preserve">스탯 </w:t>
+      </w:r>
+      <w:r>
+        <w:rPr>
+          <w:rFonts w:hint="eastAsia"/>
+        </w:rPr>
+        <w:t>증가 표</w:t>
       </w:r>
       <w:bookmarkEnd w:id="20"/>
     </w:p>
     <w:p>
       <w:pPr>
-        <w:pStyle w:val="2"/>
+        <w:pStyle w:val="3"/>
       </w:pPr>
       <w:r>
         <w:rPr>
           <w:rFonts w:hint="eastAsia"/>
         </w:rPr>
-        <w:t xml:space="preserve">각 </w:t>
-      </w:r>
-      <w:proofErr w:type="spellStart"/>
-      <w:r>
-        <w:rPr>
-          <w:rFonts w:hint="eastAsia"/>
-        </w:rPr>
-        <w:t>스탯을</w:t>
-      </w:r>
-      <w:proofErr w:type="spellEnd"/>
-      <w:r>
-        <w:rPr>
-          <w:rFonts w:hint="eastAsia"/>
-        </w:rPr>
-        <w:t xml:space="preserve"> 획득</w:t>
+        <w:t>각 스탯을 획득</w:t>
       </w:r>
       <w:r>
         <w:rPr>
@@ -9521,26 +9097,12 @@
         <w:rPr>
           <w:rFonts w:hint="eastAsia"/>
         </w:rPr>
-        <w:t xml:space="preserve"> 추가로 획득하는 </w:t>
-      </w:r>
-      <w:proofErr w:type="spellStart"/>
-      <w:r>
-        <w:rPr>
-          <w:rFonts w:hint="eastAsia"/>
-        </w:rPr>
-        <w:t>스탯이</w:t>
-      </w:r>
-      <w:proofErr w:type="spellEnd"/>
-      <w:r>
-        <w:rPr>
-          <w:rFonts w:hint="eastAsia"/>
-        </w:rPr>
-        <w:t xml:space="preserve"> 감소한다.</w:t>
+        <w:t xml:space="preserve"> 추가로 획득하는 스탯이 감소한다.</w:t>
       </w:r>
     </w:p>
     <w:p>
       <w:pPr>
-        <w:pStyle w:val="2"/>
+        <w:pStyle w:val="3"/>
       </w:pPr>
       <w:r>
         <w:rPr>
@@ -9564,8 +9126,8 @@
     <w:tbl>
       <w:tblPr>
         <w:tblStyle w:val="ab"/>
-        <w:tblW w:w="0" w:type="auto"/>
-        <w:jc w:val="center"/>
+        <w:tblW w:w="8028" w:type="dxa"/>
+        <w:tblInd w:w="991" w:type="dxa"/>
         <w:tblLook w:val="04A0" w:firstRow="1" w:lastRow="0" w:firstColumn="1" w:lastColumn="0" w:noHBand="0" w:noVBand="1"/>
       </w:tblPr>
       <w:tblGrid>
@@ -9578,7 +9140,6 @@
       <w:tr>
         <w:trPr>
           <w:trHeight w:val="613"/>
-          <w:jc w:val="center"/>
         </w:trPr>
         <w:tc>
           <w:tcPr>
@@ -9610,7 +9171,6 @@
             </w:r>
           </w:p>
           <w:p>
-            <w:proofErr w:type="spellStart"/>
             <w:r>
               <w:rPr>
                 <w:rFonts w:hint="eastAsia"/>
@@ -9619,7 +9179,6 @@
               </w:rPr>
               <w:t>스탯</w:t>
             </w:r>
-            <w:proofErr w:type="spellEnd"/>
           </w:p>
         </w:tc>
         <w:tc>
@@ -9716,9 +9275,6 @@
         </w:tc>
       </w:tr>
       <w:tr>
-        <w:trPr>
-          <w:jc w:val="center"/>
-        </w:trPr>
         <w:tc>
           <w:tcPr>
             <w:tcW w:w="1838" w:type="dxa"/>
@@ -9841,9 +9397,6 @@
         </w:tc>
       </w:tr>
       <w:tr>
-        <w:trPr>
-          <w:jc w:val="center"/>
-        </w:trPr>
         <w:tc>
           <w:tcPr>
             <w:tcW w:w="1838" w:type="dxa"/>
@@ -10013,21 +9566,7 @@
         <w:rPr>
           <w:rFonts w:hint="eastAsia"/>
         </w:rPr>
-        <w:t xml:space="preserve">용사는 사전에 설정된 투사체를 발사하여 </w:t>
-      </w:r>
-      <w:proofErr w:type="spellStart"/>
-      <w:r>
-        <w:rPr>
-          <w:rFonts w:hint="eastAsia"/>
-        </w:rPr>
-        <w:t>크리처를</w:t>
-      </w:r>
-      <w:proofErr w:type="spellEnd"/>
-      <w:r>
-        <w:rPr>
-          <w:rFonts w:hint="eastAsia"/>
-        </w:rPr>
-        <w:t xml:space="preserve"> 공격한다. 투사체는 여러 종류가 있으며, 투사체의 레벨은 3까지 존재한다.</w:t>
+        <w:t>용사는 사전에 설정된 투사체를 발사하여 크리처를 공격한다. 투사체는 여러 종류가 있으며, 투사체의 레벨은 3까지 존재한다.</w:t>
       </w:r>
       <w:r>
         <w:br/>
@@ -10162,7 +9701,6 @@
         <w:rPr>
           <w:rFonts w:hint="eastAsia"/>
         </w:rPr>
-        <w:lastRenderedPageBreak/>
         <w:t>투사체 종류</w:t>
       </w:r>
       <w:bookmarkEnd w:id="23"/>
@@ -10222,14 +9760,12 @@
             <w:pPr>
               <w:jc w:val="center"/>
             </w:pPr>
-            <w:proofErr w:type="spellStart"/>
             <w:r>
               <w:rPr>
                 <w:rFonts w:hint="eastAsia"/>
               </w:rPr>
               <w:t>스탯</w:t>
             </w:r>
-            <w:proofErr w:type="spellEnd"/>
           </w:p>
         </w:tc>
         <w:tc>
@@ -10289,14 +9825,12 @@
             <w:pPr>
               <w:jc w:val="center"/>
             </w:pPr>
-            <w:proofErr w:type="spellStart"/>
             <w:r>
               <w:rPr>
                 <w:rFonts w:hint="eastAsia"/>
               </w:rPr>
               <w:t>피해량</w:t>
             </w:r>
-            <w:proofErr w:type="spellEnd"/>
           </w:p>
         </w:tc>
         <w:tc>
@@ -10789,10 +10323,47 @@
               <w:jc w:val="center"/>
             </w:pPr>
             <w:r>
-              <w:rPr>
-                <w:rFonts w:hint="eastAsia"/>
-              </w:rPr>
-              <w:t>투사체 이미지</w:t>
+              <w:drawing>
+                <wp:inline distT="0" distB="0" distL="0" distR="0" wp14:anchorId="6F14A259" wp14:editId="02E848EE">
+                  <wp:extent cx="1328468" cy="1328468"/>
+                  <wp:effectExtent l="0" t="0" r="5080" b="5080"/>
+                  <wp:docPr id="410821443" name="그림 1"/>
+                  <wp:cNvGraphicFramePr>
+                    <a:graphicFrameLocks xmlns:a="http://schemas.openxmlformats.org/drawingml/2006/main" noChangeAspect="1"/>
+                  </wp:cNvGraphicFramePr>
+                  <a:graphic xmlns:a="http://schemas.openxmlformats.org/drawingml/2006/main">
+                    <a:graphicData uri="http://schemas.openxmlformats.org/drawingml/2006/picture">
+                      <pic:pic xmlns:pic="http://schemas.openxmlformats.org/drawingml/2006/picture">
+                        <pic:nvPicPr>
+                          <pic:cNvPr id="410821443" name=""/>
+                          <pic:cNvPicPr/>
+                        </pic:nvPicPr>
+                        <pic:blipFill>
+                          <a:blip r:embed="rId18" cstate="print">
+                            <a:extLst>
+                              <a:ext uri="{28A0092B-C50C-407E-A947-70E740481C1C}">
+                                <a14:useLocalDpi xmlns:a14="http://schemas.microsoft.com/office/drawing/2010/main" val="0"/>
+                              </a:ext>
+                            </a:extLst>
+                          </a:blip>
+                          <a:stretch>
+                            <a:fillRect/>
+                          </a:stretch>
+                        </pic:blipFill>
+                        <pic:spPr>
+                          <a:xfrm>
+                            <a:off x="0" y="0"/>
+                            <a:ext cx="1328818" cy="1328818"/>
+                          </a:xfrm>
+                          <a:prstGeom prst="rect">
+                            <a:avLst/>
+                          </a:prstGeom>
+                        </pic:spPr>
+                      </pic:pic>
+                    </a:graphicData>
+                  </a:graphic>
+                </wp:inline>
+              </w:drawing>
             </w:r>
           </w:p>
         </w:tc>
@@ -10812,14 +10383,12 @@
             <w:pPr>
               <w:jc w:val="center"/>
             </w:pPr>
-            <w:proofErr w:type="spellStart"/>
             <w:r>
               <w:rPr>
                 <w:rFonts w:hint="eastAsia"/>
               </w:rPr>
               <w:t>스탯</w:t>
             </w:r>
-            <w:proofErr w:type="spellEnd"/>
           </w:p>
         </w:tc>
         <w:tc>
@@ -10885,14 +10454,12 @@
             <w:pPr>
               <w:jc w:val="center"/>
             </w:pPr>
-            <w:proofErr w:type="spellStart"/>
             <w:r>
               <w:rPr>
                 <w:rFonts w:hint="eastAsia"/>
               </w:rPr>
               <w:t>피해량</w:t>
             </w:r>
-            <w:proofErr w:type="spellEnd"/>
           </w:p>
         </w:tc>
         <w:tc>
@@ -11372,6 +10939,7 @@
               <w:jc w:val="center"/>
             </w:pPr>
             <w:r>
+              <w:lastRenderedPageBreak/>
               <w:t>N</w:t>
             </w:r>
             <w:r>
@@ -11403,6 +10971,1392 @@
                 <w:rFonts w:hint="eastAsia"/>
               </w:rPr>
               <w:t>용사의 가지고 시작하는 공격으로 가장 가까운 적을 향해 투사체를 날린다.</w:t>
+            </w:r>
+          </w:p>
+        </w:tc>
+      </w:tr>
+    </w:tbl>
+    <w:p/>
+    <w:tbl>
+      <w:tblPr>
+        <w:tblStyle w:val="ac"/>
+        <w:tblW w:w="0" w:type="auto"/>
+        <w:jc w:val="center"/>
+        <w:tblLook w:val="04A0" w:firstRow="1" w:lastRow="0" w:firstColumn="1" w:lastColumn="0" w:noHBand="0" w:noVBand="1"/>
+      </w:tblPr>
+      <w:tblGrid>
+        <w:gridCol w:w="2406"/>
+        <w:gridCol w:w="2977"/>
+        <w:gridCol w:w="2693"/>
+      </w:tblGrid>
+      <w:tr>
+        <w:trPr>
+          <w:trHeight w:val="414"/>
+          <w:jc w:val="center"/>
+        </w:trPr>
+        <w:tc>
+          <w:tcPr>
+            <w:tcW w:w="2405" w:type="dxa"/>
+            <w:vMerge w:val="restart"/>
+            <w:tcBorders>
+              <w:top w:val="single" w:sz="4" w:space="0" w:color="A6A6A6" w:themeColor="background1" w:themeShade="A6"/>
+              <w:left w:val="single" w:sz="4" w:space="0" w:color="A6A6A6" w:themeColor="background1" w:themeShade="A6"/>
+              <w:bottom w:val="single" w:sz="4" w:space="0" w:color="A6A6A6" w:themeColor="background1" w:themeShade="A6"/>
+              <w:right w:val="single" w:sz="4" w:space="0" w:color="A6A6A6" w:themeColor="background1" w:themeShade="A6"/>
+            </w:tcBorders>
+            <w:vAlign w:val="center"/>
+          </w:tcPr>
+          <w:p>
+            <w:pPr>
+              <w:jc w:val="center"/>
+            </w:pPr>
+            <w:r>
+              <w:drawing>
+                <wp:inline distT="0" distB="0" distL="0" distR="0" wp14:anchorId="6F48D6FD" wp14:editId="6C7EE1A7">
+                  <wp:extent cx="1385202" cy="1216325"/>
+                  <wp:effectExtent l="0" t="0" r="5715" b="3175"/>
+                  <wp:docPr id="71260173" name="그림 1"/>
+                  <wp:cNvGraphicFramePr>
+                    <a:graphicFrameLocks xmlns:a="http://schemas.openxmlformats.org/drawingml/2006/main" noChangeAspect="1"/>
+                  </wp:cNvGraphicFramePr>
+                  <a:graphic xmlns:a="http://schemas.openxmlformats.org/drawingml/2006/main">
+                    <a:graphicData uri="http://schemas.openxmlformats.org/drawingml/2006/picture">
+                      <pic:pic xmlns:pic="http://schemas.openxmlformats.org/drawingml/2006/picture">
+                        <pic:nvPicPr>
+                          <pic:cNvPr id="71260173" name=""/>
+                          <pic:cNvPicPr/>
+                        </pic:nvPicPr>
+                        <pic:blipFill>
+                          <a:blip r:embed="rId19" cstate="print">
+                            <a:extLst>
+                              <a:ext uri="{28A0092B-C50C-407E-A947-70E740481C1C}">
+                                <a14:useLocalDpi xmlns:a14="http://schemas.microsoft.com/office/drawing/2010/main" val="0"/>
+                              </a:ext>
+                            </a:extLst>
+                          </a:blip>
+                          <a:stretch>
+                            <a:fillRect/>
+                          </a:stretch>
+                        </pic:blipFill>
+                        <pic:spPr>
+                          <a:xfrm>
+                            <a:off x="0" y="0"/>
+                            <a:ext cx="1386882" cy="1217800"/>
+                          </a:xfrm>
+                          <a:prstGeom prst="rect">
+                            <a:avLst/>
+                          </a:prstGeom>
+                        </pic:spPr>
+                      </pic:pic>
+                    </a:graphicData>
+                  </a:graphic>
+                </wp:inline>
+              </w:drawing>
+            </w:r>
+          </w:p>
+        </w:tc>
+        <w:tc>
+          <w:tcPr>
+            <w:tcW w:w="2977" w:type="dxa"/>
+            <w:tcBorders>
+              <w:top w:val="single" w:sz="4" w:space="0" w:color="A6A6A6" w:themeColor="background1" w:themeShade="A6"/>
+              <w:left w:val="single" w:sz="4" w:space="0" w:color="A6A6A6" w:themeColor="background1" w:themeShade="A6"/>
+              <w:bottom w:val="single" w:sz="4" w:space="0" w:color="A6A6A6" w:themeColor="background1" w:themeShade="A6"/>
+              <w:right w:val="single" w:sz="4" w:space="0" w:color="A6A6A6" w:themeColor="background1" w:themeShade="A6"/>
+            </w:tcBorders>
+            <w:shd w:val="clear" w:color="auto" w:fill="E8E8E8" w:themeFill="background2"/>
+            <w:vAlign w:val="center"/>
+          </w:tcPr>
+          <w:p>
+            <w:pPr>
+              <w:jc w:val="center"/>
+            </w:pPr>
+            <w:r>
+              <w:rPr>
+                <w:rFonts w:hint="eastAsia"/>
+              </w:rPr>
+              <w:t>스탯</w:t>
+            </w:r>
+          </w:p>
+        </w:tc>
+        <w:tc>
+          <w:tcPr>
+            <w:tcW w:w="2693" w:type="dxa"/>
+            <w:tcBorders>
+              <w:top w:val="single" w:sz="4" w:space="0" w:color="A6A6A6" w:themeColor="background1" w:themeShade="A6"/>
+              <w:left w:val="single" w:sz="4" w:space="0" w:color="A6A6A6" w:themeColor="background1" w:themeShade="A6"/>
+              <w:bottom w:val="single" w:sz="4" w:space="0" w:color="A6A6A6" w:themeColor="background1" w:themeShade="A6"/>
+              <w:right w:val="single" w:sz="4" w:space="0" w:color="A6A6A6" w:themeColor="background1" w:themeShade="A6"/>
+            </w:tcBorders>
+            <w:shd w:val="clear" w:color="auto" w:fill="E8E8E8" w:themeFill="background2"/>
+            <w:vAlign w:val="center"/>
+          </w:tcPr>
+          <w:p>
+            <w:pPr>
+              <w:jc w:val="center"/>
+            </w:pPr>
+            <w:r>
+              <w:rPr>
+                <w:rFonts w:hint="eastAsia"/>
+              </w:rPr>
+              <w:t>수치(lv.1/2/3)</w:t>
+            </w:r>
+          </w:p>
+        </w:tc>
+      </w:tr>
+      <w:tr>
+        <w:trPr>
+          <w:trHeight w:val="414"/>
+          <w:jc w:val="center"/>
+        </w:trPr>
+        <w:tc>
+          <w:tcPr>
+            <w:tcW w:w="2405" w:type="dxa"/>
+            <w:vMerge/>
+            <w:tcBorders>
+              <w:top w:val="single" w:sz="4" w:space="0" w:color="A6A6A6" w:themeColor="background1" w:themeShade="A6"/>
+              <w:left w:val="single" w:sz="4" w:space="0" w:color="A6A6A6" w:themeColor="background1" w:themeShade="A6"/>
+              <w:bottom w:val="single" w:sz="4" w:space="0" w:color="A6A6A6" w:themeColor="background1" w:themeShade="A6"/>
+              <w:right w:val="single" w:sz="4" w:space="0" w:color="A6A6A6" w:themeColor="background1" w:themeShade="A6"/>
+            </w:tcBorders>
+            <w:vAlign w:val="center"/>
+          </w:tcPr>
+          <w:p>
+            <w:pPr>
+              <w:jc w:val="center"/>
+            </w:pPr>
+          </w:p>
+        </w:tc>
+        <w:tc>
+          <w:tcPr>
+            <w:tcW w:w="2977" w:type="dxa"/>
+            <w:tcBorders>
+              <w:top w:val="single" w:sz="4" w:space="0" w:color="A6A6A6" w:themeColor="background1" w:themeShade="A6"/>
+              <w:left w:val="single" w:sz="4" w:space="0" w:color="A6A6A6" w:themeColor="background1" w:themeShade="A6"/>
+              <w:bottom w:val="single" w:sz="4" w:space="0" w:color="D9D9D9" w:themeColor="background1" w:themeShade="D9"/>
+              <w:right w:val="single" w:sz="4" w:space="0" w:color="D9D9D9" w:themeColor="background1" w:themeShade="D9"/>
+            </w:tcBorders>
+            <w:vAlign w:val="center"/>
+          </w:tcPr>
+          <w:p>
+            <w:pPr>
+              <w:jc w:val="center"/>
+            </w:pPr>
+            <w:r>
+              <w:rPr>
+                <w:rFonts w:hint="eastAsia"/>
+              </w:rPr>
+              <w:t>피해량</w:t>
+            </w:r>
+          </w:p>
+        </w:tc>
+        <w:tc>
+          <w:tcPr>
+            <w:tcW w:w="2693" w:type="dxa"/>
+            <w:tcBorders>
+              <w:top w:val="single" w:sz="4" w:space="0" w:color="A6A6A6" w:themeColor="background1" w:themeShade="A6"/>
+              <w:left w:val="single" w:sz="4" w:space="0" w:color="D9D9D9" w:themeColor="background1" w:themeShade="D9"/>
+              <w:bottom w:val="single" w:sz="4" w:space="0" w:color="D9D9D9" w:themeColor="background1" w:themeShade="D9"/>
+              <w:right w:val="single" w:sz="4" w:space="0" w:color="A6A6A6" w:themeColor="background1" w:themeShade="A6"/>
+            </w:tcBorders>
+            <w:vAlign w:val="center"/>
+          </w:tcPr>
+          <w:p>
+            <w:pPr>
+              <w:jc w:val="center"/>
+            </w:pPr>
+            <w:r>
+              <w:rPr>
+                <w:rFonts w:hint="eastAsia"/>
+              </w:rPr>
+              <w:t>2</w:t>
+            </w:r>
+            <w:r>
+              <w:rPr>
+                <w:rFonts w:hint="eastAsia"/>
+              </w:rPr>
+              <w:t>0/</w:t>
+            </w:r>
+            <w:r>
+              <w:rPr>
+                <w:rFonts w:hint="eastAsia"/>
+              </w:rPr>
+              <w:t>3</w:t>
+            </w:r>
+            <w:r>
+              <w:rPr>
+                <w:rFonts w:hint="eastAsia"/>
+              </w:rPr>
+              <w:t>0/</w:t>
+            </w:r>
+            <w:r>
+              <w:rPr>
+                <w:rFonts w:hint="eastAsia"/>
+              </w:rPr>
+              <w:t>5</w:t>
+            </w:r>
+            <w:r>
+              <w:rPr>
+                <w:rFonts w:hint="eastAsia"/>
+              </w:rPr>
+              <w:t>0-</w:t>
+            </w:r>
+          </w:p>
+        </w:tc>
+      </w:tr>
+      <w:tr>
+        <w:trPr>
+          <w:trHeight w:val="414"/>
+          <w:jc w:val="center"/>
+        </w:trPr>
+        <w:tc>
+          <w:tcPr>
+            <w:tcW w:w="2405" w:type="dxa"/>
+            <w:vMerge/>
+            <w:tcBorders>
+              <w:top w:val="single" w:sz="4" w:space="0" w:color="A6A6A6" w:themeColor="background1" w:themeShade="A6"/>
+              <w:left w:val="single" w:sz="4" w:space="0" w:color="A6A6A6" w:themeColor="background1" w:themeShade="A6"/>
+              <w:bottom w:val="single" w:sz="4" w:space="0" w:color="A6A6A6" w:themeColor="background1" w:themeShade="A6"/>
+              <w:right w:val="single" w:sz="4" w:space="0" w:color="A6A6A6" w:themeColor="background1" w:themeShade="A6"/>
+            </w:tcBorders>
+            <w:vAlign w:val="center"/>
+          </w:tcPr>
+          <w:p>
+            <w:pPr>
+              <w:jc w:val="center"/>
+            </w:pPr>
+          </w:p>
+        </w:tc>
+        <w:tc>
+          <w:tcPr>
+            <w:tcW w:w="2977" w:type="dxa"/>
+            <w:tcBorders>
+              <w:top w:val="single" w:sz="4" w:space="0" w:color="D9D9D9" w:themeColor="background1" w:themeShade="D9"/>
+              <w:left w:val="single" w:sz="4" w:space="0" w:color="A6A6A6" w:themeColor="background1" w:themeShade="A6"/>
+              <w:bottom w:val="single" w:sz="4" w:space="0" w:color="D9D9D9" w:themeColor="background1" w:themeShade="D9"/>
+              <w:right w:val="single" w:sz="4" w:space="0" w:color="D9D9D9" w:themeColor="background1" w:themeShade="D9"/>
+            </w:tcBorders>
+            <w:vAlign w:val="center"/>
+          </w:tcPr>
+          <w:p>
+            <w:pPr>
+              <w:jc w:val="center"/>
+            </w:pPr>
+            <w:r>
+              <w:rPr>
+                <w:rFonts w:hint="eastAsia"/>
+              </w:rPr>
+              <w:t>방향</w:t>
+            </w:r>
+          </w:p>
+        </w:tc>
+        <w:tc>
+          <w:tcPr>
+            <w:tcW w:w="2693" w:type="dxa"/>
+            <w:tcBorders>
+              <w:top w:val="single" w:sz="4" w:space="0" w:color="D9D9D9" w:themeColor="background1" w:themeShade="D9"/>
+              <w:left w:val="single" w:sz="4" w:space="0" w:color="D9D9D9" w:themeColor="background1" w:themeShade="D9"/>
+              <w:bottom w:val="single" w:sz="4" w:space="0" w:color="D9D9D9" w:themeColor="background1" w:themeShade="D9"/>
+              <w:right w:val="single" w:sz="4" w:space="0" w:color="A6A6A6" w:themeColor="background1" w:themeShade="A6"/>
+            </w:tcBorders>
+            <w:vAlign w:val="center"/>
+          </w:tcPr>
+          <w:p>
+            <w:pPr>
+              <w:jc w:val="center"/>
+            </w:pPr>
+            <w:r>
+              <w:rPr>
+                <w:rFonts w:hint="eastAsia"/>
+              </w:rPr>
+              <w:t>일정 범위</w:t>
+            </w:r>
+            <w:r>
+              <w:rPr>
+                <w:rFonts w:hint="eastAsia"/>
+              </w:rPr>
+              <w:t>(50)</w:t>
+            </w:r>
+            <w:r>
+              <w:rPr>
+                <w:rFonts w:hint="eastAsia"/>
+              </w:rPr>
+              <w:t xml:space="preserve"> 내 무작위</w:t>
+            </w:r>
+          </w:p>
+        </w:tc>
+      </w:tr>
+      <w:tr>
+        <w:trPr>
+          <w:trHeight w:val="414"/>
+          <w:jc w:val="center"/>
+        </w:trPr>
+        <w:tc>
+          <w:tcPr>
+            <w:tcW w:w="2405" w:type="dxa"/>
+            <w:vMerge/>
+            <w:tcBorders>
+              <w:top w:val="single" w:sz="4" w:space="0" w:color="A6A6A6" w:themeColor="background1" w:themeShade="A6"/>
+              <w:left w:val="single" w:sz="4" w:space="0" w:color="A6A6A6" w:themeColor="background1" w:themeShade="A6"/>
+              <w:bottom w:val="single" w:sz="4" w:space="0" w:color="A6A6A6" w:themeColor="background1" w:themeShade="A6"/>
+              <w:right w:val="single" w:sz="4" w:space="0" w:color="A6A6A6" w:themeColor="background1" w:themeShade="A6"/>
+            </w:tcBorders>
+            <w:vAlign w:val="center"/>
+          </w:tcPr>
+          <w:p>
+            <w:pPr>
+              <w:jc w:val="center"/>
+            </w:pPr>
+          </w:p>
+        </w:tc>
+        <w:tc>
+          <w:tcPr>
+            <w:tcW w:w="2977" w:type="dxa"/>
+            <w:tcBorders>
+              <w:top w:val="single" w:sz="4" w:space="0" w:color="D9D9D9" w:themeColor="background1" w:themeShade="D9"/>
+              <w:left w:val="single" w:sz="4" w:space="0" w:color="A6A6A6" w:themeColor="background1" w:themeShade="A6"/>
+              <w:bottom w:val="single" w:sz="4" w:space="0" w:color="D9D9D9" w:themeColor="background1" w:themeShade="D9"/>
+              <w:right w:val="single" w:sz="4" w:space="0" w:color="D9D9D9" w:themeColor="background1" w:themeShade="D9"/>
+            </w:tcBorders>
+            <w:vAlign w:val="center"/>
+          </w:tcPr>
+          <w:p>
+            <w:pPr>
+              <w:jc w:val="center"/>
+            </w:pPr>
+            <w:r>
+              <w:rPr>
+                <w:rFonts w:hint="eastAsia"/>
+              </w:rPr>
+              <w:t>속도</w:t>
+            </w:r>
+          </w:p>
+        </w:tc>
+        <w:tc>
+          <w:tcPr>
+            <w:tcW w:w="2693" w:type="dxa"/>
+            <w:tcBorders>
+              <w:top w:val="single" w:sz="4" w:space="0" w:color="D9D9D9" w:themeColor="background1" w:themeShade="D9"/>
+              <w:left w:val="single" w:sz="4" w:space="0" w:color="D9D9D9" w:themeColor="background1" w:themeShade="D9"/>
+              <w:bottom w:val="single" w:sz="4" w:space="0" w:color="D9D9D9" w:themeColor="background1" w:themeShade="D9"/>
+              <w:right w:val="single" w:sz="4" w:space="0" w:color="A6A6A6" w:themeColor="background1" w:themeShade="A6"/>
+            </w:tcBorders>
+            <w:vAlign w:val="center"/>
+          </w:tcPr>
+          <w:p>
+            <w:pPr>
+              <w:jc w:val="center"/>
+            </w:pPr>
+            <w:r>
+              <w:rPr>
+                <w:rFonts w:hint="eastAsia"/>
+              </w:rPr>
+              <w:t>-</w:t>
+            </w:r>
+          </w:p>
+        </w:tc>
+      </w:tr>
+      <w:tr>
+        <w:trPr>
+          <w:trHeight w:val="414"/>
+          <w:jc w:val="center"/>
+        </w:trPr>
+        <w:tc>
+          <w:tcPr>
+            <w:tcW w:w="2405" w:type="dxa"/>
+            <w:vMerge/>
+            <w:tcBorders>
+              <w:top w:val="single" w:sz="4" w:space="0" w:color="A6A6A6" w:themeColor="background1" w:themeShade="A6"/>
+              <w:left w:val="single" w:sz="4" w:space="0" w:color="A6A6A6" w:themeColor="background1" w:themeShade="A6"/>
+              <w:bottom w:val="single" w:sz="4" w:space="0" w:color="A6A6A6" w:themeColor="background1" w:themeShade="A6"/>
+              <w:right w:val="single" w:sz="4" w:space="0" w:color="A6A6A6" w:themeColor="background1" w:themeShade="A6"/>
+            </w:tcBorders>
+            <w:vAlign w:val="center"/>
+          </w:tcPr>
+          <w:p>
+            <w:pPr>
+              <w:jc w:val="center"/>
+            </w:pPr>
+          </w:p>
+        </w:tc>
+        <w:tc>
+          <w:tcPr>
+            <w:tcW w:w="2977" w:type="dxa"/>
+            <w:tcBorders>
+              <w:top w:val="single" w:sz="4" w:space="0" w:color="D9D9D9" w:themeColor="background1" w:themeShade="D9"/>
+              <w:left w:val="single" w:sz="4" w:space="0" w:color="A6A6A6" w:themeColor="background1" w:themeShade="A6"/>
+              <w:bottom w:val="single" w:sz="4" w:space="0" w:color="D9D9D9" w:themeColor="background1" w:themeShade="D9"/>
+              <w:right w:val="single" w:sz="4" w:space="0" w:color="D9D9D9" w:themeColor="background1" w:themeShade="D9"/>
+            </w:tcBorders>
+            <w:vAlign w:val="center"/>
+          </w:tcPr>
+          <w:p>
+            <w:pPr>
+              <w:jc w:val="center"/>
+            </w:pPr>
+            <w:r>
+              <w:rPr>
+                <w:rFonts w:hint="eastAsia"/>
+              </w:rPr>
+              <w:t>관통 가능 여부</w:t>
+            </w:r>
+          </w:p>
+        </w:tc>
+        <w:tc>
+          <w:tcPr>
+            <w:tcW w:w="2693" w:type="dxa"/>
+            <w:tcBorders>
+              <w:top w:val="single" w:sz="4" w:space="0" w:color="D9D9D9" w:themeColor="background1" w:themeShade="D9"/>
+              <w:left w:val="single" w:sz="4" w:space="0" w:color="D9D9D9" w:themeColor="background1" w:themeShade="D9"/>
+              <w:bottom w:val="single" w:sz="4" w:space="0" w:color="D9D9D9" w:themeColor="background1" w:themeShade="D9"/>
+              <w:right w:val="single" w:sz="4" w:space="0" w:color="A6A6A6" w:themeColor="background1" w:themeShade="A6"/>
+            </w:tcBorders>
+            <w:vAlign w:val="center"/>
+          </w:tcPr>
+          <w:p>
+            <w:pPr>
+              <w:jc w:val="center"/>
+            </w:pPr>
+            <w:r>
+              <w:rPr>
+                <w:rFonts w:hint="eastAsia"/>
+              </w:rPr>
+              <w:t>-</w:t>
+            </w:r>
+          </w:p>
+        </w:tc>
+      </w:tr>
+      <w:tr>
+        <w:trPr>
+          <w:trHeight w:val="414"/>
+          <w:jc w:val="center"/>
+        </w:trPr>
+        <w:tc>
+          <w:tcPr>
+            <w:tcW w:w="2405" w:type="dxa"/>
+            <w:vMerge/>
+            <w:tcBorders>
+              <w:top w:val="single" w:sz="4" w:space="0" w:color="A6A6A6" w:themeColor="background1" w:themeShade="A6"/>
+              <w:left w:val="single" w:sz="4" w:space="0" w:color="A6A6A6" w:themeColor="background1" w:themeShade="A6"/>
+              <w:bottom w:val="single" w:sz="4" w:space="0" w:color="A6A6A6" w:themeColor="background1" w:themeShade="A6"/>
+              <w:right w:val="single" w:sz="4" w:space="0" w:color="A6A6A6" w:themeColor="background1" w:themeShade="A6"/>
+            </w:tcBorders>
+            <w:vAlign w:val="center"/>
+          </w:tcPr>
+          <w:p>
+            <w:pPr>
+              <w:jc w:val="center"/>
+            </w:pPr>
+          </w:p>
+        </w:tc>
+        <w:tc>
+          <w:tcPr>
+            <w:tcW w:w="2977" w:type="dxa"/>
+            <w:tcBorders>
+              <w:top w:val="single" w:sz="4" w:space="0" w:color="D9D9D9" w:themeColor="background1" w:themeShade="D9"/>
+              <w:left w:val="single" w:sz="4" w:space="0" w:color="A6A6A6" w:themeColor="background1" w:themeShade="A6"/>
+              <w:bottom w:val="single" w:sz="4" w:space="0" w:color="D9D9D9" w:themeColor="background1" w:themeShade="D9"/>
+              <w:right w:val="single" w:sz="4" w:space="0" w:color="D9D9D9" w:themeColor="background1" w:themeShade="D9"/>
+            </w:tcBorders>
+            <w:vAlign w:val="center"/>
+          </w:tcPr>
+          <w:p>
+            <w:pPr>
+              <w:jc w:val="center"/>
+            </w:pPr>
+            <w:r>
+              <w:rPr>
+                <w:rFonts w:hint="eastAsia"/>
+              </w:rPr>
+              <w:t>광역 피해 여부</w:t>
+            </w:r>
+          </w:p>
+        </w:tc>
+        <w:tc>
+          <w:tcPr>
+            <w:tcW w:w="2693" w:type="dxa"/>
+            <w:tcBorders>
+              <w:top w:val="single" w:sz="4" w:space="0" w:color="D9D9D9" w:themeColor="background1" w:themeShade="D9"/>
+              <w:left w:val="single" w:sz="4" w:space="0" w:color="D9D9D9" w:themeColor="background1" w:themeShade="D9"/>
+              <w:bottom w:val="single" w:sz="4" w:space="0" w:color="D9D9D9" w:themeColor="background1" w:themeShade="D9"/>
+              <w:right w:val="single" w:sz="4" w:space="0" w:color="A6A6A6" w:themeColor="background1" w:themeShade="A6"/>
+            </w:tcBorders>
+            <w:vAlign w:val="center"/>
+          </w:tcPr>
+          <w:p>
+            <w:pPr>
+              <w:jc w:val="center"/>
+            </w:pPr>
+            <w:r>
+              <w:t>O</w:t>
+            </w:r>
+          </w:p>
+        </w:tc>
+      </w:tr>
+      <w:tr>
+        <w:trPr>
+          <w:trHeight w:val="414"/>
+          <w:jc w:val="center"/>
+        </w:trPr>
+        <w:tc>
+          <w:tcPr>
+            <w:tcW w:w="2405" w:type="dxa"/>
+            <w:vMerge/>
+            <w:tcBorders>
+              <w:top w:val="single" w:sz="4" w:space="0" w:color="A6A6A6" w:themeColor="background1" w:themeShade="A6"/>
+              <w:left w:val="single" w:sz="4" w:space="0" w:color="A6A6A6" w:themeColor="background1" w:themeShade="A6"/>
+              <w:bottom w:val="single" w:sz="4" w:space="0" w:color="A6A6A6" w:themeColor="background1" w:themeShade="A6"/>
+              <w:right w:val="single" w:sz="4" w:space="0" w:color="A6A6A6" w:themeColor="background1" w:themeShade="A6"/>
+            </w:tcBorders>
+            <w:vAlign w:val="center"/>
+          </w:tcPr>
+          <w:p>
+            <w:pPr>
+              <w:jc w:val="center"/>
+            </w:pPr>
+          </w:p>
+        </w:tc>
+        <w:tc>
+          <w:tcPr>
+            <w:tcW w:w="2977" w:type="dxa"/>
+            <w:tcBorders>
+              <w:top w:val="single" w:sz="4" w:space="0" w:color="D9D9D9" w:themeColor="background1" w:themeShade="D9"/>
+              <w:left w:val="single" w:sz="4" w:space="0" w:color="A6A6A6" w:themeColor="background1" w:themeShade="A6"/>
+              <w:bottom w:val="single" w:sz="4" w:space="0" w:color="D9D9D9" w:themeColor="background1" w:themeShade="D9"/>
+              <w:right w:val="single" w:sz="4" w:space="0" w:color="D9D9D9" w:themeColor="background1" w:themeShade="D9"/>
+            </w:tcBorders>
+            <w:vAlign w:val="center"/>
+          </w:tcPr>
+          <w:p>
+            <w:pPr>
+              <w:jc w:val="center"/>
+            </w:pPr>
+            <w:r>
+              <w:rPr>
+                <w:rFonts w:hint="eastAsia"/>
+              </w:rPr>
+              <w:t>광역 피해 범위</w:t>
+            </w:r>
+          </w:p>
+        </w:tc>
+        <w:tc>
+          <w:tcPr>
+            <w:tcW w:w="2693" w:type="dxa"/>
+            <w:tcBorders>
+              <w:top w:val="single" w:sz="4" w:space="0" w:color="D9D9D9" w:themeColor="background1" w:themeShade="D9"/>
+              <w:left w:val="single" w:sz="4" w:space="0" w:color="D9D9D9" w:themeColor="background1" w:themeShade="D9"/>
+              <w:bottom w:val="single" w:sz="4" w:space="0" w:color="D9D9D9" w:themeColor="background1" w:themeShade="D9"/>
+              <w:right w:val="single" w:sz="4" w:space="0" w:color="A6A6A6" w:themeColor="background1" w:themeShade="A6"/>
+            </w:tcBorders>
+            <w:vAlign w:val="center"/>
+          </w:tcPr>
+          <w:p>
+            <w:pPr>
+              <w:jc w:val="center"/>
+            </w:pPr>
+            <w:r>
+              <w:rPr>
+                <w:rFonts w:hint="eastAsia"/>
+              </w:rPr>
+              <w:t>50</w:t>
+            </w:r>
+          </w:p>
+        </w:tc>
+      </w:tr>
+      <w:tr>
+        <w:trPr>
+          <w:trHeight w:val="414"/>
+          <w:jc w:val="center"/>
+        </w:trPr>
+        <w:tc>
+          <w:tcPr>
+            <w:tcW w:w="2405" w:type="dxa"/>
+            <w:vMerge/>
+            <w:tcBorders>
+              <w:top w:val="single" w:sz="4" w:space="0" w:color="A6A6A6" w:themeColor="background1" w:themeShade="A6"/>
+              <w:left w:val="single" w:sz="4" w:space="0" w:color="A6A6A6" w:themeColor="background1" w:themeShade="A6"/>
+              <w:bottom w:val="single" w:sz="4" w:space="0" w:color="A6A6A6" w:themeColor="background1" w:themeShade="A6"/>
+              <w:right w:val="single" w:sz="4" w:space="0" w:color="A6A6A6" w:themeColor="background1" w:themeShade="A6"/>
+            </w:tcBorders>
+            <w:vAlign w:val="center"/>
+          </w:tcPr>
+          <w:p>
+            <w:pPr>
+              <w:jc w:val="center"/>
+            </w:pPr>
+          </w:p>
+        </w:tc>
+        <w:tc>
+          <w:tcPr>
+            <w:tcW w:w="2977" w:type="dxa"/>
+            <w:tcBorders>
+              <w:top w:val="single" w:sz="4" w:space="0" w:color="D9D9D9" w:themeColor="background1" w:themeShade="D9"/>
+              <w:left w:val="single" w:sz="4" w:space="0" w:color="A6A6A6" w:themeColor="background1" w:themeShade="A6"/>
+              <w:bottom w:val="single" w:sz="4" w:space="0" w:color="A6A6A6" w:themeColor="background1" w:themeShade="A6"/>
+              <w:right w:val="single" w:sz="4" w:space="0" w:color="D9D9D9" w:themeColor="background1" w:themeShade="D9"/>
+            </w:tcBorders>
+            <w:vAlign w:val="center"/>
+          </w:tcPr>
+          <w:p>
+            <w:pPr>
+              <w:jc w:val="center"/>
+            </w:pPr>
+            <w:r>
+              <w:rPr>
+                <w:rFonts w:hint="eastAsia"/>
+              </w:rPr>
+              <w:t>한 번 공격 시 발사되는 개수</w:t>
+            </w:r>
+          </w:p>
+        </w:tc>
+        <w:tc>
+          <w:tcPr>
+            <w:tcW w:w="2693" w:type="dxa"/>
+            <w:tcBorders>
+              <w:top w:val="single" w:sz="4" w:space="0" w:color="D9D9D9" w:themeColor="background1" w:themeShade="D9"/>
+              <w:left w:val="single" w:sz="4" w:space="0" w:color="D9D9D9" w:themeColor="background1" w:themeShade="D9"/>
+              <w:bottom w:val="single" w:sz="4" w:space="0" w:color="A6A6A6" w:themeColor="background1" w:themeShade="A6"/>
+              <w:right w:val="single" w:sz="4" w:space="0" w:color="A6A6A6" w:themeColor="background1" w:themeShade="A6"/>
+            </w:tcBorders>
+            <w:vAlign w:val="center"/>
+          </w:tcPr>
+          <w:p>
+            <w:pPr>
+              <w:jc w:val="center"/>
+            </w:pPr>
+            <w:r>
+              <w:rPr>
+                <w:rFonts w:hint="eastAsia"/>
+              </w:rPr>
+              <w:t>1/3/5</w:t>
+            </w:r>
+          </w:p>
+        </w:tc>
+      </w:tr>
+      <w:tr>
+        <w:trPr>
+          <w:trHeight w:val="812"/>
+          <w:jc w:val="center"/>
+        </w:trPr>
+        <w:tc>
+          <w:tcPr>
+            <w:tcW w:w="2405" w:type="dxa"/>
+            <w:tcBorders>
+              <w:top w:val="single" w:sz="4" w:space="0" w:color="A6A6A6" w:themeColor="background1" w:themeShade="A6"/>
+              <w:left w:val="single" w:sz="4" w:space="0" w:color="A6A6A6" w:themeColor="background1" w:themeShade="A6"/>
+              <w:bottom w:val="single" w:sz="4" w:space="0" w:color="A6A6A6" w:themeColor="background1" w:themeShade="A6"/>
+              <w:right w:val="single" w:sz="4" w:space="0" w:color="A6A6A6" w:themeColor="background1" w:themeShade="A6"/>
+            </w:tcBorders>
+            <w:vAlign w:val="center"/>
+          </w:tcPr>
+          <w:p>
+            <w:pPr>
+              <w:jc w:val="center"/>
+            </w:pPr>
+            <w:r>
+              <w:t>N</w:t>
+            </w:r>
+            <w:r>
+              <w:rPr>
+                <w:rFonts w:hint="eastAsia"/>
+              </w:rPr>
+              <w:t>o.2</w:t>
+            </w:r>
+          </w:p>
+        </w:tc>
+        <w:tc>
+          <w:tcPr>
+            <w:tcW w:w="5670" w:type="dxa"/>
+            <w:gridSpan w:val="2"/>
+            <w:tcBorders>
+              <w:top w:val="single" w:sz="4" w:space="0" w:color="A6A6A6" w:themeColor="background1" w:themeShade="A6"/>
+              <w:left w:val="single" w:sz="4" w:space="0" w:color="A6A6A6" w:themeColor="background1" w:themeShade="A6"/>
+              <w:bottom w:val="single" w:sz="4" w:space="0" w:color="A6A6A6" w:themeColor="background1" w:themeShade="A6"/>
+              <w:right w:val="single" w:sz="4" w:space="0" w:color="A6A6A6" w:themeColor="background1" w:themeShade="A6"/>
+            </w:tcBorders>
+            <w:vAlign w:val="center"/>
+          </w:tcPr>
+          <w:p>
+            <w:pPr>
+              <w:jc w:val="center"/>
+            </w:pPr>
+            <w:r>
+              <w:rPr>
+                <w:rFonts w:hint="eastAsia"/>
+              </w:rPr>
+              <w:t>용사 주변 일정 범위 내에 무작위로 1초 뒤 폭발하는 오브를 소환한다.</w:t>
+            </w:r>
+          </w:p>
+        </w:tc>
+      </w:tr>
+    </w:tbl>
+    <w:p/>
+    <w:tbl>
+      <w:tblPr>
+        <w:tblStyle w:val="ac"/>
+        <w:tblW w:w="0" w:type="auto"/>
+        <w:jc w:val="center"/>
+        <w:tblLook w:val="04A0" w:firstRow="1" w:lastRow="0" w:firstColumn="1" w:lastColumn="0" w:noHBand="0" w:noVBand="1"/>
+      </w:tblPr>
+      <w:tblGrid>
+        <w:gridCol w:w="2406"/>
+        <w:gridCol w:w="2977"/>
+        <w:gridCol w:w="2693"/>
+      </w:tblGrid>
+      <w:tr>
+        <w:trPr>
+          <w:trHeight w:val="414"/>
+          <w:jc w:val="center"/>
+        </w:trPr>
+        <w:tc>
+          <w:tcPr>
+            <w:tcW w:w="2405" w:type="dxa"/>
+            <w:vMerge w:val="restart"/>
+            <w:tcBorders>
+              <w:top w:val="single" w:sz="4" w:space="0" w:color="A6A6A6" w:themeColor="background1" w:themeShade="A6"/>
+              <w:left w:val="single" w:sz="4" w:space="0" w:color="A6A6A6" w:themeColor="background1" w:themeShade="A6"/>
+              <w:bottom w:val="single" w:sz="4" w:space="0" w:color="A6A6A6" w:themeColor="background1" w:themeShade="A6"/>
+              <w:right w:val="single" w:sz="4" w:space="0" w:color="A6A6A6" w:themeColor="background1" w:themeShade="A6"/>
+            </w:tcBorders>
+            <w:vAlign w:val="center"/>
+          </w:tcPr>
+          <w:p>
+            <w:pPr>
+              <w:jc w:val="center"/>
+            </w:pPr>
+            <w:r>
+              <w:drawing>
+                <wp:inline distT="0" distB="0" distL="0" distR="0" wp14:anchorId="182BB020" wp14:editId="32850869">
+                  <wp:extent cx="1389435" cy="1751162"/>
+                  <wp:effectExtent l="0" t="0" r="1270" b="1905"/>
+                  <wp:docPr id="962426122" name="그림 1"/>
+                  <wp:cNvGraphicFramePr>
+                    <a:graphicFrameLocks xmlns:a="http://schemas.openxmlformats.org/drawingml/2006/main" noChangeAspect="1"/>
+                  </wp:cNvGraphicFramePr>
+                  <a:graphic xmlns:a="http://schemas.openxmlformats.org/drawingml/2006/main">
+                    <a:graphicData uri="http://schemas.openxmlformats.org/drawingml/2006/picture">
+                      <pic:pic xmlns:pic="http://schemas.openxmlformats.org/drawingml/2006/picture">
+                        <pic:nvPicPr>
+                          <pic:cNvPr id="962426122" name=""/>
+                          <pic:cNvPicPr/>
+                        </pic:nvPicPr>
+                        <pic:blipFill>
+                          <a:blip r:embed="rId20"/>
+                          <a:stretch>
+                            <a:fillRect/>
+                          </a:stretch>
+                        </pic:blipFill>
+                        <pic:spPr>
+                          <a:xfrm>
+                            <a:off x="0" y="0"/>
+                            <a:ext cx="1398517" cy="1762608"/>
+                          </a:xfrm>
+                          <a:prstGeom prst="rect">
+                            <a:avLst/>
+                          </a:prstGeom>
+                        </pic:spPr>
+                      </pic:pic>
+                    </a:graphicData>
+                  </a:graphic>
+                </wp:inline>
+              </w:drawing>
+            </w:r>
+          </w:p>
+        </w:tc>
+        <w:tc>
+          <w:tcPr>
+            <w:tcW w:w="2977" w:type="dxa"/>
+            <w:tcBorders>
+              <w:top w:val="single" w:sz="4" w:space="0" w:color="A6A6A6" w:themeColor="background1" w:themeShade="A6"/>
+              <w:left w:val="single" w:sz="4" w:space="0" w:color="A6A6A6" w:themeColor="background1" w:themeShade="A6"/>
+              <w:bottom w:val="single" w:sz="4" w:space="0" w:color="A6A6A6" w:themeColor="background1" w:themeShade="A6"/>
+              <w:right w:val="single" w:sz="4" w:space="0" w:color="A6A6A6" w:themeColor="background1" w:themeShade="A6"/>
+            </w:tcBorders>
+            <w:shd w:val="clear" w:color="auto" w:fill="E8E8E8" w:themeFill="background2"/>
+            <w:vAlign w:val="center"/>
+          </w:tcPr>
+          <w:p>
+            <w:pPr>
+              <w:jc w:val="center"/>
+            </w:pPr>
+            <w:r>
+              <w:rPr>
+                <w:rFonts w:hint="eastAsia"/>
+              </w:rPr>
+              <w:t>스탯</w:t>
+            </w:r>
+          </w:p>
+        </w:tc>
+        <w:tc>
+          <w:tcPr>
+            <w:tcW w:w="2693" w:type="dxa"/>
+            <w:tcBorders>
+              <w:top w:val="single" w:sz="4" w:space="0" w:color="A6A6A6" w:themeColor="background1" w:themeShade="A6"/>
+              <w:left w:val="single" w:sz="4" w:space="0" w:color="A6A6A6" w:themeColor="background1" w:themeShade="A6"/>
+              <w:bottom w:val="single" w:sz="4" w:space="0" w:color="A6A6A6" w:themeColor="background1" w:themeShade="A6"/>
+              <w:right w:val="single" w:sz="4" w:space="0" w:color="A6A6A6" w:themeColor="background1" w:themeShade="A6"/>
+            </w:tcBorders>
+            <w:shd w:val="clear" w:color="auto" w:fill="E8E8E8" w:themeFill="background2"/>
+            <w:vAlign w:val="center"/>
+          </w:tcPr>
+          <w:p>
+            <w:pPr>
+              <w:jc w:val="center"/>
+            </w:pPr>
+            <w:r>
+              <w:rPr>
+                <w:rFonts w:hint="eastAsia"/>
+              </w:rPr>
+              <w:t>수치(lv.1/2/3)</w:t>
+            </w:r>
+          </w:p>
+        </w:tc>
+      </w:tr>
+      <w:tr>
+        <w:trPr>
+          <w:trHeight w:val="414"/>
+          <w:jc w:val="center"/>
+        </w:trPr>
+        <w:tc>
+          <w:tcPr>
+            <w:tcW w:w="2405" w:type="dxa"/>
+            <w:vMerge/>
+            <w:tcBorders>
+              <w:top w:val="single" w:sz="4" w:space="0" w:color="A6A6A6" w:themeColor="background1" w:themeShade="A6"/>
+              <w:left w:val="single" w:sz="4" w:space="0" w:color="A6A6A6" w:themeColor="background1" w:themeShade="A6"/>
+              <w:bottom w:val="single" w:sz="4" w:space="0" w:color="A6A6A6" w:themeColor="background1" w:themeShade="A6"/>
+              <w:right w:val="single" w:sz="4" w:space="0" w:color="A6A6A6" w:themeColor="background1" w:themeShade="A6"/>
+            </w:tcBorders>
+            <w:vAlign w:val="center"/>
+          </w:tcPr>
+          <w:p>
+            <w:pPr>
+              <w:jc w:val="center"/>
+            </w:pPr>
+          </w:p>
+        </w:tc>
+        <w:tc>
+          <w:tcPr>
+            <w:tcW w:w="2977" w:type="dxa"/>
+            <w:tcBorders>
+              <w:top w:val="single" w:sz="4" w:space="0" w:color="A6A6A6" w:themeColor="background1" w:themeShade="A6"/>
+              <w:left w:val="single" w:sz="4" w:space="0" w:color="A6A6A6" w:themeColor="background1" w:themeShade="A6"/>
+              <w:bottom w:val="single" w:sz="4" w:space="0" w:color="D9D9D9" w:themeColor="background1" w:themeShade="D9"/>
+              <w:right w:val="single" w:sz="4" w:space="0" w:color="D9D9D9" w:themeColor="background1" w:themeShade="D9"/>
+            </w:tcBorders>
+            <w:vAlign w:val="center"/>
+          </w:tcPr>
+          <w:p>
+            <w:pPr>
+              <w:jc w:val="center"/>
+            </w:pPr>
+            <w:r>
+              <w:rPr>
+                <w:rFonts w:hint="eastAsia"/>
+              </w:rPr>
+              <w:t>피해량</w:t>
+            </w:r>
+          </w:p>
+        </w:tc>
+        <w:tc>
+          <w:tcPr>
+            <w:tcW w:w="2693" w:type="dxa"/>
+            <w:tcBorders>
+              <w:top w:val="single" w:sz="4" w:space="0" w:color="A6A6A6" w:themeColor="background1" w:themeShade="A6"/>
+              <w:left w:val="single" w:sz="4" w:space="0" w:color="D9D9D9" w:themeColor="background1" w:themeShade="D9"/>
+              <w:bottom w:val="single" w:sz="4" w:space="0" w:color="D9D9D9" w:themeColor="background1" w:themeShade="D9"/>
+              <w:right w:val="single" w:sz="4" w:space="0" w:color="A6A6A6" w:themeColor="background1" w:themeShade="A6"/>
+            </w:tcBorders>
+            <w:vAlign w:val="center"/>
+          </w:tcPr>
+          <w:p>
+            <w:pPr>
+              <w:jc w:val="center"/>
+            </w:pPr>
+            <w:r>
+              <w:rPr>
+                <w:rFonts w:hint="eastAsia"/>
+              </w:rPr>
+              <w:t>10/20/30-</w:t>
+            </w:r>
+          </w:p>
+        </w:tc>
+      </w:tr>
+      <w:tr>
+        <w:trPr>
+          <w:trHeight w:val="414"/>
+          <w:jc w:val="center"/>
+        </w:trPr>
+        <w:tc>
+          <w:tcPr>
+            <w:tcW w:w="2405" w:type="dxa"/>
+            <w:vMerge/>
+            <w:tcBorders>
+              <w:top w:val="single" w:sz="4" w:space="0" w:color="A6A6A6" w:themeColor="background1" w:themeShade="A6"/>
+              <w:left w:val="single" w:sz="4" w:space="0" w:color="A6A6A6" w:themeColor="background1" w:themeShade="A6"/>
+              <w:bottom w:val="single" w:sz="4" w:space="0" w:color="A6A6A6" w:themeColor="background1" w:themeShade="A6"/>
+              <w:right w:val="single" w:sz="4" w:space="0" w:color="A6A6A6" w:themeColor="background1" w:themeShade="A6"/>
+            </w:tcBorders>
+            <w:vAlign w:val="center"/>
+          </w:tcPr>
+          <w:p>
+            <w:pPr>
+              <w:jc w:val="center"/>
+            </w:pPr>
+          </w:p>
+        </w:tc>
+        <w:tc>
+          <w:tcPr>
+            <w:tcW w:w="2977" w:type="dxa"/>
+            <w:tcBorders>
+              <w:top w:val="single" w:sz="4" w:space="0" w:color="D9D9D9" w:themeColor="background1" w:themeShade="D9"/>
+              <w:left w:val="single" w:sz="4" w:space="0" w:color="A6A6A6" w:themeColor="background1" w:themeShade="A6"/>
+              <w:bottom w:val="single" w:sz="4" w:space="0" w:color="D9D9D9" w:themeColor="background1" w:themeShade="D9"/>
+              <w:right w:val="single" w:sz="4" w:space="0" w:color="D9D9D9" w:themeColor="background1" w:themeShade="D9"/>
+            </w:tcBorders>
+            <w:vAlign w:val="center"/>
+          </w:tcPr>
+          <w:p>
+            <w:pPr>
+              <w:jc w:val="center"/>
+            </w:pPr>
+            <w:r>
+              <w:rPr>
+                <w:rFonts w:hint="eastAsia"/>
+              </w:rPr>
+              <w:t>방향</w:t>
+            </w:r>
+          </w:p>
+        </w:tc>
+        <w:tc>
+          <w:tcPr>
+            <w:tcW w:w="2693" w:type="dxa"/>
+            <w:tcBorders>
+              <w:top w:val="single" w:sz="4" w:space="0" w:color="D9D9D9" w:themeColor="background1" w:themeShade="D9"/>
+              <w:left w:val="single" w:sz="4" w:space="0" w:color="D9D9D9" w:themeColor="background1" w:themeShade="D9"/>
+              <w:bottom w:val="single" w:sz="4" w:space="0" w:color="D9D9D9" w:themeColor="background1" w:themeShade="D9"/>
+              <w:right w:val="single" w:sz="4" w:space="0" w:color="A6A6A6" w:themeColor="background1" w:themeShade="A6"/>
+            </w:tcBorders>
+            <w:vAlign w:val="center"/>
+          </w:tcPr>
+          <w:p>
+            <w:pPr>
+              <w:jc w:val="center"/>
+            </w:pPr>
+            <w:r>
+              <w:rPr>
+                <w:rFonts w:hint="eastAsia"/>
+              </w:rPr>
+              <w:t>주위를 원 궤도로 회전</w:t>
+            </w:r>
+          </w:p>
+        </w:tc>
+      </w:tr>
+      <w:tr>
+        <w:trPr>
+          <w:trHeight w:val="414"/>
+          <w:jc w:val="center"/>
+        </w:trPr>
+        <w:tc>
+          <w:tcPr>
+            <w:tcW w:w="2405" w:type="dxa"/>
+            <w:vMerge/>
+            <w:tcBorders>
+              <w:top w:val="single" w:sz="4" w:space="0" w:color="A6A6A6" w:themeColor="background1" w:themeShade="A6"/>
+              <w:left w:val="single" w:sz="4" w:space="0" w:color="A6A6A6" w:themeColor="background1" w:themeShade="A6"/>
+              <w:bottom w:val="single" w:sz="4" w:space="0" w:color="A6A6A6" w:themeColor="background1" w:themeShade="A6"/>
+              <w:right w:val="single" w:sz="4" w:space="0" w:color="A6A6A6" w:themeColor="background1" w:themeShade="A6"/>
+            </w:tcBorders>
+            <w:vAlign w:val="center"/>
+          </w:tcPr>
+          <w:p>
+            <w:pPr>
+              <w:jc w:val="center"/>
+            </w:pPr>
+          </w:p>
+        </w:tc>
+        <w:tc>
+          <w:tcPr>
+            <w:tcW w:w="2977" w:type="dxa"/>
+            <w:tcBorders>
+              <w:top w:val="single" w:sz="4" w:space="0" w:color="D9D9D9" w:themeColor="background1" w:themeShade="D9"/>
+              <w:left w:val="single" w:sz="4" w:space="0" w:color="A6A6A6" w:themeColor="background1" w:themeShade="A6"/>
+              <w:bottom w:val="single" w:sz="4" w:space="0" w:color="D9D9D9" w:themeColor="background1" w:themeShade="D9"/>
+              <w:right w:val="single" w:sz="4" w:space="0" w:color="D9D9D9" w:themeColor="background1" w:themeShade="D9"/>
+            </w:tcBorders>
+            <w:vAlign w:val="center"/>
+          </w:tcPr>
+          <w:p>
+            <w:pPr>
+              <w:jc w:val="center"/>
+            </w:pPr>
+            <w:r>
+              <w:rPr>
+                <w:rFonts w:hint="eastAsia"/>
+              </w:rPr>
+              <w:t>속도</w:t>
+            </w:r>
+          </w:p>
+        </w:tc>
+        <w:tc>
+          <w:tcPr>
+            <w:tcW w:w="2693" w:type="dxa"/>
+            <w:tcBorders>
+              <w:top w:val="single" w:sz="4" w:space="0" w:color="D9D9D9" w:themeColor="background1" w:themeShade="D9"/>
+              <w:left w:val="single" w:sz="4" w:space="0" w:color="D9D9D9" w:themeColor="background1" w:themeShade="D9"/>
+              <w:bottom w:val="single" w:sz="4" w:space="0" w:color="D9D9D9" w:themeColor="background1" w:themeShade="D9"/>
+              <w:right w:val="single" w:sz="4" w:space="0" w:color="A6A6A6" w:themeColor="background1" w:themeShade="A6"/>
+            </w:tcBorders>
+            <w:vAlign w:val="center"/>
+          </w:tcPr>
+          <w:p>
+            <w:pPr>
+              <w:jc w:val="center"/>
+            </w:pPr>
+            <w:r>
+              <w:rPr>
+                <w:rFonts w:hint="eastAsia"/>
+              </w:rPr>
+              <w:t>20</w:t>
+            </w:r>
+          </w:p>
+        </w:tc>
+      </w:tr>
+      <w:tr>
+        <w:trPr>
+          <w:trHeight w:val="414"/>
+          <w:jc w:val="center"/>
+        </w:trPr>
+        <w:tc>
+          <w:tcPr>
+            <w:tcW w:w="2405" w:type="dxa"/>
+            <w:vMerge/>
+            <w:tcBorders>
+              <w:top w:val="single" w:sz="4" w:space="0" w:color="A6A6A6" w:themeColor="background1" w:themeShade="A6"/>
+              <w:left w:val="single" w:sz="4" w:space="0" w:color="A6A6A6" w:themeColor="background1" w:themeShade="A6"/>
+              <w:bottom w:val="single" w:sz="4" w:space="0" w:color="A6A6A6" w:themeColor="background1" w:themeShade="A6"/>
+              <w:right w:val="single" w:sz="4" w:space="0" w:color="A6A6A6" w:themeColor="background1" w:themeShade="A6"/>
+            </w:tcBorders>
+            <w:vAlign w:val="center"/>
+          </w:tcPr>
+          <w:p>
+            <w:pPr>
+              <w:jc w:val="center"/>
+            </w:pPr>
+          </w:p>
+        </w:tc>
+        <w:tc>
+          <w:tcPr>
+            <w:tcW w:w="2977" w:type="dxa"/>
+            <w:tcBorders>
+              <w:top w:val="single" w:sz="4" w:space="0" w:color="D9D9D9" w:themeColor="background1" w:themeShade="D9"/>
+              <w:left w:val="single" w:sz="4" w:space="0" w:color="A6A6A6" w:themeColor="background1" w:themeShade="A6"/>
+              <w:bottom w:val="single" w:sz="4" w:space="0" w:color="D9D9D9" w:themeColor="background1" w:themeShade="D9"/>
+              <w:right w:val="single" w:sz="4" w:space="0" w:color="D9D9D9" w:themeColor="background1" w:themeShade="D9"/>
+            </w:tcBorders>
+            <w:vAlign w:val="center"/>
+          </w:tcPr>
+          <w:p>
+            <w:pPr>
+              <w:jc w:val="center"/>
+            </w:pPr>
+            <w:r>
+              <w:rPr>
+                <w:rFonts w:hint="eastAsia"/>
+              </w:rPr>
+              <w:t>관통 가능 여부</w:t>
+            </w:r>
+          </w:p>
+        </w:tc>
+        <w:tc>
+          <w:tcPr>
+            <w:tcW w:w="2693" w:type="dxa"/>
+            <w:tcBorders>
+              <w:top w:val="single" w:sz="4" w:space="0" w:color="D9D9D9" w:themeColor="background1" w:themeShade="D9"/>
+              <w:left w:val="single" w:sz="4" w:space="0" w:color="D9D9D9" w:themeColor="background1" w:themeShade="D9"/>
+              <w:bottom w:val="single" w:sz="4" w:space="0" w:color="D9D9D9" w:themeColor="background1" w:themeShade="D9"/>
+              <w:right w:val="single" w:sz="4" w:space="0" w:color="A6A6A6" w:themeColor="background1" w:themeShade="A6"/>
+            </w:tcBorders>
+            <w:vAlign w:val="center"/>
+          </w:tcPr>
+          <w:p>
+            <w:pPr>
+              <w:jc w:val="center"/>
+            </w:pPr>
+            <w:r>
+              <w:rPr>
+                <w:rFonts w:hint="eastAsia"/>
+              </w:rPr>
+              <w:t>O</w:t>
+            </w:r>
+          </w:p>
+        </w:tc>
+      </w:tr>
+      <w:tr>
+        <w:trPr>
+          <w:trHeight w:val="414"/>
+          <w:jc w:val="center"/>
+        </w:trPr>
+        <w:tc>
+          <w:tcPr>
+            <w:tcW w:w="2405" w:type="dxa"/>
+            <w:vMerge/>
+            <w:tcBorders>
+              <w:top w:val="single" w:sz="4" w:space="0" w:color="A6A6A6" w:themeColor="background1" w:themeShade="A6"/>
+              <w:left w:val="single" w:sz="4" w:space="0" w:color="A6A6A6" w:themeColor="background1" w:themeShade="A6"/>
+              <w:bottom w:val="single" w:sz="4" w:space="0" w:color="A6A6A6" w:themeColor="background1" w:themeShade="A6"/>
+              <w:right w:val="single" w:sz="4" w:space="0" w:color="A6A6A6" w:themeColor="background1" w:themeShade="A6"/>
+            </w:tcBorders>
+            <w:vAlign w:val="center"/>
+          </w:tcPr>
+          <w:p>
+            <w:pPr>
+              <w:jc w:val="center"/>
+            </w:pPr>
+          </w:p>
+        </w:tc>
+        <w:tc>
+          <w:tcPr>
+            <w:tcW w:w="2977" w:type="dxa"/>
+            <w:tcBorders>
+              <w:top w:val="single" w:sz="4" w:space="0" w:color="D9D9D9" w:themeColor="background1" w:themeShade="D9"/>
+              <w:left w:val="single" w:sz="4" w:space="0" w:color="A6A6A6" w:themeColor="background1" w:themeShade="A6"/>
+              <w:bottom w:val="single" w:sz="4" w:space="0" w:color="D9D9D9" w:themeColor="background1" w:themeShade="D9"/>
+              <w:right w:val="single" w:sz="4" w:space="0" w:color="D9D9D9" w:themeColor="background1" w:themeShade="D9"/>
+            </w:tcBorders>
+            <w:vAlign w:val="center"/>
+          </w:tcPr>
+          <w:p>
+            <w:pPr>
+              <w:jc w:val="center"/>
+            </w:pPr>
+            <w:r>
+              <w:rPr>
+                <w:rFonts w:hint="eastAsia"/>
+              </w:rPr>
+              <w:t>광역 피해 여부</w:t>
+            </w:r>
+          </w:p>
+        </w:tc>
+        <w:tc>
+          <w:tcPr>
+            <w:tcW w:w="2693" w:type="dxa"/>
+            <w:tcBorders>
+              <w:top w:val="single" w:sz="4" w:space="0" w:color="D9D9D9" w:themeColor="background1" w:themeShade="D9"/>
+              <w:left w:val="single" w:sz="4" w:space="0" w:color="D9D9D9" w:themeColor="background1" w:themeShade="D9"/>
+              <w:bottom w:val="single" w:sz="4" w:space="0" w:color="D9D9D9" w:themeColor="background1" w:themeShade="D9"/>
+              <w:right w:val="single" w:sz="4" w:space="0" w:color="A6A6A6" w:themeColor="background1" w:themeShade="A6"/>
+            </w:tcBorders>
+            <w:vAlign w:val="center"/>
+          </w:tcPr>
+          <w:p>
+            <w:pPr>
+              <w:jc w:val="center"/>
+            </w:pPr>
+            <w:r>
+              <w:t>O</w:t>
+            </w:r>
+          </w:p>
+        </w:tc>
+      </w:tr>
+      <w:tr>
+        <w:trPr>
+          <w:trHeight w:val="414"/>
+          <w:jc w:val="center"/>
+        </w:trPr>
+        <w:tc>
+          <w:tcPr>
+            <w:tcW w:w="2405" w:type="dxa"/>
+            <w:vMerge/>
+            <w:tcBorders>
+              <w:top w:val="single" w:sz="4" w:space="0" w:color="A6A6A6" w:themeColor="background1" w:themeShade="A6"/>
+              <w:left w:val="single" w:sz="4" w:space="0" w:color="A6A6A6" w:themeColor="background1" w:themeShade="A6"/>
+              <w:bottom w:val="single" w:sz="4" w:space="0" w:color="A6A6A6" w:themeColor="background1" w:themeShade="A6"/>
+              <w:right w:val="single" w:sz="4" w:space="0" w:color="A6A6A6" w:themeColor="background1" w:themeShade="A6"/>
+            </w:tcBorders>
+            <w:vAlign w:val="center"/>
+          </w:tcPr>
+          <w:p>
+            <w:pPr>
+              <w:jc w:val="center"/>
+            </w:pPr>
+          </w:p>
+        </w:tc>
+        <w:tc>
+          <w:tcPr>
+            <w:tcW w:w="2977" w:type="dxa"/>
+            <w:tcBorders>
+              <w:top w:val="single" w:sz="4" w:space="0" w:color="D9D9D9" w:themeColor="background1" w:themeShade="D9"/>
+              <w:left w:val="single" w:sz="4" w:space="0" w:color="A6A6A6" w:themeColor="background1" w:themeShade="A6"/>
+              <w:bottom w:val="single" w:sz="4" w:space="0" w:color="D9D9D9" w:themeColor="background1" w:themeShade="D9"/>
+              <w:right w:val="single" w:sz="4" w:space="0" w:color="D9D9D9" w:themeColor="background1" w:themeShade="D9"/>
+            </w:tcBorders>
+            <w:vAlign w:val="center"/>
+          </w:tcPr>
+          <w:p>
+            <w:pPr>
+              <w:jc w:val="center"/>
+            </w:pPr>
+            <w:r>
+              <w:rPr>
+                <w:rFonts w:hint="eastAsia"/>
+              </w:rPr>
+              <w:t>광역 피해 범위</w:t>
+            </w:r>
+          </w:p>
+        </w:tc>
+        <w:tc>
+          <w:tcPr>
+            <w:tcW w:w="2693" w:type="dxa"/>
+            <w:tcBorders>
+              <w:top w:val="single" w:sz="4" w:space="0" w:color="D9D9D9" w:themeColor="background1" w:themeShade="D9"/>
+              <w:left w:val="single" w:sz="4" w:space="0" w:color="D9D9D9" w:themeColor="background1" w:themeShade="D9"/>
+              <w:bottom w:val="single" w:sz="4" w:space="0" w:color="D9D9D9" w:themeColor="background1" w:themeShade="D9"/>
+              <w:right w:val="single" w:sz="4" w:space="0" w:color="A6A6A6" w:themeColor="background1" w:themeShade="A6"/>
+            </w:tcBorders>
+            <w:vAlign w:val="center"/>
+          </w:tcPr>
+          <w:p>
+            <w:pPr>
+              <w:jc w:val="center"/>
+            </w:pPr>
+            <w:r>
+              <w:rPr>
+                <w:rFonts w:hint="eastAsia"/>
+              </w:rPr>
+              <w:t>투사체의 크기</w:t>
+            </w:r>
+          </w:p>
+        </w:tc>
+      </w:tr>
+      <w:tr>
+        <w:trPr>
+          <w:trHeight w:val="414"/>
+          <w:jc w:val="center"/>
+        </w:trPr>
+        <w:tc>
+          <w:tcPr>
+            <w:tcW w:w="2405" w:type="dxa"/>
+            <w:vMerge/>
+            <w:tcBorders>
+              <w:top w:val="single" w:sz="4" w:space="0" w:color="A6A6A6" w:themeColor="background1" w:themeShade="A6"/>
+              <w:left w:val="single" w:sz="4" w:space="0" w:color="A6A6A6" w:themeColor="background1" w:themeShade="A6"/>
+              <w:bottom w:val="single" w:sz="4" w:space="0" w:color="A6A6A6" w:themeColor="background1" w:themeShade="A6"/>
+              <w:right w:val="single" w:sz="4" w:space="0" w:color="A6A6A6" w:themeColor="background1" w:themeShade="A6"/>
+            </w:tcBorders>
+            <w:vAlign w:val="center"/>
+          </w:tcPr>
+          <w:p>
+            <w:pPr>
+              <w:jc w:val="center"/>
+            </w:pPr>
+          </w:p>
+        </w:tc>
+        <w:tc>
+          <w:tcPr>
+            <w:tcW w:w="2977" w:type="dxa"/>
+            <w:tcBorders>
+              <w:top w:val="single" w:sz="4" w:space="0" w:color="D9D9D9" w:themeColor="background1" w:themeShade="D9"/>
+              <w:left w:val="single" w:sz="4" w:space="0" w:color="A6A6A6" w:themeColor="background1" w:themeShade="A6"/>
+              <w:bottom w:val="single" w:sz="4" w:space="0" w:color="A6A6A6" w:themeColor="background1" w:themeShade="A6"/>
+              <w:right w:val="single" w:sz="4" w:space="0" w:color="D9D9D9" w:themeColor="background1" w:themeShade="D9"/>
+            </w:tcBorders>
+            <w:vAlign w:val="center"/>
+          </w:tcPr>
+          <w:p>
+            <w:pPr>
+              <w:jc w:val="center"/>
+            </w:pPr>
+            <w:r>
+              <w:rPr>
+                <w:rFonts w:hint="eastAsia"/>
+              </w:rPr>
+              <w:t>한 번 공격 시 발사되는 개수</w:t>
+            </w:r>
+          </w:p>
+        </w:tc>
+        <w:tc>
+          <w:tcPr>
+            <w:tcW w:w="2693" w:type="dxa"/>
+            <w:tcBorders>
+              <w:top w:val="single" w:sz="4" w:space="0" w:color="D9D9D9" w:themeColor="background1" w:themeShade="D9"/>
+              <w:left w:val="single" w:sz="4" w:space="0" w:color="D9D9D9" w:themeColor="background1" w:themeShade="D9"/>
+              <w:bottom w:val="single" w:sz="4" w:space="0" w:color="A6A6A6" w:themeColor="background1" w:themeShade="A6"/>
+              <w:right w:val="single" w:sz="4" w:space="0" w:color="A6A6A6" w:themeColor="background1" w:themeShade="A6"/>
+            </w:tcBorders>
+            <w:vAlign w:val="center"/>
+          </w:tcPr>
+          <w:p>
+            <w:pPr>
+              <w:jc w:val="center"/>
+            </w:pPr>
+            <w:r>
+              <w:rPr>
+                <w:rFonts w:hint="eastAsia"/>
+              </w:rPr>
+              <w:t>1/2/3</w:t>
+            </w:r>
+          </w:p>
+        </w:tc>
+      </w:tr>
+      <w:tr>
+        <w:trPr>
+          <w:trHeight w:val="812"/>
+          <w:jc w:val="center"/>
+        </w:trPr>
+        <w:tc>
+          <w:tcPr>
+            <w:tcW w:w="2405" w:type="dxa"/>
+            <w:tcBorders>
+              <w:top w:val="single" w:sz="4" w:space="0" w:color="A6A6A6" w:themeColor="background1" w:themeShade="A6"/>
+              <w:left w:val="single" w:sz="4" w:space="0" w:color="A6A6A6" w:themeColor="background1" w:themeShade="A6"/>
+              <w:bottom w:val="single" w:sz="4" w:space="0" w:color="A6A6A6" w:themeColor="background1" w:themeShade="A6"/>
+              <w:right w:val="single" w:sz="4" w:space="0" w:color="A6A6A6" w:themeColor="background1" w:themeShade="A6"/>
+            </w:tcBorders>
+            <w:vAlign w:val="center"/>
+          </w:tcPr>
+          <w:p>
+            <w:pPr>
+              <w:jc w:val="center"/>
+            </w:pPr>
+            <w:r>
+              <w:t>N</w:t>
+            </w:r>
+            <w:r>
+              <w:rPr>
+                <w:rFonts w:hint="eastAsia"/>
+              </w:rPr>
+              <w:t>o.3</w:t>
+            </w:r>
+          </w:p>
+        </w:tc>
+        <w:tc>
+          <w:tcPr>
+            <w:tcW w:w="5670" w:type="dxa"/>
+            <w:gridSpan w:val="2"/>
+            <w:tcBorders>
+              <w:top w:val="single" w:sz="4" w:space="0" w:color="A6A6A6" w:themeColor="background1" w:themeShade="A6"/>
+              <w:left w:val="single" w:sz="4" w:space="0" w:color="A6A6A6" w:themeColor="background1" w:themeShade="A6"/>
+              <w:bottom w:val="single" w:sz="4" w:space="0" w:color="A6A6A6" w:themeColor="background1" w:themeShade="A6"/>
+              <w:right w:val="single" w:sz="4" w:space="0" w:color="A6A6A6" w:themeColor="background1" w:themeShade="A6"/>
+            </w:tcBorders>
+            <w:vAlign w:val="center"/>
+          </w:tcPr>
+          <w:p>
+            <w:pPr>
+              <w:jc w:val="center"/>
+            </w:pPr>
+            <w:r>
+              <w:rPr>
+                <w:rFonts w:hint="eastAsia"/>
+              </w:rPr>
+              <w:t xml:space="preserve">용사 주위를 칼 형태의 투사체가 회전하며 지나간 모든 적에게 </w:t>
+            </w:r>
+            <w:r>
+              <w:rPr>
+                <w:rFonts w:hint="eastAsia"/>
+              </w:rPr>
+              <w:t>피해를 입힌다.</w:t>
             </w:r>
           </w:p>
         </w:tc>
@@ -11443,10 +12397,41 @@
               <w:jc w:val="center"/>
             </w:pPr>
             <w:r>
-              <w:rPr>
-                <w:rFonts w:hint="eastAsia"/>
-              </w:rPr>
-              <w:t>투사체 이미지</w:t>
+              <w:drawing>
+                <wp:inline distT="0" distB="0" distL="0" distR="0" wp14:anchorId="59F8F8EF" wp14:editId="388BF691">
+                  <wp:extent cx="1360371" cy="1242203"/>
+                  <wp:effectExtent l="0" t="0" r="0" b="0"/>
+                  <wp:docPr id="747505868" name="그림 1"/>
+                  <wp:cNvGraphicFramePr>
+                    <a:graphicFrameLocks xmlns:a="http://schemas.openxmlformats.org/drawingml/2006/main" noChangeAspect="1"/>
+                  </wp:cNvGraphicFramePr>
+                  <a:graphic xmlns:a="http://schemas.openxmlformats.org/drawingml/2006/main">
+                    <a:graphicData uri="http://schemas.openxmlformats.org/drawingml/2006/picture">
+                      <pic:pic xmlns:pic="http://schemas.openxmlformats.org/drawingml/2006/picture">
+                        <pic:nvPicPr>
+                          <pic:cNvPr id="747505868" name=""/>
+                          <pic:cNvPicPr/>
+                        </pic:nvPicPr>
+                        <pic:blipFill>
+                          <a:blip r:embed="rId21"/>
+                          <a:stretch>
+                            <a:fillRect/>
+                          </a:stretch>
+                        </pic:blipFill>
+                        <pic:spPr>
+                          <a:xfrm>
+                            <a:off x="0" y="0"/>
+                            <a:ext cx="1380598" cy="1260673"/>
+                          </a:xfrm>
+                          <a:prstGeom prst="rect">
+                            <a:avLst/>
+                          </a:prstGeom>
+                        </pic:spPr>
+                      </pic:pic>
+                    </a:graphicData>
+                  </a:graphic>
+                </wp:inline>
+              </w:drawing>
             </w:r>
           </w:p>
         </w:tc>
@@ -11466,14 +12451,12 @@
             <w:pPr>
               <w:jc w:val="center"/>
             </w:pPr>
-            <w:proofErr w:type="spellStart"/>
             <w:r>
               <w:rPr>
                 <w:rFonts w:hint="eastAsia"/>
               </w:rPr>
               <w:t>스탯</w:t>
             </w:r>
-            <w:proofErr w:type="spellEnd"/>
           </w:p>
         </w:tc>
         <w:tc>
@@ -11539,14 +12522,12 @@
             <w:pPr>
               <w:jc w:val="center"/>
             </w:pPr>
-            <w:proofErr w:type="spellStart"/>
             <w:r>
               <w:rPr>
                 <w:rFonts w:hint="eastAsia"/>
               </w:rPr>
               <w:t>피해량</w:t>
             </w:r>
-            <w:proofErr w:type="spellEnd"/>
           </w:p>
         </w:tc>
         <w:tc>
@@ -11568,7 +12549,7 @@
               <w:rPr>
                 <w:rFonts w:hint="eastAsia"/>
               </w:rPr>
-              <w:t>2</w:t>
+              <w:t>1</w:t>
             </w:r>
             <w:r>
               <w:rPr>
@@ -11598,7 +12579,7 @@
               <w:rPr>
                 <w:rFonts w:hint="eastAsia"/>
               </w:rPr>
-              <w:t>0-</w:t>
+              <w:t>0</w:t>
             </w:r>
           </w:p>
         </w:tc>
@@ -11668,19 +12649,7 @@
               <w:rPr>
                 <w:rFonts w:hint="eastAsia"/>
               </w:rPr>
-              <w:t>일정 범위</w:t>
-            </w:r>
-            <w:r>
-              <w:rPr>
-                <w:rFonts w:hint="eastAsia"/>
-              </w:rPr>
-              <w:t>(50)</w:t>
-            </w:r>
-            <w:r>
-              <w:rPr>
-                <w:rFonts w:hint="eastAsia"/>
-              </w:rPr>
-              <w:t xml:space="preserve"> 내 무작위</w:t>
+              <w:t>용사가 바라보는 방향</w:t>
             </w:r>
           </w:p>
         </w:tc>
@@ -11750,7 +12719,13 @@
               <w:rPr>
                 <w:rFonts w:hint="eastAsia"/>
               </w:rPr>
-              <w:t>-</w:t>
+              <w:t>5</w:t>
+            </w:r>
+            <w:r>
+              <w:rPr>
+                <w:rFonts w:hint="eastAsia"/>
+              </w:rPr>
+              <w:t>0</w:t>
             </w:r>
           </w:p>
         </w:tc>
@@ -11820,7 +12795,7 @@
               <w:rPr>
                 <w:rFonts w:hint="eastAsia"/>
               </w:rPr>
-              <w:t>-</w:t>
+              <w:t>O</w:t>
             </w:r>
           </w:p>
         </w:tc>
@@ -11887,7 +12862,7 @@
               <w:jc w:val="center"/>
             </w:pPr>
             <w:r>
-              <w:t>O</w:t>
+              <w:t>X</w:t>
             </w:r>
           </w:p>
         </w:tc>
@@ -11957,7 +12932,7 @@
               <w:rPr>
                 <w:rFonts w:hint="eastAsia"/>
               </w:rPr>
-              <w:t>50</w:t>
+              <w:t>-</w:t>
             </w:r>
           </w:p>
         </w:tc>
@@ -12027,7 +13002,31 @@
               <w:rPr>
                 <w:rFonts w:hint="eastAsia"/>
               </w:rPr>
-              <w:t>1/3/5</w:t>
+              <w:t>3</w:t>
+            </w:r>
+            <w:r>
+              <w:rPr>
+                <w:rFonts w:hint="eastAsia"/>
+              </w:rPr>
+              <w:t>/</w:t>
+            </w:r>
+            <w:r>
+              <w:rPr>
+                <w:rFonts w:hint="eastAsia"/>
+              </w:rPr>
+              <w:t>5</w:t>
+            </w:r>
+            <w:r>
+              <w:rPr>
+                <w:rFonts w:hint="eastAsia"/>
+              </w:rPr>
+              <w:t>/</w:t>
+            </w:r>
+            <w:r>
+              <w:rPr>
+                <w:rFonts w:hint="eastAsia"/>
+              </w:rPr>
+              <w:t>7</w:t>
             </w:r>
           </w:p>
         </w:tc>
@@ -12059,7 +13058,7 @@
               <w:rPr>
                 <w:rFonts w:hint="eastAsia"/>
               </w:rPr>
-              <w:t>o.2</w:t>
+              <w:t>o.4</w:t>
             </w:r>
           </w:p>
         </w:tc>
@@ -12083,1350 +13082,6 @@
               <w:rPr>
                 <w:rFonts w:hint="eastAsia"/>
               </w:rPr>
-              <w:t>용사 주변 일정 범위 내에 무작위로 1초 뒤 폭발하는 오브를 소환한다.</w:t>
-            </w:r>
-          </w:p>
-        </w:tc>
-      </w:tr>
-    </w:tbl>
-    <w:p/>
-    <w:tbl>
-      <w:tblPr>
-        <w:tblStyle w:val="ac"/>
-        <w:tblW w:w="0" w:type="auto"/>
-        <w:jc w:val="center"/>
-        <w:tblLook w:val="04A0" w:firstRow="1" w:lastRow="0" w:firstColumn="1" w:lastColumn="0" w:noHBand="0" w:noVBand="1"/>
-      </w:tblPr>
-      <w:tblGrid>
-        <w:gridCol w:w="2405"/>
-        <w:gridCol w:w="2977"/>
-        <w:gridCol w:w="2693"/>
-      </w:tblGrid>
-      <w:tr>
-        <w:trPr>
-          <w:trHeight w:val="414"/>
-          <w:jc w:val="center"/>
-        </w:trPr>
-        <w:tc>
-          <w:tcPr>
-            <w:tcW w:w="2405" w:type="dxa"/>
-            <w:vMerge w:val="restart"/>
-            <w:tcBorders>
-              <w:top w:val="single" w:sz="4" w:space="0" w:color="A6A6A6" w:themeColor="background1" w:themeShade="A6"/>
-              <w:left w:val="single" w:sz="4" w:space="0" w:color="A6A6A6" w:themeColor="background1" w:themeShade="A6"/>
-              <w:bottom w:val="single" w:sz="4" w:space="0" w:color="A6A6A6" w:themeColor="background1" w:themeShade="A6"/>
-              <w:right w:val="single" w:sz="4" w:space="0" w:color="A6A6A6" w:themeColor="background1" w:themeShade="A6"/>
-            </w:tcBorders>
-            <w:vAlign w:val="center"/>
-          </w:tcPr>
-          <w:p>
-            <w:pPr>
-              <w:jc w:val="center"/>
-            </w:pPr>
-            <w:r>
-              <w:rPr>
-                <w:rFonts w:hint="eastAsia"/>
-              </w:rPr>
-              <w:t>투사체 이미지</w:t>
-            </w:r>
-          </w:p>
-        </w:tc>
-        <w:tc>
-          <w:tcPr>
-            <w:tcW w:w="2977" w:type="dxa"/>
-            <w:tcBorders>
-              <w:top w:val="single" w:sz="4" w:space="0" w:color="A6A6A6" w:themeColor="background1" w:themeShade="A6"/>
-              <w:left w:val="single" w:sz="4" w:space="0" w:color="A6A6A6" w:themeColor="background1" w:themeShade="A6"/>
-              <w:bottom w:val="single" w:sz="4" w:space="0" w:color="A6A6A6" w:themeColor="background1" w:themeShade="A6"/>
-              <w:right w:val="single" w:sz="4" w:space="0" w:color="A6A6A6" w:themeColor="background1" w:themeShade="A6"/>
-            </w:tcBorders>
-            <w:shd w:val="clear" w:color="auto" w:fill="E8E8E8" w:themeFill="background2"/>
-            <w:vAlign w:val="center"/>
-          </w:tcPr>
-          <w:p>
-            <w:pPr>
-              <w:jc w:val="center"/>
-            </w:pPr>
-            <w:proofErr w:type="spellStart"/>
-            <w:r>
-              <w:rPr>
-                <w:rFonts w:hint="eastAsia"/>
-              </w:rPr>
-              <w:t>스탯</w:t>
-            </w:r>
-            <w:proofErr w:type="spellEnd"/>
-          </w:p>
-        </w:tc>
-        <w:tc>
-          <w:tcPr>
-            <w:tcW w:w="2693" w:type="dxa"/>
-            <w:tcBorders>
-              <w:top w:val="single" w:sz="4" w:space="0" w:color="A6A6A6" w:themeColor="background1" w:themeShade="A6"/>
-              <w:left w:val="single" w:sz="4" w:space="0" w:color="A6A6A6" w:themeColor="background1" w:themeShade="A6"/>
-              <w:bottom w:val="single" w:sz="4" w:space="0" w:color="A6A6A6" w:themeColor="background1" w:themeShade="A6"/>
-              <w:right w:val="single" w:sz="4" w:space="0" w:color="A6A6A6" w:themeColor="background1" w:themeShade="A6"/>
-            </w:tcBorders>
-            <w:shd w:val="clear" w:color="auto" w:fill="E8E8E8" w:themeFill="background2"/>
-            <w:vAlign w:val="center"/>
-          </w:tcPr>
-          <w:p>
-            <w:pPr>
-              <w:jc w:val="center"/>
-            </w:pPr>
-            <w:r>
-              <w:rPr>
-                <w:rFonts w:hint="eastAsia"/>
-              </w:rPr>
-              <w:t>수치(lv.1/2/3)</w:t>
-            </w:r>
-          </w:p>
-        </w:tc>
-      </w:tr>
-      <w:tr>
-        <w:trPr>
-          <w:trHeight w:val="414"/>
-          <w:jc w:val="center"/>
-        </w:trPr>
-        <w:tc>
-          <w:tcPr>
-            <w:tcW w:w="2405" w:type="dxa"/>
-            <w:vMerge/>
-            <w:tcBorders>
-              <w:top w:val="single" w:sz="4" w:space="0" w:color="A6A6A6" w:themeColor="background1" w:themeShade="A6"/>
-              <w:left w:val="single" w:sz="4" w:space="0" w:color="A6A6A6" w:themeColor="background1" w:themeShade="A6"/>
-              <w:bottom w:val="single" w:sz="4" w:space="0" w:color="A6A6A6" w:themeColor="background1" w:themeShade="A6"/>
-              <w:right w:val="single" w:sz="4" w:space="0" w:color="A6A6A6" w:themeColor="background1" w:themeShade="A6"/>
-            </w:tcBorders>
-            <w:vAlign w:val="center"/>
-          </w:tcPr>
-          <w:p>
-            <w:pPr>
-              <w:jc w:val="center"/>
-            </w:pPr>
-          </w:p>
-        </w:tc>
-        <w:tc>
-          <w:tcPr>
-            <w:tcW w:w="2977" w:type="dxa"/>
-            <w:tcBorders>
-              <w:top w:val="single" w:sz="4" w:space="0" w:color="A6A6A6" w:themeColor="background1" w:themeShade="A6"/>
-              <w:left w:val="single" w:sz="4" w:space="0" w:color="A6A6A6" w:themeColor="background1" w:themeShade="A6"/>
-              <w:bottom w:val="single" w:sz="4" w:space="0" w:color="D9D9D9" w:themeColor="background1" w:themeShade="D9"/>
-              <w:right w:val="single" w:sz="4" w:space="0" w:color="D9D9D9" w:themeColor="background1" w:themeShade="D9"/>
-            </w:tcBorders>
-            <w:vAlign w:val="center"/>
-          </w:tcPr>
-          <w:p>
-            <w:pPr>
-              <w:jc w:val="center"/>
-            </w:pPr>
-            <w:proofErr w:type="spellStart"/>
-            <w:r>
-              <w:rPr>
-                <w:rFonts w:hint="eastAsia"/>
-              </w:rPr>
-              <w:t>피해량</w:t>
-            </w:r>
-            <w:proofErr w:type="spellEnd"/>
-          </w:p>
-        </w:tc>
-        <w:tc>
-          <w:tcPr>
-            <w:tcW w:w="2693" w:type="dxa"/>
-            <w:tcBorders>
-              <w:top w:val="single" w:sz="4" w:space="0" w:color="A6A6A6" w:themeColor="background1" w:themeShade="A6"/>
-              <w:left w:val="single" w:sz="4" w:space="0" w:color="D9D9D9" w:themeColor="background1" w:themeShade="D9"/>
-              <w:bottom w:val="single" w:sz="4" w:space="0" w:color="D9D9D9" w:themeColor="background1" w:themeShade="D9"/>
-              <w:right w:val="single" w:sz="4" w:space="0" w:color="A6A6A6" w:themeColor="background1" w:themeShade="A6"/>
-            </w:tcBorders>
-            <w:vAlign w:val="center"/>
-          </w:tcPr>
-          <w:p>
-            <w:pPr>
-              <w:jc w:val="center"/>
-            </w:pPr>
-            <w:r>
-              <w:rPr>
-                <w:rFonts w:hint="eastAsia"/>
-              </w:rPr>
-              <w:t>10/20/30-</w:t>
-            </w:r>
-          </w:p>
-        </w:tc>
-      </w:tr>
-      <w:tr>
-        <w:trPr>
-          <w:trHeight w:val="414"/>
-          <w:jc w:val="center"/>
-        </w:trPr>
-        <w:tc>
-          <w:tcPr>
-            <w:tcW w:w="2405" w:type="dxa"/>
-            <w:vMerge/>
-            <w:tcBorders>
-              <w:top w:val="single" w:sz="4" w:space="0" w:color="A6A6A6" w:themeColor="background1" w:themeShade="A6"/>
-              <w:left w:val="single" w:sz="4" w:space="0" w:color="A6A6A6" w:themeColor="background1" w:themeShade="A6"/>
-              <w:bottom w:val="single" w:sz="4" w:space="0" w:color="A6A6A6" w:themeColor="background1" w:themeShade="A6"/>
-              <w:right w:val="single" w:sz="4" w:space="0" w:color="A6A6A6" w:themeColor="background1" w:themeShade="A6"/>
-            </w:tcBorders>
-            <w:vAlign w:val="center"/>
-          </w:tcPr>
-          <w:p>
-            <w:pPr>
-              <w:jc w:val="center"/>
-            </w:pPr>
-          </w:p>
-        </w:tc>
-        <w:tc>
-          <w:tcPr>
-            <w:tcW w:w="2977" w:type="dxa"/>
-            <w:tcBorders>
-              <w:top w:val="single" w:sz="4" w:space="0" w:color="D9D9D9" w:themeColor="background1" w:themeShade="D9"/>
-              <w:left w:val="single" w:sz="4" w:space="0" w:color="A6A6A6" w:themeColor="background1" w:themeShade="A6"/>
-              <w:bottom w:val="single" w:sz="4" w:space="0" w:color="D9D9D9" w:themeColor="background1" w:themeShade="D9"/>
-              <w:right w:val="single" w:sz="4" w:space="0" w:color="D9D9D9" w:themeColor="background1" w:themeShade="D9"/>
-            </w:tcBorders>
-            <w:vAlign w:val="center"/>
-          </w:tcPr>
-          <w:p>
-            <w:pPr>
-              <w:jc w:val="center"/>
-            </w:pPr>
-            <w:r>
-              <w:rPr>
-                <w:rFonts w:hint="eastAsia"/>
-              </w:rPr>
-              <w:t>방향</w:t>
-            </w:r>
-          </w:p>
-        </w:tc>
-        <w:tc>
-          <w:tcPr>
-            <w:tcW w:w="2693" w:type="dxa"/>
-            <w:tcBorders>
-              <w:top w:val="single" w:sz="4" w:space="0" w:color="D9D9D9" w:themeColor="background1" w:themeShade="D9"/>
-              <w:left w:val="single" w:sz="4" w:space="0" w:color="D9D9D9" w:themeColor="background1" w:themeShade="D9"/>
-              <w:bottom w:val="single" w:sz="4" w:space="0" w:color="D9D9D9" w:themeColor="background1" w:themeShade="D9"/>
-              <w:right w:val="single" w:sz="4" w:space="0" w:color="A6A6A6" w:themeColor="background1" w:themeShade="A6"/>
-            </w:tcBorders>
-            <w:vAlign w:val="center"/>
-          </w:tcPr>
-          <w:p>
-            <w:pPr>
-              <w:jc w:val="center"/>
-            </w:pPr>
-            <w:r>
-              <w:rPr>
-                <w:rFonts w:hint="eastAsia"/>
-              </w:rPr>
-              <w:t>주위를 원 궤도로 회전</w:t>
-            </w:r>
-          </w:p>
-        </w:tc>
-      </w:tr>
-      <w:tr>
-        <w:trPr>
-          <w:trHeight w:val="414"/>
-          <w:jc w:val="center"/>
-        </w:trPr>
-        <w:tc>
-          <w:tcPr>
-            <w:tcW w:w="2405" w:type="dxa"/>
-            <w:vMerge/>
-            <w:tcBorders>
-              <w:top w:val="single" w:sz="4" w:space="0" w:color="A6A6A6" w:themeColor="background1" w:themeShade="A6"/>
-              <w:left w:val="single" w:sz="4" w:space="0" w:color="A6A6A6" w:themeColor="background1" w:themeShade="A6"/>
-              <w:bottom w:val="single" w:sz="4" w:space="0" w:color="A6A6A6" w:themeColor="background1" w:themeShade="A6"/>
-              <w:right w:val="single" w:sz="4" w:space="0" w:color="A6A6A6" w:themeColor="background1" w:themeShade="A6"/>
-            </w:tcBorders>
-            <w:vAlign w:val="center"/>
-          </w:tcPr>
-          <w:p>
-            <w:pPr>
-              <w:jc w:val="center"/>
-            </w:pPr>
-          </w:p>
-        </w:tc>
-        <w:tc>
-          <w:tcPr>
-            <w:tcW w:w="2977" w:type="dxa"/>
-            <w:tcBorders>
-              <w:top w:val="single" w:sz="4" w:space="0" w:color="D9D9D9" w:themeColor="background1" w:themeShade="D9"/>
-              <w:left w:val="single" w:sz="4" w:space="0" w:color="A6A6A6" w:themeColor="background1" w:themeShade="A6"/>
-              <w:bottom w:val="single" w:sz="4" w:space="0" w:color="D9D9D9" w:themeColor="background1" w:themeShade="D9"/>
-              <w:right w:val="single" w:sz="4" w:space="0" w:color="D9D9D9" w:themeColor="background1" w:themeShade="D9"/>
-            </w:tcBorders>
-            <w:vAlign w:val="center"/>
-          </w:tcPr>
-          <w:p>
-            <w:pPr>
-              <w:jc w:val="center"/>
-            </w:pPr>
-            <w:r>
-              <w:rPr>
-                <w:rFonts w:hint="eastAsia"/>
-              </w:rPr>
-              <w:t>속도</w:t>
-            </w:r>
-          </w:p>
-        </w:tc>
-        <w:tc>
-          <w:tcPr>
-            <w:tcW w:w="2693" w:type="dxa"/>
-            <w:tcBorders>
-              <w:top w:val="single" w:sz="4" w:space="0" w:color="D9D9D9" w:themeColor="background1" w:themeShade="D9"/>
-              <w:left w:val="single" w:sz="4" w:space="0" w:color="D9D9D9" w:themeColor="background1" w:themeShade="D9"/>
-              <w:bottom w:val="single" w:sz="4" w:space="0" w:color="D9D9D9" w:themeColor="background1" w:themeShade="D9"/>
-              <w:right w:val="single" w:sz="4" w:space="0" w:color="A6A6A6" w:themeColor="background1" w:themeShade="A6"/>
-            </w:tcBorders>
-            <w:vAlign w:val="center"/>
-          </w:tcPr>
-          <w:p>
-            <w:pPr>
-              <w:jc w:val="center"/>
-            </w:pPr>
-            <w:r>
-              <w:rPr>
-                <w:rFonts w:hint="eastAsia"/>
-              </w:rPr>
-              <w:t>20</w:t>
-            </w:r>
-          </w:p>
-        </w:tc>
-      </w:tr>
-      <w:tr>
-        <w:trPr>
-          <w:trHeight w:val="414"/>
-          <w:jc w:val="center"/>
-        </w:trPr>
-        <w:tc>
-          <w:tcPr>
-            <w:tcW w:w="2405" w:type="dxa"/>
-            <w:vMerge/>
-            <w:tcBorders>
-              <w:top w:val="single" w:sz="4" w:space="0" w:color="A6A6A6" w:themeColor="background1" w:themeShade="A6"/>
-              <w:left w:val="single" w:sz="4" w:space="0" w:color="A6A6A6" w:themeColor="background1" w:themeShade="A6"/>
-              <w:bottom w:val="single" w:sz="4" w:space="0" w:color="A6A6A6" w:themeColor="background1" w:themeShade="A6"/>
-              <w:right w:val="single" w:sz="4" w:space="0" w:color="A6A6A6" w:themeColor="background1" w:themeShade="A6"/>
-            </w:tcBorders>
-            <w:vAlign w:val="center"/>
-          </w:tcPr>
-          <w:p>
-            <w:pPr>
-              <w:jc w:val="center"/>
-            </w:pPr>
-          </w:p>
-        </w:tc>
-        <w:tc>
-          <w:tcPr>
-            <w:tcW w:w="2977" w:type="dxa"/>
-            <w:tcBorders>
-              <w:top w:val="single" w:sz="4" w:space="0" w:color="D9D9D9" w:themeColor="background1" w:themeShade="D9"/>
-              <w:left w:val="single" w:sz="4" w:space="0" w:color="A6A6A6" w:themeColor="background1" w:themeShade="A6"/>
-              <w:bottom w:val="single" w:sz="4" w:space="0" w:color="D9D9D9" w:themeColor="background1" w:themeShade="D9"/>
-              <w:right w:val="single" w:sz="4" w:space="0" w:color="D9D9D9" w:themeColor="background1" w:themeShade="D9"/>
-            </w:tcBorders>
-            <w:vAlign w:val="center"/>
-          </w:tcPr>
-          <w:p>
-            <w:pPr>
-              <w:jc w:val="center"/>
-            </w:pPr>
-            <w:r>
-              <w:rPr>
-                <w:rFonts w:hint="eastAsia"/>
-              </w:rPr>
-              <w:t>관통 가능 여부</w:t>
-            </w:r>
-          </w:p>
-        </w:tc>
-        <w:tc>
-          <w:tcPr>
-            <w:tcW w:w="2693" w:type="dxa"/>
-            <w:tcBorders>
-              <w:top w:val="single" w:sz="4" w:space="0" w:color="D9D9D9" w:themeColor="background1" w:themeShade="D9"/>
-              <w:left w:val="single" w:sz="4" w:space="0" w:color="D9D9D9" w:themeColor="background1" w:themeShade="D9"/>
-              <w:bottom w:val="single" w:sz="4" w:space="0" w:color="D9D9D9" w:themeColor="background1" w:themeShade="D9"/>
-              <w:right w:val="single" w:sz="4" w:space="0" w:color="A6A6A6" w:themeColor="background1" w:themeShade="A6"/>
-            </w:tcBorders>
-            <w:vAlign w:val="center"/>
-          </w:tcPr>
-          <w:p>
-            <w:pPr>
-              <w:jc w:val="center"/>
-            </w:pPr>
-            <w:r>
-              <w:rPr>
-                <w:rFonts w:hint="eastAsia"/>
-              </w:rPr>
-              <w:t>O</w:t>
-            </w:r>
-          </w:p>
-        </w:tc>
-      </w:tr>
-      <w:tr>
-        <w:trPr>
-          <w:trHeight w:val="414"/>
-          <w:jc w:val="center"/>
-        </w:trPr>
-        <w:tc>
-          <w:tcPr>
-            <w:tcW w:w="2405" w:type="dxa"/>
-            <w:vMerge/>
-            <w:tcBorders>
-              <w:top w:val="single" w:sz="4" w:space="0" w:color="A6A6A6" w:themeColor="background1" w:themeShade="A6"/>
-              <w:left w:val="single" w:sz="4" w:space="0" w:color="A6A6A6" w:themeColor="background1" w:themeShade="A6"/>
-              <w:bottom w:val="single" w:sz="4" w:space="0" w:color="A6A6A6" w:themeColor="background1" w:themeShade="A6"/>
-              <w:right w:val="single" w:sz="4" w:space="0" w:color="A6A6A6" w:themeColor="background1" w:themeShade="A6"/>
-            </w:tcBorders>
-            <w:vAlign w:val="center"/>
-          </w:tcPr>
-          <w:p>
-            <w:pPr>
-              <w:jc w:val="center"/>
-            </w:pPr>
-          </w:p>
-        </w:tc>
-        <w:tc>
-          <w:tcPr>
-            <w:tcW w:w="2977" w:type="dxa"/>
-            <w:tcBorders>
-              <w:top w:val="single" w:sz="4" w:space="0" w:color="D9D9D9" w:themeColor="background1" w:themeShade="D9"/>
-              <w:left w:val="single" w:sz="4" w:space="0" w:color="A6A6A6" w:themeColor="background1" w:themeShade="A6"/>
-              <w:bottom w:val="single" w:sz="4" w:space="0" w:color="D9D9D9" w:themeColor="background1" w:themeShade="D9"/>
-              <w:right w:val="single" w:sz="4" w:space="0" w:color="D9D9D9" w:themeColor="background1" w:themeShade="D9"/>
-            </w:tcBorders>
-            <w:vAlign w:val="center"/>
-          </w:tcPr>
-          <w:p>
-            <w:pPr>
-              <w:jc w:val="center"/>
-            </w:pPr>
-            <w:r>
-              <w:rPr>
-                <w:rFonts w:hint="eastAsia"/>
-              </w:rPr>
-              <w:t>광역 피해 여부</w:t>
-            </w:r>
-          </w:p>
-        </w:tc>
-        <w:tc>
-          <w:tcPr>
-            <w:tcW w:w="2693" w:type="dxa"/>
-            <w:tcBorders>
-              <w:top w:val="single" w:sz="4" w:space="0" w:color="D9D9D9" w:themeColor="background1" w:themeShade="D9"/>
-              <w:left w:val="single" w:sz="4" w:space="0" w:color="D9D9D9" w:themeColor="background1" w:themeShade="D9"/>
-              <w:bottom w:val="single" w:sz="4" w:space="0" w:color="D9D9D9" w:themeColor="background1" w:themeShade="D9"/>
-              <w:right w:val="single" w:sz="4" w:space="0" w:color="A6A6A6" w:themeColor="background1" w:themeShade="A6"/>
-            </w:tcBorders>
-            <w:vAlign w:val="center"/>
-          </w:tcPr>
-          <w:p>
-            <w:pPr>
-              <w:jc w:val="center"/>
-            </w:pPr>
-            <w:r>
-              <w:t>O</w:t>
-            </w:r>
-          </w:p>
-        </w:tc>
-      </w:tr>
-      <w:tr>
-        <w:trPr>
-          <w:trHeight w:val="414"/>
-          <w:jc w:val="center"/>
-        </w:trPr>
-        <w:tc>
-          <w:tcPr>
-            <w:tcW w:w="2405" w:type="dxa"/>
-            <w:vMerge/>
-            <w:tcBorders>
-              <w:top w:val="single" w:sz="4" w:space="0" w:color="A6A6A6" w:themeColor="background1" w:themeShade="A6"/>
-              <w:left w:val="single" w:sz="4" w:space="0" w:color="A6A6A6" w:themeColor="background1" w:themeShade="A6"/>
-              <w:bottom w:val="single" w:sz="4" w:space="0" w:color="A6A6A6" w:themeColor="background1" w:themeShade="A6"/>
-              <w:right w:val="single" w:sz="4" w:space="0" w:color="A6A6A6" w:themeColor="background1" w:themeShade="A6"/>
-            </w:tcBorders>
-            <w:vAlign w:val="center"/>
-          </w:tcPr>
-          <w:p>
-            <w:pPr>
-              <w:jc w:val="center"/>
-            </w:pPr>
-          </w:p>
-        </w:tc>
-        <w:tc>
-          <w:tcPr>
-            <w:tcW w:w="2977" w:type="dxa"/>
-            <w:tcBorders>
-              <w:top w:val="single" w:sz="4" w:space="0" w:color="D9D9D9" w:themeColor="background1" w:themeShade="D9"/>
-              <w:left w:val="single" w:sz="4" w:space="0" w:color="A6A6A6" w:themeColor="background1" w:themeShade="A6"/>
-              <w:bottom w:val="single" w:sz="4" w:space="0" w:color="D9D9D9" w:themeColor="background1" w:themeShade="D9"/>
-              <w:right w:val="single" w:sz="4" w:space="0" w:color="D9D9D9" w:themeColor="background1" w:themeShade="D9"/>
-            </w:tcBorders>
-            <w:vAlign w:val="center"/>
-          </w:tcPr>
-          <w:p>
-            <w:pPr>
-              <w:jc w:val="center"/>
-            </w:pPr>
-            <w:r>
-              <w:rPr>
-                <w:rFonts w:hint="eastAsia"/>
-              </w:rPr>
-              <w:t>광역 피해 범위</w:t>
-            </w:r>
-          </w:p>
-        </w:tc>
-        <w:tc>
-          <w:tcPr>
-            <w:tcW w:w="2693" w:type="dxa"/>
-            <w:tcBorders>
-              <w:top w:val="single" w:sz="4" w:space="0" w:color="D9D9D9" w:themeColor="background1" w:themeShade="D9"/>
-              <w:left w:val="single" w:sz="4" w:space="0" w:color="D9D9D9" w:themeColor="background1" w:themeShade="D9"/>
-              <w:bottom w:val="single" w:sz="4" w:space="0" w:color="D9D9D9" w:themeColor="background1" w:themeShade="D9"/>
-              <w:right w:val="single" w:sz="4" w:space="0" w:color="A6A6A6" w:themeColor="background1" w:themeShade="A6"/>
-            </w:tcBorders>
-            <w:vAlign w:val="center"/>
-          </w:tcPr>
-          <w:p>
-            <w:pPr>
-              <w:jc w:val="center"/>
-            </w:pPr>
-            <w:r>
-              <w:rPr>
-                <w:rFonts w:hint="eastAsia"/>
-              </w:rPr>
-              <w:t>투사체의 크기</w:t>
-            </w:r>
-          </w:p>
-        </w:tc>
-      </w:tr>
-      <w:tr>
-        <w:trPr>
-          <w:trHeight w:val="414"/>
-          <w:jc w:val="center"/>
-        </w:trPr>
-        <w:tc>
-          <w:tcPr>
-            <w:tcW w:w="2405" w:type="dxa"/>
-            <w:vMerge/>
-            <w:tcBorders>
-              <w:top w:val="single" w:sz="4" w:space="0" w:color="A6A6A6" w:themeColor="background1" w:themeShade="A6"/>
-              <w:left w:val="single" w:sz="4" w:space="0" w:color="A6A6A6" w:themeColor="background1" w:themeShade="A6"/>
-              <w:bottom w:val="single" w:sz="4" w:space="0" w:color="A6A6A6" w:themeColor="background1" w:themeShade="A6"/>
-              <w:right w:val="single" w:sz="4" w:space="0" w:color="A6A6A6" w:themeColor="background1" w:themeShade="A6"/>
-            </w:tcBorders>
-            <w:vAlign w:val="center"/>
-          </w:tcPr>
-          <w:p>
-            <w:pPr>
-              <w:jc w:val="center"/>
-            </w:pPr>
-          </w:p>
-        </w:tc>
-        <w:tc>
-          <w:tcPr>
-            <w:tcW w:w="2977" w:type="dxa"/>
-            <w:tcBorders>
-              <w:top w:val="single" w:sz="4" w:space="0" w:color="D9D9D9" w:themeColor="background1" w:themeShade="D9"/>
-              <w:left w:val="single" w:sz="4" w:space="0" w:color="A6A6A6" w:themeColor="background1" w:themeShade="A6"/>
-              <w:bottom w:val="single" w:sz="4" w:space="0" w:color="A6A6A6" w:themeColor="background1" w:themeShade="A6"/>
-              <w:right w:val="single" w:sz="4" w:space="0" w:color="D9D9D9" w:themeColor="background1" w:themeShade="D9"/>
-            </w:tcBorders>
-            <w:vAlign w:val="center"/>
-          </w:tcPr>
-          <w:p>
-            <w:pPr>
-              <w:jc w:val="center"/>
-            </w:pPr>
-            <w:r>
-              <w:rPr>
-                <w:rFonts w:hint="eastAsia"/>
-              </w:rPr>
-              <w:t>한 번 공격 시 발사되는 개수</w:t>
-            </w:r>
-          </w:p>
-        </w:tc>
-        <w:tc>
-          <w:tcPr>
-            <w:tcW w:w="2693" w:type="dxa"/>
-            <w:tcBorders>
-              <w:top w:val="single" w:sz="4" w:space="0" w:color="D9D9D9" w:themeColor="background1" w:themeShade="D9"/>
-              <w:left w:val="single" w:sz="4" w:space="0" w:color="D9D9D9" w:themeColor="background1" w:themeShade="D9"/>
-              <w:bottom w:val="single" w:sz="4" w:space="0" w:color="A6A6A6" w:themeColor="background1" w:themeShade="A6"/>
-              <w:right w:val="single" w:sz="4" w:space="0" w:color="A6A6A6" w:themeColor="background1" w:themeShade="A6"/>
-            </w:tcBorders>
-            <w:vAlign w:val="center"/>
-          </w:tcPr>
-          <w:p>
-            <w:pPr>
-              <w:jc w:val="center"/>
-            </w:pPr>
-            <w:r>
-              <w:rPr>
-                <w:rFonts w:hint="eastAsia"/>
-              </w:rPr>
-              <w:t>1/2/3</w:t>
-            </w:r>
-          </w:p>
-        </w:tc>
-      </w:tr>
-      <w:tr>
-        <w:trPr>
-          <w:trHeight w:val="812"/>
-          <w:jc w:val="center"/>
-        </w:trPr>
-        <w:tc>
-          <w:tcPr>
-            <w:tcW w:w="2405" w:type="dxa"/>
-            <w:tcBorders>
-              <w:top w:val="single" w:sz="4" w:space="0" w:color="A6A6A6" w:themeColor="background1" w:themeShade="A6"/>
-              <w:left w:val="single" w:sz="4" w:space="0" w:color="A6A6A6" w:themeColor="background1" w:themeShade="A6"/>
-              <w:bottom w:val="single" w:sz="4" w:space="0" w:color="A6A6A6" w:themeColor="background1" w:themeShade="A6"/>
-              <w:right w:val="single" w:sz="4" w:space="0" w:color="A6A6A6" w:themeColor="background1" w:themeShade="A6"/>
-            </w:tcBorders>
-            <w:vAlign w:val="center"/>
-          </w:tcPr>
-          <w:p>
-            <w:pPr>
-              <w:jc w:val="center"/>
-            </w:pPr>
-            <w:r>
-              <w:t>N</w:t>
-            </w:r>
-            <w:r>
-              <w:rPr>
-                <w:rFonts w:hint="eastAsia"/>
-              </w:rPr>
-              <w:t>o.3</w:t>
-            </w:r>
-          </w:p>
-        </w:tc>
-        <w:tc>
-          <w:tcPr>
-            <w:tcW w:w="5670" w:type="dxa"/>
-            <w:gridSpan w:val="2"/>
-            <w:tcBorders>
-              <w:top w:val="single" w:sz="4" w:space="0" w:color="A6A6A6" w:themeColor="background1" w:themeShade="A6"/>
-              <w:left w:val="single" w:sz="4" w:space="0" w:color="A6A6A6" w:themeColor="background1" w:themeShade="A6"/>
-              <w:bottom w:val="single" w:sz="4" w:space="0" w:color="A6A6A6" w:themeColor="background1" w:themeShade="A6"/>
-              <w:right w:val="single" w:sz="4" w:space="0" w:color="A6A6A6" w:themeColor="background1" w:themeShade="A6"/>
-            </w:tcBorders>
-            <w:vAlign w:val="center"/>
-          </w:tcPr>
-          <w:p>
-            <w:pPr>
-              <w:jc w:val="center"/>
-            </w:pPr>
-            <w:r>
-              <w:rPr>
-                <w:rFonts w:hint="eastAsia"/>
-              </w:rPr>
-              <w:t xml:space="preserve">용사 주위를 칼 형태의 투사체가 회전하며 지나간 모든 적에게 </w:t>
-            </w:r>
-            <w:r>
-              <w:rPr>
-                <w:rFonts w:hint="eastAsia"/>
-              </w:rPr>
-              <w:t>피해를 입힌다.</w:t>
-            </w:r>
-          </w:p>
-        </w:tc>
-      </w:tr>
-    </w:tbl>
-    <w:p/>
-    <w:tbl>
-      <w:tblPr>
-        <w:tblStyle w:val="ac"/>
-        <w:tblW w:w="0" w:type="auto"/>
-        <w:jc w:val="center"/>
-        <w:tblLook w:val="04A0" w:firstRow="1" w:lastRow="0" w:firstColumn="1" w:lastColumn="0" w:noHBand="0" w:noVBand="1"/>
-      </w:tblPr>
-      <w:tblGrid>
-        <w:gridCol w:w="2405"/>
-        <w:gridCol w:w="2977"/>
-        <w:gridCol w:w="2693"/>
-      </w:tblGrid>
-      <w:tr>
-        <w:trPr>
-          <w:trHeight w:val="414"/>
-          <w:jc w:val="center"/>
-        </w:trPr>
-        <w:tc>
-          <w:tcPr>
-            <w:tcW w:w="2405" w:type="dxa"/>
-            <w:vMerge w:val="restart"/>
-            <w:tcBorders>
-              <w:top w:val="single" w:sz="4" w:space="0" w:color="A6A6A6" w:themeColor="background1" w:themeShade="A6"/>
-              <w:left w:val="single" w:sz="4" w:space="0" w:color="A6A6A6" w:themeColor="background1" w:themeShade="A6"/>
-              <w:bottom w:val="single" w:sz="4" w:space="0" w:color="A6A6A6" w:themeColor="background1" w:themeShade="A6"/>
-              <w:right w:val="single" w:sz="4" w:space="0" w:color="A6A6A6" w:themeColor="background1" w:themeShade="A6"/>
-            </w:tcBorders>
-            <w:vAlign w:val="center"/>
-          </w:tcPr>
-          <w:p>
-            <w:pPr>
-              <w:jc w:val="center"/>
-            </w:pPr>
-            <w:r>
-              <w:rPr>
-                <w:rFonts w:hint="eastAsia"/>
-              </w:rPr>
-              <w:t>투사체 이미지</w:t>
-            </w:r>
-          </w:p>
-        </w:tc>
-        <w:tc>
-          <w:tcPr>
-            <w:tcW w:w="2977" w:type="dxa"/>
-            <w:tcBorders>
-              <w:top w:val="single" w:sz="4" w:space="0" w:color="A6A6A6" w:themeColor="background1" w:themeShade="A6"/>
-              <w:left w:val="single" w:sz="4" w:space="0" w:color="A6A6A6" w:themeColor="background1" w:themeShade="A6"/>
-              <w:bottom w:val="single" w:sz="4" w:space="0" w:color="A6A6A6" w:themeColor="background1" w:themeShade="A6"/>
-              <w:right w:val="single" w:sz="4" w:space="0" w:color="A6A6A6" w:themeColor="background1" w:themeShade="A6"/>
-            </w:tcBorders>
-            <w:shd w:val="clear" w:color="auto" w:fill="E8E8E8" w:themeFill="background2"/>
-            <w:vAlign w:val="center"/>
-          </w:tcPr>
-          <w:p>
-            <w:pPr>
-              <w:jc w:val="center"/>
-            </w:pPr>
-            <w:proofErr w:type="spellStart"/>
-            <w:r>
-              <w:rPr>
-                <w:rFonts w:hint="eastAsia"/>
-              </w:rPr>
-              <w:t>스탯</w:t>
-            </w:r>
-            <w:proofErr w:type="spellEnd"/>
-          </w:p>
-        </w:tc>
-        <w:tc>
-          <w:tcPr>
-            <w:tcW w:w="2693" w:type="dxa"/>
-            <w:tcBorders>
-              <w:top w:val="single" w:sz="4" w:space="0" w:color="A6A6A6" w:themeColor="background1" w:themeShade="A6"/>
-              <w:left w:val="single" w:sz="4" w:space="0" w:color="A6A6A6" w:themeColor="background1" w:themeShade="A6"/>
-              <w:bottom w:val="single" w:sz="4" w:space="0" w:color="A6A6A6" w:themeColor="background1" w:themeShade="A6"/>
-              <w:right w:val="single" w:sz="4" w:space="0" w:color="A6A6A6" w:themeColor="background1" w:themeShade="A6"/>
-            </w:tcBorders>
-            <w:shd w:val="clear" w:color="auto" w:fill="E8E8E8" w:themeFill="background2"/>
-            <w:vAlign w:val="center"/>
-          </w:tcPr>
-          <w:p>
-            <w:pPr>
-              <w:jc w:val="center"/>
-            </w:pPr>
-            <w:r>
-              <w:rPr>
-                <w:rFonts w:hint="eastAsia"/>
-              </w:rPr>
-              <w:t>수치(lv.1/2/3)</w:t>
-            </w:r>
-          </w:p>
-        </w:tc>
-      </w:tr>
-      <w:tr>
-        <w:trPr>
-          <w:trHeight w:val="414"/>
-          <w:jc w:val="center"/>
-        </w:trPr>
-        <w:tc>
-          <w:tcPr>
-            <w:tcW w:w="2405" w:type="dxa"/>
-            <w:vMerge/>
-            <w:tcBorders>
-              <w:top w:val="single" w:sz="4" w:space="0" w:color="A6A6A6" w:themeColor="background1" w:themeShade="A6"/>
-              <w:left w:val="single" w:sz="4" w:space="0" w:color="A6A6A6" w:themeColor="background1" w:themeShade="A6"/>
-              <w:bottom w:val="single" w:sz="4" w:space="0" w:color="A6A6A6" w:themeColor="background1" w:themeShade="A6"/>
-              <w:right w:val="single" w:sz="4" w:space="0" w:color="A6A6A6" w:themeColor="background1" w:themeShade="A6"/>
-            </w:tcBorders>
-            <w:vAlign w:val="center"/>
-          </w:tcPr>
-          <w:p>
-            <w:pPr>
-              <w:jc w:val="center"/>
-            </w:pPr>
-          </w:p>
-        </w:tc>
-        <w:tc>
-          <w:tcPr>
-            <w:tcW w:w="2977" w:type="dxa"/>
-            <w:tcBorders>
-              <w:top w:val="single" w:sz="4" w:space="0" w:color="A6A6A6" w:themeColor="background1" w:themeShade="A6"/>
-              <w:left w:val="single" w:sz="4" w:space="0" w:color="A6A6A6" w:themeColor="background1" w:themeShade="A6"/>
-              <w:bottom w:val="single" w:sz="4" w:space="0" w:color="D9D9D9" w:themeColor="background1" w:themeShade="D9"/>
-              <w:right w:val="single" w:sz="4" w:space="0" w:color="D9D9D9" w:themeColor="background1" w:themeShade="D9"/>
-            </w:tcBorders>
-            <w:vAlign w:val="center"/>
-          </w:tcPr>
-          <w:p>
-            <w:pPr>
-              <w:jc w:val="center"/>
-            </w:pPr>
-            <w:proofErr w:type="spellStart"/>
-            <w:r>
-              <w:rPr>
-                <w:rFonts w:hint="eastAsia"/>
-              </w:rPr>
-              <w:t>피해량</w:t>
-            </w:r>
-            <w:proofErr w:type="spellEnd"/>
-          </w:p>
-        </w:tc>
-        <w:tc>
-          <w:tcPr>
-            <w:tcW w:w="2693" w:type="dxa"/>
-            <w:tcBorders>
-              <w:top w:val="single" w:sz="4" w:space="0" w:color="A6A6A6" w:themeColor="background1" w:themeShade="A6"/>
-              <w:left w:val="single" w:sz="4" w:space="0" w:color="D9D9D9" w:themeColor="background1" w:themeShade="D9"/>
-              <w:bottom w:val="single" w:sz="4" w:space="0" w:color="D9D9D9" w:themeColor="background1" w:themeShade="D9"/>
-              <w:right w:val="single" w:sz="4" w:space="0" w:color="A6A6A6" w:themeColor="background1" w:themeShade="A6"/>
-            </w:tcBorders>
-            <w:vAlign w:val="center"/>
-          </w:tcPr>
-          <w:p>
-            <w:pPr>
-              <w:jc w:val="center"/>
-            </w:pPr>
-            <w:r>
-              <w:rPr>
-                <w:rFonts w:hint="eastAsia"/>
-              </w:rPr>
-              <w:t>1</w:t>
-            </w:r>
-            <w:r>
-              <w:rPr>
-                <w:rFonts w:hint="eastAsia"/>
-              </w:rPr>
-              <w:t>0/</w:t>
-            </w:r>
-            <w:r>
-              <w:rPr>
-                <w:rFonts w:hint="eastAsia"/>
-              </w:rPr>
-              <w:t>3</w:t>
-            </w:r>
-            <w:r>
-              <w:rPr>
-                <w:rFonts w:hint="eastAsia"/>
-              </w:rPr>
-              <w:t>0/</w:t>
-            </w:r>
-            <w:r>
-              <w:rPr>
-                <w:rFonts w:hint="eastAsia"/>
-              </w:rPr>
-              <w:t>5</w:t>
-            </w:r>
-            <w:r>
-              <w:rPr>
-                <w:rFonts w:hint="eastAsia"/>
-              </w:rPr>
-              <w:t>0</w:t>
-            </w:r>
-          </w:p>
-        </w:tc>
-      </w:tr>
-      <w:tr>
-        <w:trPr>
-          <w:trHeight w:val="414"/>
-          <w:jc w:val="center"/>
-        </w:trPr>
-        <w:tc>
-          <w:tcPr>
-            <w:tcW w:w="2405" w:type="dxa"/>
-            <w:vMerge/>
-            <w:tcBorders>
-              <w:top w:val="single" w:sz="4" w:space="0" w:color="A6A6A6" w:themeColor="background1" w:themeShade="A6"/>
-              <w:left w:val="single" w:sz="4" w:space="0" w:color="A6A6A6" w:themeColor="background1" w:themeShade="A6"/>
-              <w:bottom w:val="single" w:sz="4" w:space="0" w:color="A6A6A6" w:themeColor="background1" w:themeShade="A6"/>
-              <w:right w:val="single" w:sz="4" w:space="0" w:color="A6A6A6" w:themeColor="background1" w:themeShade="A6"/>
-            </w:tcBorders>
-            <w:vAlign w:val="center"/>
-          </w:tcPr>
-          <w:p>
-            <w:pPr>
-              <w:jc w:val="center"/>
-            </w:pPr>
-          </w:p>
-        </w:tc>
-        <w:tc>
-          <w:tcPr>
-            <w:tcW w:w="2977" w:type="dxa"/>
-            <w:tcBorders>
-              <w:top w:val="single" w:sz="4" w:space="0" w:color="D9D9D9" w:themeColor="background1" w:themeShade="D9"/>
-              <w:left w:val="single" w:sz="4" w:space="0" w:color="A6A6A6" w:themeColor="background1" w:themeShade="A6"/>
-              <w:bottom w:val="single" w:sz="4" w:space="0" w:color="D9D9D9" w:themeColor="background1" w:themeShade="D9"/>
-              <w:right w:val="single" w:sz="4" w:space="0" w:color="D9D9D9" w:themeColor="background1" w:themeShade="D9"/>
-            </w:tcBorders>
-            <w:vAlign w:val="center"/>
-          </w:tcPr>
-          <w:p>
-            <w:pPr>
-              <w:jc w:val="center"/>
-            </w:pPr>
-            <w:r>
-              <w:rPr>
-                <w:rFonts w:hint="eastAsia"/>
-              </w:rPr>
-              <w:t>방향</w:t>
-            </w:r>
-          </w:p>
-        </w:tc>
-        <w:tc>
-          <w:tcPr>
-            <w:tcW w:w="2693" w:type="dxa"/>
-            <w:tcBorders>
-              <w:top w:val="single" w:sz="4" w:space="0" w:color="D9D9D9" w:themeColor="background1" w:themeShade="D9"/>
-              <w:left w:val="single" w:sz="4" w:space="0" w:color="D9D9D9" w:themeColor="background1" w:themeShade="D9"/>
-              <w:bottom w:val="single" w:sz="4" w:space="0" w:color="D9D9D9" w:themeColor="background1" w:themeShade="D9"/>
-              <w:right w:val="single" w:sz="4" w:space="0" w:color="A6A6A6" w:themeColor="background1" w:themeShade="A6"/>
-            </w:tcBorders>
-            <w:vAlign w:val="center"/>
-          </w:tcPr>
-          <w:p>
-            <w:pPr>
-              <w:jc w:val="center"/>
-            </w:pPr>
-            <w:r>
-              <w:rPr>
-                <w:rFonts w:hint="eastAsia"/>
-              </w:rPr>
-              <w:t>용사가 바라보는 방향</w:t>
-            </w:r>
-          </w:p>
-        </w:tc>
-      </w:tr>
-      <w:tr>
-        <w:trPr>
-          <w:trHeight w:val="414"/>
-          <w:jc w:val="center"/>
-        </w:trPr>
-        <w:tc>
-          <w:tcPr>
-            <w:tcW w:w="2405" w:type="dxa"/>
-            <w:vMerge/>
-            <w:tcBorders>
-              <w:top w:val="single" w:sz="4" w:space="0" w:color="A6A6A6" w:themeColor="background1" w:themeShade="A6"/>
-              <w:left w:val="single" w:sz="4" w:space="0" w:color="A6A6A6" w:themeColor="background1" w:themeShade="A6"/>
-              <w:bottom w:val="single" w:sz="4" w:space="0" w:color="A6A6A6" w:themeColor="background1" w:themeShade="A6"/>
-              <w:right w:val="single" w:sz="4" w:space="0" w:color="A6A6A6" w:themeColor="background1" w:themeShade="A6"/>
-            </w:tcBorders>
-            <w:vAlign w:val="center"/>
-          </w:tcPr>
-          <w:p>
-            <w:pPr>
-              <w:jc w:val="center"/>
-            </w:pPr>
-          </w:p>
-        </w:tc>
-        <w:tc>
-          <w:tcPr>
-            <w:tcW w:w="2977" w:type="dxa"/>
-            <w:tcBorders>
-              <w:top w:val="single" w:sz="4" w:space="0" w:color="D9D9D9" w:themeColor="background1" w:themeShade="D9"/>
-              <w:left w:val="single" w:sz="4" w:space="0" w:color="A6A6A6" w:themeColor="background1" w:themeShade="A6"/>
-              <w:bottom w:val="single" w:sz="4" w:space="0" w:color="D9D9D9" w:themeColor="background1" w:themeShade="D9"/>
-              <w:right w:val="single" w:sz="4" w:space="0" w:color="D9D9D9" w:themeColor="background1" w:themeShade="D9"/>
-            </w:tcBorders>
-            <w:vAlign w:val="center"/>
-          </w:tcPr>
-          <w:p>
-            <w:pPr>
-              <w:jc w:val="center"/>
-            </w:pPr>
-            <w:r>
-              <w:rPr>
-                <w:rFonts w:hint="eastAsia"/>
-              </w:rPr>
-              <w:t>속도</w:t>
-            </w:r>
-          </w:p>
-        </w:tc>
-        <w:tc>
-          <w:tcPr>
-            <w:tcW w:w="2693" w:type="dxa"/>
-            <w:tcBorders>
-              <w:top w:val="single" w:sz="4" w:space="0" w:color="D9D9D9" w:themeColor="background1" w:themeShade="D9"/>
-              <w:left w:val="single" w:sz="4" w:space="0" w:color="D9D9D9" w:themeColor="background1" w:themeShade="D9"/>
-              <w:bottom w:val="single" w:sz="4" w:space="0" w:color="D9D9D9" w:themeColor="background1" w:themeShade="D9"/>
-              <w:right w:val="single" w:sz="4" w:space="0" w:color="A6A6A6" w:themeColor="background1" w:themeShade="A6"/>
-            </w:tcBorders>
-            <w:vAlign w:val="center"/>
-          </w:tcPr>
-          <w:p>
-            <w:pPr>
-              <w:jc w:val="center"/>
-            </w:pPr>
-            <w:r>
-              <w:rPr>
-                <w:rFonts w:hint="eastAsia"/>
-              </w:rPr>
-              <w:t>5</w:t>
-            </w:r>
-            <w:r>
-              <w:rPr>
-                <w:rFonts w:hint="eastAsia"/>
-              </w:rPr>
-              <w:t>0</w:t>
-            </w:r>
-          </w:p>
-        </w:tc>
-      </w:tr>
-      <w:tr>
-        <w:trPr>
-          <w:trHeight w:val="414"/>
-          <w:jc w:val="center"/>
-        </w:trPr>
-        <w:tc>
-          <w:tcPr>
-            <w:tcW w:w="2405" w:type="dxa"/>
-            <w:vMerge/>
-            <w:tcBorders>
-              <w:top w:val="single" w:sz="4" w:space="0" w:color="A6A6A6" w:themeColor="background1" w:themeShade="A6"/>
-              <w:left w:val="single" w:sz="4" w:space="0" w:color="A6A6A6" w:themeColor="background1" w:themeShade="A6"/>
-              <w:bottom w:val="single" w:sz="4" w:space="0" w:color="A6A6A6" w:themeColor="background1" w:themeShade="A6"/>
-              <w:right w:val="single" w:sz="4" w:space="0" w:color="A6A6A6" w:themeColor="background1" w:themeShade="A6"/>
-            </w:tcBorders>
-            <w:vAlign w:val="center"/>
-          </w:tcPr>
-          <w:p>
-            <w:pPr>
-              <w:jc w:val="center"/>
-            </w:pPr>
-          </w:p>
-        </w:tc>
-        <w:tc>
-          <w:tcPr>
-            <w:tcW w:w="2977" w:type="dxa"/>
-            <w:tcBorders>
-              <w:top w:val="single" w:sz="4" w:space="0" w:color="D9D9D9" w:themeColor="background1" w:themeShade="D9"/>
-              <w:left w:val="single" w:sz="4" w:space="0" w:color="A6A6A6" w:themeColor="background1" w:themeShade="A6"/>
-              <w:bottom w:val="single" w:sz="4" w:space="0" w:color="D9D9D9" w:themeColor="background1" w:themeShade="D9"/>
-              <w:right w:val="single" w:sz="4" w:space="0" w:color="D9D9D9" w:themeColor="background1" w:themeShade="D9"/>
-            </w:tcBorders>
-            <w:vAlign w:val="center"/>
-          </w:tcPr>
-          <w:p>
-            <w:pPr>
-              <w:jc w:val="center"/>
-            </w:pPr>
-            <w:r>
-              <w:rPr>
-                <w:rFonts w:hint="eastAsia"/>
-              </w:rPr>
-              <w:t>관통 가능 여부</w:t>
-            </w:r>
-          </w:p>
-        </w:tc>
-        <w:tc>
-          <w:tcPr>
-            <w:tcW w:w="2693" w:type="dxa"/>
-            <w:tcBorders>
-              <w:top w:val="single" w:sz="4" w:space="0" w:color="D9D9D9" w:themeColor="background1" w:themeShade="D9"/>
-              <w:left w:val="single" w:sz="4" w:space="0" w:color="D9D9D9" w:themeColor="background1" w:themeShade="D9"/>
-              <w:bottom w:val="single" w:sz="4" w:space="0" w:color="D9D9D9" w:themeColor="background1" w:themeShade="D9"/>
-              <w:right w:val="single" w:sz="4" w:space="0" w:color="A6A6A6" w:themeColor="background1" w:themeShade="A6"/>
-            </w:tcBorders>
-            <w:vAlign w:val="center"/>
-          </w:tcPr>
-          <w:p>
-            <w:pPr>
-              <w:jc w:val="center"/>
-            </w:pPr>
-            <w:r>
-              <w:rPr>
-                <w:rFonts w:hint="eastAsia"/>
-              </w:rPr>
-              <w:t>O</w:t>
-            </w:r>
-          </w:p>
-        </w:tc>
-      </w:tr>
-      <w:tr>
-        <w:trPr>
-          <w:trHeight w:val="414"/>
-          <w:jc w:val="center"/>
-        </w:trPr>
-        <w:tc>
-          <w:tcPr>
-            <w:tcW w:w="2405" w:type="dxa"/>
-            <w:vMerge/>
-            <w:tcBorders>
-              <w:top w:val="single" w:sz="4" w:space="0" w:color="A6A6A6" w:themeColor="background1" w:themeShade="A6"/>
-              <w:left w:val="single" w:sz="4" w:space="0" w:color="A6A6A6" w:themeColor="background1" w:themeShade="A6"/>
-              <w:bottom w:val="single" w:sz="4" w:space="0" w:color="A6A6A6" w:themeColor="background1" w:themeShade="A6"/>
-              <w:right w:val="single" w:sz="4" w:space="0" w:color="A6A6A6" w:themeColor="background1" w:themeShade="A6"/>
-            </w:tcBorders>
-            <w:vAlign w:val="center"/>
-          </w:tcPr>
-          <w:p>
-            <w:pPr>
-              <w:jc w:val="center"/>
-            </w:pPr>
-          </w:p>
-        </w:tc>
-        <w:tc>
-          <w:tcPr>
-            <w:tcW w:w="2977" w:type="dxa"/>
-            <w:tcBorders>
-              <w:top w:val="single" w:sz="4" w:space="0" w:color="D9D9D9" w:themeColor="background1" w:themeShade="D9"/>
-              <w:left w:val="single" w:sz="4" w:space="0" w:color="A6A6A6" w:themeColor="background1" w:themeShade="A6"/>
-              <w:bottom w:val="single" w:sz="4" w:space="0" w:color="D9D9D9" w:themeColor="background1" w:themeShade="D9"/>
-              <w:right w:val="single" w:sz="4" w:space="0" w:color="D9D9D9" w:themeColor="background1" w:themeShade="D9"/>
-            </w:tcBorders>
-            <w:vAlign w:val="center"/>
-          </w:tcPr>
-          <w:p>
-            <w:pPr>
-              <w:jc w:val="center"/>
-            </w:pPr>
-            <w:r>
-              <w:rPr>
-                <w:rFonts w:hint="eastAsia"/>
-              </w:rPr>
-              <w:t>광역 피해 여부</w:t>
-            </w:r>
-          </w:p>
-        </w:tc>
-        <w:tc>
-          <w:tcPr>
-            <w:tcW w:w="2693" w:type="dxa"/>
-            <w:tcBorders>
-              <w:top w:val="single" w:sz="4" w:space="0" w:color="D9D9D9" w:themeColor="background1" w:themeShade="D9"/>
-              <w:left w:val="single" w:sz="4" w:space="0" w:color="D9D9D9" w:themeColor="background1" w:themeShade="D9"/>
-              <w:bottom w:val="single" w:sz="4" w:space="0" w:color="D9D9D9" w:themeColor="background1" w:themeShade="D9"/>
-              <w:right w:val="single" w:sz="4" w:space="0" w:color="A6A6A6" w:themeColor="background1" w:themeShade="A6"/>
-            </w:tcBorders>
-            <w:vAlign w:val="center"/>
-          </w:tcPr>
-          <w:p>
-            <w:pPr>
-              <w:jc w:val="center"/>
-            </w:pPr>
-            <w:r>
-              <w:t>X</w:t>
-            </w:r>
-          </w:p>
-        </w:tc>
-      </w:tr>
-      <w:tr>
-        <w:trPr>
-          <w:trHeight w:val="414"/>
-          <w:jc w:val="center"/>
-        </w:trPr>
-        <w:tc>
-          <w:tcPr>
-            <w:tcW w:w="2405" w:type="dxa"/>
-            <w:vMerge/>
-            <w:tcBorders>
-              <w:top w:val="single" w:sz="4" w:space="0" w:color="A6A6A6" w:themeColor="background1" w:themeShade="A6"/>
-              <w:left w:val="single" w:sz="4" w:space="0" w:color="A6A6A6" w:themeColor="background1" w:themeShade="A6"/>
-              <w:bottom w:val="single" w:sz="4" w:space="0" w:color="A6A6A6" w:themeColor="background1" w:themeShade="A6"/>
-              <w:right w:val="single" w:sz="4" w:space="0" w:color="A6A6A6" w:themeColor="background1" w:themeShade="A6"/>
-            </w:tcBorders>
-            <w:vAlign w:val="center"/>
-          </w:tcPr>
-          <w:p>
-            <w:pPr>
-              <w:jc w:val="center"/>
-            </w:pPr>
-          </w:p>
-        </w:tc>
-        <w:tc>
-          <w:tcPr>
-            <w:tcW w:w="2977" w:type="dxa"/>
-            <w:tcBorders>
-              <w:top w:val="single" w:sz="4" w:space="0" w:color="D9D9D9" w:themeColor="background1" w:themeShade="D9"/>
-              <w:left w:val="single" w:sz="4" w:space="0" w:color="A6A6A6" w:themeColor="background1" w:themeShade="A6"/>
-              <w:bottom w:val="single" w:sz="4" w:space="0" w:color="D9D9D9" w:themeColor="background1" w:themeShade="D9"/>
-              <w:right w:val="single" w:sz="4" w:space="0" w:color="D9D9D9" w:themeColor="background1" w:themeShade="D9"/>
-            </w:tcBorders>
-            <w:vAlign w:val="center"/>
-          </w:tcPr>
-          <w:p>
-            <w:pPr>
-              <w:jc w:val="center"/>
-            </w:pPr>
-            <w:r>
-              <w:rPr>
-                <w:rFonts w:hint="eastAsia"/>
-              </w:rPr>
-              <w:t>광역 피해 범위</w:t>
-            </w:r>
-          </w:p>
-        </w:tc>
-        <w:tc>
-          <w:tcPr>
-            <w:tcW w:w="2693" w:type="dxa"/>
-            <w:tcBorders>
-              <w:top w:val="single" w:sz="4" w:space="0" w:color="D9D9D9" w:themeColor="background1" w:themeShade="D9"/>
-              <w:left w:val="single" w:sz="4" w:space="0" w:color="D9D9D9" w:themeColor="background1" w:themeShade="D9"/>
-              <w:bottom w:val="single" w:sz="4" w:space="0" w:color="D9D9D9" w:themeColor="background1" w:themeShade="D9"/>
-              <w:right w:val="single" w:sz="4" w:space="0" w:color="A6A6A6" w:themeColor="background1" w:themeShade="A6"/>
-            </w:tcBorders>
-            <w:vAlign w:val="center"/>
-          </w:tcPr>
-          <w:p>
-            <w:pPr>
-              <w:jc w:val="center"/>
-            </w:pPr>
-            <w:r>
-              <w:rPr>
-                <w:rFonts w:hint="eastAsia"/>
-              </w:rPr>
-              <w:t>-</w:t>
-            </w:r>
-          </w:p>
-        </w:tc>
-      </w:tr>
-      <w:tr>
-        <w:trPr>
-          <w:trHeight w:val="414"/>
-          <w:jc w:val="center"/>
-        </w:trPr>
-        <w:tc>
-          <w:tcPr>
-            <w:tcW w:w="2405" w:type="dxa"/>
-            <w:vMerge/>
-            <w:tcBorders>
-              <w:top w:val="single" w:sz="4" w:space="0" w:color="A6A6A6" w:themeColor="background1" w:themeShade="A6"/>
-              <w:left w:val="single" w:sz="4" w:space="0" w:color="A6A6A6" w:themeColor="background1" w:themeShade="A6"/>
-              <w:bottom w:val="single" w:sz="4" w:space="0" w:color="A6A6A6" w:themeColor="background1" w:themeShade="A6"/>
-              <w:right w:val="single" w:sz="4" w:space="0" w:color="A6A6A6" w:themeColor="background1" w:themeShade="A6"/>
-            </w:tcBorders>
-            <w:vAlign w:val="center"/>
-          </w:tcPr>
-          <w:p>
-            <w:pPr>
-              <w:jc w:val="center"/>
-            </w:pPr>
-          </w:p>
-        </w:tc>
-        <w:tc>
-          <w:tcPr>
-            <w:tcW w:w="2977" w:type="dxa"/>
-            <w:tcBorders>
-              <w:top w:val="single" w:sz="4" w:space="0" w:color="D9D9D9" w:themeColor="background1" w:themeShade="D9"/>
-              <w:left w:val="single" w:sz="4" w:space="0" w:color="A6A6A6" w:themeColor="background1" w:themeShade="A6"/>
-              <w:bottom w:val="single" w:sz="4" w:space="0" w:color="A6A6A6" w:themeColor="background1" w:themeShade="A6"/>
-              <w:right w:val="single" w:sz="4" w:space="0" w:color="D9D9D9" w:themeColor="background1" w:themeShade="D9"/>
-            </w:tcBorders>
-            <w:vAlign w:val="center"/>
-          </w:tcPr>
-          <w:p>
-            <w:pPr>
-              <w:jc w:val="center"/>
-            </w:pPr>
-            <w:r>
-              <w:rPr>
-                <w:rFonts w:hint="eastAsia"/>
-              </w:rPr>
-              <w:t>한 번 공격 시 발사되는 개수</w:t>
-            </w:r>
-          </w:p>
-        </w:tc>
-        <w:tc>
-          <w:tcPr>
-            <w:tcW w:w="2693" w:type="dxa"/>
-            <w:tcBorders>
-              <w:top w:val="single" w:sz="4" w:space="0" w:color="D9D9D9" w:themeColor="background1" w:themeShade="D9"/>
-              <w:left w:val="single" w:sz="4" w:space="0" w:color="D9D9D9" w:themeColor="background1" w:themeShade="D9"/>
-              <w:bottom w:val="single" w:sz="4" w:space="0" w:color="A6A6A6" w:themeColor="background1" w:themeShade="A6"/>
-              <w:right w:val="single" w:sz="4" w:space="0" w:color="A6A6A6" w:themeColor="background1" w:themeShade="A6"/>
-            </w:tcBorders>
-            <w:vAlign w:val="center"/>
-          </w:tcPr>
-          <w:p>
-            <w:pPr>
-              <w:jc w:val="center"/>
-            </w:pPr>
-            <w:r>
-              <w:rPr>
-                <w:rFonts w:hint="eastAsia"/>
-              </w:rPr>
-              <w:t>3</w:t>
-            </w:r>
-            <w:r>
-              <w:rPr>
-                <w:rFonts w:hint="eastAsia"/>
-              </w:rPr>
-              <w:t>/</w:t>
-            </w:r>
-            <w:r>
-              <w:rPr>
-                <w:rFonts w:hint="eastAsia"/>
-              </w:rPr>
-              <w:t>5</w:t>
-            </w:r>
-            <w:r>
-              <w:rPr>
-                <w:rFonts w:hint="eastAsia"/>
-              </w:rPr>
-              <w:t>/</w:t>
-            </w:r>
-            <w:r>
-              <w:rPr>
-                <w:rFonts w:hint="eastAsia"/>
-              </w:rPr>
-              <w:t>7</w:t>
-            </w:r>
-          </w:p>
-        </w:tc>
-      </w:tr>
-      <w:tr>
-        <w:trPr>
-          <w:trHeight w:val="812"/>
-          <w:jc w:val="center"/>
-        </w:trPr>
-        <w:tc>
-          <w:tcPr>
-            <w:tcW w:w="2405" w:type="dxa"/>
-            <w:tcBorders>
-              <w:top w:val="single" w:sz="4" w:space="0" w:color="A6A6A6" w:themeColor="background1" w:themeShade="A6"/>
-              <w:left w:val="single" w:sz="4" w:space="0" w:color="A6A6A6" w:themeColor="background1" w:themeShade="A6"/>
-              <w:bottom w:val="single" w:sz="4" w:space="0" w:color="A6A6A6" w:themeColor="background1" w:themeShade="A6"/>
-              <w:right w:val="single" w:sz="4" w:space="0" w:color="A6A6A6" w:themeColor="background1" w:themeShade="A6"/>
-            </w:tcBorders>
-            <w:vAlign w:val="center"/>
-          </w:tcPr>
-          <w:p>
-            <w:pPr>
-              <w:jc w:val="center"/>
-            </w:pPr>
-            <w:r>
-              <w:t>N</w:t>
-            </w:r>
-            <w:r>
-              <w:rPr>
-                <w:rFonts w:hint="eastAsia"/>
-              </w:rPr>
-              <w:t>o.4</w:t>
-            </w:r>
-          </w:p>
-        </w:tc>
-        <w:tc>
-          <w:tcPr>
-            <w:tcW w:w="5670" w:type="dxa"/>
-            <w:gridSpan w:val="2"/>
-            <w:tcBorders>
-              <w:top w:val="single" w:sz="4" w:space="0" w:color="A6A6A6" w:themeColor="background1" w:themeShade="A6"/>
-              <w:left w:val="single" w:sz="4" w:space="0" w:color="A6A6A6" w:themeColor="background1" w:themeShade="A6"/>
-              <w:bottom w:val="single" w:sz="4" w:space="0" w:color="A6A6A6" w:themeColor="background1" w:themeShade="A6"/>
-              <w:right w:val="single" w:sz="4" w:space="0" w:color="A6A6A6" w:themeColor="background1" w:themeShade="A6"/>
-            </w:tcBorders>
-            <w:vAlign w:val="center"/>
-          </w:tcPr>
-          <w:p>
-            <w:pPr>
-              <w:jc w:val="center"/>
-            </w:pPr>
-            <w:r>
-              <w:rPr>
-                <w:rFonts w:hint="eastAsia"/>
-              </w:rPr>
               <w:t>용사가 바라보는 방향</w:t>
             </w:r>
             <w:r>
@@ -13452,7 +13107,6 @@
         <w:rPr>
           <w:rFonts w:hint="eastAsia"/>
         </w:rPr>
-        <w:lastRenderedPageBreak/>
         <w:t>전투</w:t>
       </w:r>
       <w:bookmarkEnd w:id="24"/>
@@ -13493,7 +13147,7 @@
                     </pic:cNvPicPr>
                   </pic:nvPicPr>
                   <pic:blipFill>
-                    <a:blip r:embed="rId18">
+                    <a:blip r:embed="rId22">
                       <a:extLst>
                         <a:ext uri="{28A0092B-C50C-407E-A947-70E740481C1C}">
                           <a14:useLocalDpi xmlns:a14="http://schemas.microsoft.com/office/drawing/2010/main" val="0"/>
@@ -13542,21 +13196,114 @@
     <w:p>
       <w:pPr>
         <w:pStyle w:val="KJW2"/>
+        <w:rPr>
+          <w:rFonts w:hint="eastAsia"/>
+        </w:rPr>
       </w:pPr>
       <w:bookmarkStart w:id="26" w:name="_Toc165768707"/>
       <w:bookmarkEnd w:id="26"/>
+      <w:r>
+        <w:rPr>
+          <w:rFonts w:hint="eastAsia"/>
+        </w:rPr>
+        <w:t>전투 입력</w:t>
+      </w:r>
     </w:p>
     <w:p>
       <w:pPr>
-        <w:pStyle w:val="a6"/>
-      </w:pPr>
+        <w:pStyle w:val="KJW3"/>
+      </w:pPr>
+      <w:r>
+        <w:rPr>
+          <w:rFonts w:hint="eastAsia"/>
+        </w:rPr>
+        <w:t>크리처 소환</w:t>
+      </w:r>
     </w:p>
     <w:p>
       <w:pPr>
+        <w:pStyle w:val="2"/>
+      </w:pPr>
+      <w:r>
+        <w:rPr>
+          <w:rFonts w:hint="eastAsia"/>
+        </w:rPr>
+        <w:t>키보드 1,2,3,4 번호키를 통해 소환할 크리처 선택 가능</w:t>
+      </w:r>
+    </w:p>
+    <w:p>
+      <w:pPr>
+        <w:pStyle w:val="2"/>
+      </w:pPr>
+      <w:r>
+        <w:rPr>
+          <w:rFonts w:hint="eastAsia"/>
+        </w:rPr>
+        <w:t>마우스 좌클릭을 통해 크리처 소환 가능(소환 가능 위치일 경우)</w:t>
+      </w:r>
+    </w:p>
+    <w:p>
+      <w:pPr>
+        <w:pStyle w:val="KJW3"/>
+      </w:pPr>
+      <w:r>
+        <w:rPr>
+          <w:rFonts w:hint="eastAsia"/>
+        </w:rPr>
+        <w:t>카메라 이동</w:t>
+      </w:r>
+    </w:p>
+    <w:p>
+      <w:pPr>
+        <w:pStyle w:val="2"/>
+      </w:pPr>
+      <w:r>
+        <w:rPr>
+          <w:rFonts w:hint="eastAsia"/>
+        </w:rPr>
+        <w:t>wasd를 통해 상하좌우 이동 가능</w:t>
+      </w:r>
+      <w:r>
+        <w:tab/>
+      </w:r>
+    </w:p>
+    <w:p>
+      <w:pPr>
+        <w:pStyle w:val="2"/>
+      </w:pPr>
+      <w:r>
+        <w:rPr>
+          <w:rFonts w:hint="eastAsia"/>
+        </w:rPr>
+        <w:t>마우스 커서를 화면 경계까지 이동하여 해당 방향으로 이동 가능</w:t>
+      </w:r>
+    </w:p>
+    <w:p>
+      <w:pPr>
+        <w:pStyle w:val="2"/>
+        <w:rPr>
+          <w:rFonts w:hint="eastAsia"/>
+        </w:rPr>
+      </w:pPr>
+      <w:r>
+        <w:rPr>
+          <w:rFonts w:hint="eastAsia"/>
+        </w:rPr>
+        <w:t>마우스 휠을 통해 줌 인/아웃 가능</w:t>
+      </w:r>
+    </w:p>
+    <w:p>
+      <w:pPr>
         <w:pStyle w:val="KJW2"/>
       </w:pPr>
       <w:bookmarkStart w:id="27" w:name="_Toc165768708"/>
       <w:bookmarkEnd w:id="27"/>
+      <w:r>
+        <w:rPr>
+          <w:rFonts w:hint="eastAsia"/>
+        </w:rPr>
+        <w:t>전투 UI</w:t>
+      </w:r>
     </w:p>
     <w:p>
       <w:pPr>
@@ -13746,7 +13493,7 @@
         <w:rFonts w:ascii="Work Sans SemiBold" w:hAnsi="Work Sans SemiBold" w:hint="default"/>
       </w:rPr>
     </w:lvl>
-    <w:lvl w:ilvl="3" w:tplc="04090001" w:tentative="1">
+    <w:lvl w:ilvl="3" w:tplc="04090001">
       <w:start w:val="1"/>
       <w:numFmt w:val="bullet"/>
       <w:lvlText w:val=""/>
@@ -16009,10 +15756,12 @@
     <w:rsid w:val="0008437F"/>
     <w:rsid w:val="00201BBC"/>
     <w:rsid w:val="00356A5F"/>
+    <w:rsid w:val="005E6EC8"/>
     <w:rsid w:val="007602CE"/>
     <w:rsid w:val="008D58E2"/>
     <w:rsid w:val="00990B93"/>
     <w:rsid w:val="009A5D83"/>
+    <w:rsid w:val="00E4071B"/>
     <w:rsid w:val="00F25F55"/>
   </w:rsids>
   <m:mathPr>
